--- a/guió.docx
+++ b/guió.docx
@@ -694,6 +694,27 @@
         <w:rPr>
           <w:rFonts w:ascii="Arial" w:hAnsi="Arial" w:cs="Arial"/>
         </w:rPr>
+        <w:t xml:space="preserve">A continuació explicaré la creació </w:t>
+      </w:r>
+      <w:r>
+        <w:rPr>
+          <w:rFonts w:ascii="Arial" w:hAnsi="Arial" w:cs="Arial"/>
+        </w:rPr>
+        <w:t>de grafs utilitzant les dades Titanic. Que són un exemple típic (particularment senzill) en la docència de l’anàlisi de dades.</w:t>
+      </w:r>
+    </w:p>
+    <w:p>
+      <w:pPr>
+        <w:spacing w:line="240" w:lineRule="auto"/>
+        <w:jc w:val="both"/>
+        <w:rPr>
+          <w:rFonts w:ascii="Arial" w:hAnsi="Arial" w:cs="Arial"/>
+        </w:rPr>
+      </w:pPr>
+      <w:r>
+        <w:rPr>
+          <w:rFonts w:ascii="Arial" w:hAnsi="Arial" w:cs="Arial"/>
+        </w:rPr>
         <w:t>Una vegada s’</w:t>
       </w:r>
       <w:r>
@@ -706,7 +727,19 @@
         <w:rPr>
           <w:rFonts w:ascii="Arial" w:hAnsi="Arial" w:cs="Arial"/>
         </w:rPr>
-        <w:t>col·locat les dades relacionals en</w:t>
+        <w:t xml:space="preserve">col·locat les dades </w:t>
+      </w:r>
+      <w:r>
+        <w:rPr>
+          <w:rFonts w:ascii="Arial" w:hAnsi="Arial" w:cs="Arial"/>
+        </w:rPr>
+        <w:t>Titatic</w:t>
+      </w:r>
+      <w:r>
+        <w:rPr>
+          <w:rFonts w:ascii="Arial" w:hAnsi="Arial" w:cs="Arial"/>
+        </w:rPr>
+        <w:t xml:space="preserve"> en</w:t>
       </w:r>
       <w:r>
         <w:rPr>
@@ -1184,6 +1217,7 @@
         <w:rPr>
           <w:rFonts w:ascii="Arial" w:hAnsi="Arial" w:cs="Arial"/>
         </w:rPr>
+        <w:lastRenderedPageBreak/>
         <w:t>Existeixen 4 tipus de grafs de Gaifman: pla, pla amb llindar, lineal i exponencial. Definiré un per un a continuació.</w:t>
       </w:r>
     </w:p>
@@ -1205,7 +1239,6 @@
           <w:rFonts w:ascii="Arial" w:hAnsi="Arial" w:cs="Arial"/>
           <w:b/>
         </w:rPr>
-        <w:lastRenderedPageBreak/>
         <w:t>Un g</w:t>
       </w:r>
       <w:r>
@@ -1259,6 +1292,16 @@
         </w:rPr>
         <w:t>a primera classe d’equivalència representa les parelles de nodes que apareixen a la taula (arestes contínues). La segona classe d’equivalència representa les parelles de nodes que no apareixen a la taula (arestes discontínues).</w:t>
       </w:r>
+    </w:p>
+    <w:p>
+      <w:pPr>
+        <w:pStyle w:val="Prrafodelista"/>
+        <w:spacing w:line="240" w:lineRule="auto"/>
+        <w:jc w:val="both"/>
+        <w:rPr>
+          <w:rFonts w:ascii="Arial" w:hAnsi="Arial" w:cs="Arial"/>
+        </w:rPr>
+      </w:pPr>
     </w:p>
     <w:p>
       <w:pPr>
@@ -1293,19 +1336,7 @@
         <w:rPr>
           <w:rFonts w:ascii="Arial" w:hAnsi="Arial" w:cs="Arial"/>
         </w:rPr>
-        <w:t xml:space="preserve">és un graf pla </w:t>
-      </w:r>
-      <w:r>
-        <w:rPr>
-          <w:rFonts w:ascii="Arial" w:hAnsi="Arial" w:cs="Arial"/>
-        </w:rPr>
-        <w:t>que conté dues classes d’equivalències</w:t>
-      </w:r>
-      <w:r>
-        <w:rPr>
-          <w:rFonts w:ascii="Arial" w:hAnsi="Arial" w:cs="Arial"/>
-        </w:rPr>
-        <w:t>. Una classe d’equivalència representa les arestes amb el nombre d’equivalències per sota el llindar</w:t>
+        <w:t>és un graf pla que conté dues classes d’equivalències. Una classe d’equivalència representa les arestes amb el nombre d’equivalències per sota el llindar</w:t>
       </w:r>
       <w:r>
         <w:rPr>
@@ -1403,6 +1434,18 @@
         </w:rPr>
         <w:t>[anècdota divertida].</w:t>
       </w:r>
+    </w:p>
+    <w:p>
+      <w:pPr>
+        <w:pStyle w:val="Prrafodelista"/>
+        <w:spacing w:line="240" w:lineRule="auto"/>
+        <w:jc w:val="both"/>
+        <w:rPr>
+          <w:rFonts w:ascii="Arial" w:hAnsi="Arial" w:cs="Arial"/>
+          <w:b/>
+          <w:color w:val="4472C4" w:themeColor="accent1"/>
+        </w:rPr>
+      </w:pPr>
     </w:p>
     <w:p>
       <w:pPr>
@@ -1474,6 +1517,17 @@
     <w:p>
       <w:pPr>
         <w:pStyle w:val="Prrafodelista"/>
+        <w:spacing w:line="240" w:lineRule="auto"/>
+        <w:jc w:val="both"/>
+        <w:rPr>
+          <w:rFonts w:ascii="Arial" w:hAnsi="Arial" w:cs="Arial"/>
+          <w:b/>
+        </w:rPr>
+      </w:pPr>
+    </w:p>
+    <w:p>
+      <w:pPr>
+        <w:pStyle w:val="Prrafodelista"/>
         <w:numPr>
           <w:ilvl w:val="0"/>
           <w:numId w:val="2"/>
@@ -1720,26 +1774,474 @@
         <w:rPr>
           <w:rFonts w:ascii="Arial" w:hAnsi="Arial" w:cs="Arial"/>
         </w:rPr>
-        <w:t xml:space="preserve">El subconjunt {‘A’, ‘B’} </w:t>
-      </w:r>
-      <w:r>
-        <w:rPr>
-          <w:rFonts w:ascii="Arial" w:hAnsi="Arial" w:cs="Arial"/>
-        </w:rPr>
-        <w:t>no forma un clan perquè per exemple el node E el distingeix</w:t>
-      </w:r>
-      <w:r>
-        <w:rPr>
-          <w:rFonts w:ascii="Arial" w:hAnsi="Arial" w:cs="Arial"/>
+        <w:t xml:space="preserve">El subconjunt {‘A’, ‘B’} no forma un clan perquè per exemple el node E el distingeix </w:t>
+      </w:r>
+      <w:r>
+        <w:rPr>
+          <w:rFonts w:ascii="Arial" w:hAnsi="Arial" w:cs="Arial"/>
+          <w:color w:val="4472C4" w:themeColor="accent1"/>
+        </w:rPr>
+        <w:t xml:space="preserve">[assenyalar les arestes]. </w:t>
+      </w:r>
+    </w:p>
+    <w:p>
+      <w:pPr>
+        <w:spacing w:line="240" w:lineRule="auto"/>
+        <w:jc w:val="both"/>
+        <w:rPr>
+          <w:rFonts w:ascii="Arial" w:hAnsi="Arial" w:cs="Arial"/>
+          <w:b/>
+        </w:rPr>
+      </w:pPr>
+      <w:r>
+        <w:rPr>
+          <w:rFonts w:ascii="Arial" w:hAnsi="Arial" w:cs="Arial"/>
+          <w:b/>
+        </w:rPr>
+        <w:t>Clans</w:t>
+      </w:r>
+    </w:p>
+    <w:p>
+      <w:pPr>
+        <w:spacing w:line="240" w:lineRule="auto"/>
+        <w:jc w:val="both"/>
+        <w:rPr>
+          <w:rFonts w:ascii="Arial" w:hAnsi="Arial" w:cs="Arial"/>
+        </w:rPr>
+      </w:pPr>
+      <w:r>
+        <w:rPr>
+          <w:rFonts w:ascii="Arial" w:hAnsi="Arial" w:cs="Arial"/>
+        </w:rPr>
+        <w:t>Existeixen 3 tipus de clans.</w:t>
+      </w:r>
+    </w:p>
+    <w:p>
+      <w:pPr>
+        <w:spacing w:line="240" w:lineRule="auto"/>
+        <w:jc w:val="both"/>
+        <w:rPr>
+          <w:rFonts w:ascii="Arial" w:hAnsi="Arial" w:cs="Arial"/>
+          <w:color w:val="4472C4" w:themeColor="accent1"/>
+        </w:rPr>
+      </w:pPr>
+      <w:r>
+        <w:rPr>
+          <w:rFonts w:ascii="Arial" w:hAnsi="Arial" w:cs="Arial"/>
+          <w:color w:val="4472C4" w:themeColor="accent1"/>
+        </w:rPr>
+        <w:t>[</w:t>
+      </w:r>
+      <w:r>
+        <w:rPr>
+          <w:rFonts w:ascii="Arial" w:hAnsi="Arial" w:cs="Arial"/>
+          <w:color w:val="4472C4" w:themeColor="accent1"/>
+        </w:rPr>
+        <w:t>L</w:t>
+      </w:r>
+      <w:r>
+        <w:rPr>
+          <w:rFonts w:ascii="Arial" w:hAnsi="Arial" w:cs="Arial"/>
+          <w:color w:val="4472C4" w:themeColor="accent1"/>
+        </w:rPr>
+        <w:t>legir transparència]</w:t>
+      </w:r>
+      <w:r>
+        <w:rPr>
+          <w:rFonts w:ascii="Arial" w:hAnsi="Arial" w:cs="Arial"/>
+          <w:color w:val="4472C4" w:themeColor="accent1"/>
+        </w:rPr>
+        <w:t>.</w:t>
+      </w:r>
+    </w:p>
+    <w:p>
+      <w:pPr>
+        <w:spacing w:line="240" w:lineRule="auto"/>
+        <w:jc w:val="both"/>
+        <w:rPr>
+          <w:rFonts w:ascii="Arial" w:hAnsi="Arial" w:cs="Arial"/>
+          <w:b/>
+        </w:rPr>
+      </w:pPr>
+      <w:r>
+        <w:rPr>
+          <w:rFonts w:ascii="Arial" w:hAnsi="Arial" w:cs="Arial"/>
+          <w:b/>
+        </w:rPr>
+        <w:t xml:space="preserve">Superposició </w:t>
+      </w:r>
+    </w:p>
+    <w:p>
+      <w:pPr>
+        <w:spacing w:line="240" w:lineRule="auto"/>
+        <w:jc w:val="both"/>
+        <w:rPr>
+          <w:rFonts w:ascii="Arial" w:hAnsi="Arial" w:cs="Arial"/>
+        </w:rPr>
+      </w:pPr>
+      <w:r>
+        <w:rPr>
+          <w:rFonts w:ascii="Arial" w:hAnsi="Arial" w:cs="Arial"/>
+        </w:rPr>
+        <w:t>Com acabo de comentar, un clan és primer si no es superposa amb cap altre clan.</w:t>
+      </w:r>
+      <w:r>
+        <w:rPr>
+          <w:rFonts w:ascii="Arial" w:hAnsi="Arial" w:cs="Arial"/>
+        </w:rPr>
+        <w:t xml:space="preserve"> Per tant, un clan primer no complirà el principi de superposició. </w:t>
+      </w:r>
+      <w:r>
+        <w:rPr>
+          <w:rFonts w:ascii="Arial" w:hAnsi="Arial" w:cs="Arial"/>
+        </w:rPr>
+        <w:t xml:space="preserve">Aquest principi diu que existeix superposició entre dos clans si es compleixen </w:t>
+      </w:r>
+      <w:r>
+        <w:rPr>
+          <w:rFonts w:ascii="Arial" w:hAnsi="Arial" w:cs="Arial"/>
+        </w:rPr>
+        <w:t xml:space="preserve">aquestes </w:t>
+      </w:r>
+      <w:r>
+        <w:rPr>
+          <w:rFonts w:ascii="Arial" w:hAnsi="Arial" w:cs="Arial"/>
+        </w:rPr>
+        <w:t xml:space="preserve">tres condicions. </w:t>
+      </w:r>
+    </w:p>
+    <w:p>
+      <w:pPr>
+        <w:spacing w:line="240" w:lineRule="auto"/>
+        <w:jc w:val="both"/>
+        <w:rPr>
+          <w:rFonts w:ascii="Arial" w:hAnsi="Arial" w:cs="Arial"/>
+        </w:rPr>
+      </w:pPr>
+      <w:r>
+        <w:rPr>
+          <w:rFonts w:ascii="Arial" w:hAnsi="Arial" w:cs="Arial"/>
+        </w:rPr>
+        <w:t>Per exemple, considerant</w:t>
+      </w:r>
+      <w:r>
+        <w:rPr>
+          <w:rFonts w:ascii="Arial" w:hAnsi="Arial" w:cs="Arial"/>
+        </w:rPr>
+        <w:t xml:space="preserve"> els clans A i B, existeix superposició entre ells si:</w:t>
+      </w:r>
+    </w:p>
+    <w:p>
+      <w:pPr>
+        <w:pStyle w:val="Prrafodelista"/>
+        <w:numPr>
+          <w:ilvl w:val="0"/>
+          <w:numId w:val="4"/>
+        </w:numPr>
+        <w:spacing w:line="240" w:lineRule="auto"/>
+        <w:jc w:val="both"/>
+        <w:rPr>
+          <w:rFonts w:ascii="Arial" w:hAnsi="Arial" w:cs="Arial"/>
+        </w:rPr>
+      </w:pPr>
+      <w:r>
+        <w:rPr>
+          <w:rFonts w:ascii="Arial" w:hAnsi="Arial" w:cs="Arial"/>
+        </w:rPr>
+        <w:t>La inte</w:t>
+      </w:r>
+      <w:r>
+        <w:rPr>
+          <w:rFonts w:ascii="Arial" w:hAnsi="Arial" w:cs="Arial"/>
+        </w:rPr>
+        <w:t xml:space="preserve">rsecció </w:t>
+      </w:r>
+      <w:r>
+        <w:rPr>
+          <w:rFonts w:ascii="Arial" w:hAnsi="Arial" w:cs="Arial"/>
+        </w:rPr>
+        <w:t>no és buida.</w:t>
+      </w:r>
+    </w:p>
+    <w:p>
+      <w:pPr>
+        <w:pStyle w:val="Prrafodelista"/>
+        <w:numPr>
+          <w:ilvl w:val="0"/>
+          <w:numId w:val="4"/>
+        </w:numPr>
+        <w:spacing w:line="240" w:lineRule="auto"/>
+        <w:jc w:val="both"/>
+        <w:rPr>
+          <w:rFonts w:ascii="Arial" w:hAnsi="Arial" w:cs="Arial"/>
+          <w:b/>
+        </w:rPr>
+      </w:pPr>
+      <w:r>
+        <w:rPr>
+          <w:rFonts w:ascii="Arial" w:hAnsi="Arial" w:cs="Arial"/>
+        </w:rPr>
+        <w:t xml:space="preserve">La intersecció </w:t>
+      </w:r>
+      <w:r>
+        <w:rPr>
+          <w:rFonts w:ascii="Arial" w:hAnsi="Arial" w:cs="Arial"/>
+        </w:rPr>
+        <w:t xml:space="preserve">no està continguda totalment en </w:t>
+      </w:r>
+      <w:r>
+        <w:rPr>
+          <w:rFonts w:ascii="Arial" w:hAnsi="Arial" w:cs="Arial"/>
+        </w:rPr>
+        <w:t>A.</w:t>
+      </w:r>
+    </w:p>
+    <w:p>
+      <w:pPr>
+        <w:pStyle w:val="Prrafodelista"/>
+        <w:numPr>
+          <w:ilvl w:val="0"/>
+          <w:numId w:val="4"/>
+        </w:numPr>
+        <w:spacing w:line="240" w:lineRule="auto"/>
+        <w:jc w:val="both"/>
+        <w:rPr>
+          <w:rFonts w:ascii="Arial" w:hAnsi="Arial" w:cs="Arial"/>
+        </w:rPr>
+      </w:pPr>
+      <w:r>
+        <w:rPr>
+          <w:rFonts w:ascii="Arial" w:hAnsi="Arial" w:cs="Arial"/>
+        </w:rPr>
+        <w:t>La intersecció no està continguda totalment en B.</w:t>
+      </w:r>
+    </w:p>
+    <w:p>
+      <w:pPr>
+        <w:spacing w:line="240" w:lineRule="auto"/>
+        <w:jc w:val="both"/>
+        <w:rPr>
+          <w:rFonts w:ascii="Arial" w:hAnsi="Arial" w:cs="Arial"/>
+          <w:b/>
+        </w:rPr>
+      </w:pPr>
+    </w:p>
+    <w:p>
+      <w:pPr>
+        <w:spacing w:line="240" w:lineRule="auto"/>
+        <w:jc w:val="both"/>
+        <w:rPr>
+          <w:rFonts w:ascii="Arial" w:hAnsi="Arial" w:cs="Arial"/>
+          <w:b/>
+        </w:rPr>
+      </w:pPr>
+      <w:r>
+        <w:rPr>
+          <w:rFonts w:ascii="Arial" w:hAnsi="Arial" w:cs="Arial"/>
+          <w:b/>
+        </w:rPr>
+        <w:lastRenderedPageBreak/>
+        <w:t>Clans</w:t>
+      </w:r>
+      <w:r>
+        <w:rPr>
+          <w:rFonts w:ascii="Arial" w:hAnsi="Arial" w:cs="Arial"/>
+          <w:b/>
+        </w:rPr>
+        <w:t xml:space="preserve"> primers</w:t>
+      </w:r>
+    </w:p>
+    <w:p>
+      <w:pPr>
+        <w:spacing w:line="240" w:lineRule="auto"/>
+        <w:jc w:val="both"/>
+        <w:rPr>
+          <w:rFonts w:ascii="Arial" w:hAnsi="Arial" w:cs="Arial"/>
+        </w:rPr>
+      </w:pPr>
+      <w:r>
+        <w:rPr>
+          <w:rFonts w:ascii="Arial" w:hAnsi="Arial" w:cs="Arial"/>
+        </w:rPr>
+        <w:t xml:space="preserve">A continuació </w:t>
+      </w:r>
+      <w:r>
+        <w:rPr>
+          <w:rFonts w:ascii="Arial" w:hAnsi="Arial" w:cs="Arial"/>
+        </w:rPr>
+        <w:t>veiem</w:t>
+      </w:r>
+      <w:r>
+        <w:rPr>
+          <w:rFonts w:ascii="Arial" w:hAnsi="Arial" w:cs="Arial"/>
+        </w:rPr>
+        <w:t xml:space="preserve"> un exemple</w:t>
+      </w:r>
+      <w:r>
+        <w:rPr>
+          <w:rFonts w:ascii="Arial" w:hAnsi="Arial" w:cs="Arial"/>
+        </w:rPr>
+        <w:t xml:space="preserve"> de la descomposició </w:t>
+      </w:r>
+      <w:r>
+        <w:rPr>
+          <w:rFonts w:ascii="Arial" w:hAnsi="Arial" w:cs="Arial"/>
+        </w:rPr>
+        <w:t>del</w:t>
+      </w:r>
+      <w:r>
+        <w:rPr>
+          <w:rFonts w:ascii="Arial" w:hAnsi="Arial" w:cs="Arial"/>
+        </w:rPr>
+        <w:t xml:space="preserve"> graf en clans</w:t>
+      </w:r>
+      <w:r>
+        <w:rPr>
+          <w:rFonts w:ascii="Arial" w:hAnsi="Arial" w:cs="Arial"/>
+        </w:rPr>
+        <w:t xml:space="preserve">. </w:t>
+      </w:r>
+      <w:r>
+        <w:rPr>
+          <w:rFonts w:ascii="Arial" w:hAnsi="Arial" w:cs="Arial"/>
+        </w:rPr>
+        <w:t xml:space="preserve">Tots els clans del graf són: </w:t>
+      </w:r>
+      <w:r>
+        <w:rPr>
+          <w:rFonts w:ascii="Arial" w:hAnsi="Arial" w:cs="Arial"/>
+          <w:color w:val="4472C4" w:themeColor="accent1"/>
+        </w:rPr>
+        <w:t>[</w:t>
+      </w:r>
+      <w:r>
+        <w:rPr>
+          <w:rFonts w:ascii="Arial" w:hAnsi="Arial" w:cs="Arial"/>
+          <w:color w:val="4472C4" w:themeColor="accent1"/>
+        </w:rPr>
+        <w:t>l</w:t>
+      </w:r>
+      <w:r>
+        <w:rPr>
+          <w:rFonts w:ascii="Arial" w:hAnsi="Arial" w:cs="Arial"/>
+          <w:color w:val="4472C4" w:themeColor="accent1"/>
+        </w:rPr>
+        <w:t>legir transparència i comprovar un d’exemple].</w:t>
+      </w:r>
+    </w:p>
+    <w:p>
+      <w:pPr>
+        <w:spacing w:line="240" w:lineRule="auto"/>
+        <w:jc w:val="both"/>
+        <w:rPr>
+          <w:rFonts w:ascii="Arial" w:hAnsi="Arial" w:cs="Arial"/>
+          <w:color w:val="4472C4" w:themeColor="accent1"/>
+        </w:rPr>
+      </w:pPr>
+      <w:r>
+        <w:rPr>
+          <w:rFonts w:ascii="Arial" w:hAnsi="Arial" w:cs="Arial"/>
+        </w:rPr>
+        <w:t>E</w:t>
+      </w:r>
+      <w:r>
+        <w:rPr>
+          <w:rFonts w:ascii="Arial" w:hAnsi="Arial" w:cs="Arial"/>
+        </w:rPr>
+        <w:t xml:space="preserve">ls clans trivials del graf són: </w:t>
+      </w:r>
+      <w:r>
+        <w:rPr>
+          <w:rFonts w:ascii="Arial" w:hAnsi="Arial" w:cs="Arial"/>
+          <w:color w:val="4472C4" w:themeColor="accent1"/>
+        </w:rPr>
+        <w:t>[</w:t>
+      </w:r>
+      <w:r>
+        <w:rPr>
+          <w:rFonts w:ascii="Arial" w:hAnsi="Arial" w:cs="Arial"/>
+          <w:color w:val="4472C4" w:themeColor="accent1"/>
+        </w:rPr>
+        <w:t>l</w:t>
+      </w:r>
+      <w:r>
+        <w:rPr>
+          <w:rFonts w:ascii="Arial" w:hAnsi="Arial" w:cs="Arial"/>
+          <w:color w:val="4472C4" w:themeColor="accent1"/>
+        </w:rPr>
+        <w:t>legir transparència]</w:t>
+      </w:r>
+      <w:r>
+        <w:rPr>
+          <w:rFonts w:ascii="Arial" w:hAnsi="Arial" w:cs="Arial"/>
+          <w:color w:val="4472C4" w:themeColor="accent1"/>
+        </w:rPr>
+        <w:t>.</w:t>
+      </w:r>
+      <w:r>
+        <w:rPr>
+          <w:rFonts w:ascii="Arial" w:hAnsi="Arial" w:cs="Arial"/>
+          <w:color w:val="4472C4" w:themeColor="accent1"/>
         </w:rPr>
         <w:t xml:space="preserve"> </w:t>
       </w:r>
       <w:r>
         <w:rPr>
           <w:rFonts w:ascii="Arial" w:hAnsi="Arial" w:cs="Arial"/>
-          <w:color w:val="4472C4" w:themeColor="accent1"/>
-        </w:rPr>
-        <w:t>[assenyalar les arestes].</w:t>
+        </w:rPr>
+        <w:t>Ens fixem que són els clans de longitud u i el clan que conté tots els elements del graf. E</w:t>
+      </w:r>
+      <w:r>
+        <w:rPr>
+          <w:rFonts w:ascii="Arial" w:hAnsi="Arial" w:cs="Arial"/>
+        </w:rPr>
+        <w:t xml:space="preserve">ls clans </w:t>
+      </w:r>
+      <w:r>
+        <w:rPr>
+          <w:rFonts w:ascii="Arial" w:hAnsi="Arial" w:cs="Arial"/>
+        </w:rPr>
+        <w:t>primers</w:t>
+      </w:r>
+      <w:r>
+        <w:rPr>
+          <w:rFonts w:ascii="Arial" w:hAnsi="Arial" w:cs="Arial"/>
+        </w:rPr>
+        <w:t xml:space="preserve"> són: </w:t>
+      </w:r>
+      <w:r>
+        <w:rPr>
+          <w:rFonts w:ascii="Arial" w:hAnsi="Arial" w:cs="Arial"/>
+        </w:rPr>
+        <w:t xml:space="preserve">tots els clans trivials més </w:t>
+      </w:r>
+      <w:r>
+        <w:rPr>
+          <w:rFonts w:ascii="Arial" w:hAnsi="Arial" w:cs="Arial"/>
+          <w:color w:val="4472C4" w:themeColor="accent1"/>
+        </w:rPr>
+        <w:t>[</w:t>
+      </w:r>
+      <w:r>
+        <w:rPr>
+          <w:rFonts w:ascii="Arial" w:hAnsi="Arial" w:cs="Arial"/>
+          <w:color w:val="4472C4" w:themeColor="accent1"/>
+        </w:rPr>
+        <w:t>l</w:t>
+      </w:r>
+      <w:r>
+        <w:rPr>
+          <w:rFonts w:ascii="Arial" w:hAnsi="Arial" w:cs="Arial"/>
+          <w:color w:val="4472C4" w:themeColor="accent1"/>
+        </w:rPr>
+        <w:t>legir transparència]</w:t>
+      </w:r>
+      <w:r>
+        <w:rPr>
+          <w:rFonts w:ascii="Arial" w:hAnsi="Arial" w:cs="Arial"/>
+          <w:color w:val="4472C4" w:themeColor="accent1"/>
+        </w:rPr>
+        <w:t>.</w:t>
       </w:r>
       <w:r>
         <w:rPr>
@@ -1755,6 +2257,239 @@
         <w:jc w:val="both"/>
         <w:rPr>
           <w:rFonts w:ascii="Arial" w:hAnsi="Arial" w:cs="Arial"/>
+        </w:rPr>
+      </w:pPr>
+      <w:r>
+        <w:rPr>
+          <w:rFonts w:ascii="Arial" w:hAnsi="Arial" w:cs="Arial"/>
+        </w:rPr>
+        <w:t>Perquè quedi una mica més clar</w:t>
+      </w:r>
+      <w:r>
+        <w:rPr>
+          <w:rFonts w:ascii="Arial" w:hAnsi="Arial" w:cs="Arial"/>
+        </w:rPr>
+        <w:t>a la definició de clan primer</w:t>
+      </w:r>
+      <w:r>
+        <w:rPr>
+          <w:rFonts w:ascii="Arial" w:hAnsi="Arial" w:cs="Arial"/>
+          <w:color w:val="4472C4" w:themeColor="accent1"/>
+        </w:rPr>
+        <w:t xml:space="preserve">. </w:t>
+      </w:r>
+      <w:r>
+        <w:rPr>
+          <w:rFonts w:ascii="Arial" w:hAnsi="Arial" w:cs="Arial"/>
+        </w:rPr>
+        <w:t xml:space="preserve">Un exemple de clan primer. </w:t>
+      </w:r>
+      <w:r>
+        <w:rPr>
+          <w:rFonts w:ascii="Arial" w:hAnsi="Arial" w:cs="Arial"/>
+        </w:rPr>
+        <w:t xml:space="preserve">El subconjunt {‘b’, ‘f’} és un clan primer </w:t>
+      </w:r>
+      <w:r>
+        <w:rPr>
+          <w:rFonts w:ascii="Arial" w:hAnsi="Arial" w:cs="Arial"/>
+        </w:rPr>
+        <w:t>ja que</w:t>
+      </w:r>
+      <w:r>
+        <w:rPr>
+          <w:rFonts w:ascii="Arial" w:hAnsi="Arial" w:cs="Arial"/>
+        </w:rPr>
+        <w:t xml:space="preserve"> no es superposa</w:t>
+      </w:r>
+      <w:r>
+        <w:rPr>
+          <w:rFonts w:ascii="Arial" w:hAnsi="Arial" w:cs="Arial"/>
+        </w:rPr>
+        <w:t xml:space="preserve"> amb </w:t>
+      </w:r>
+      <w:r>
+        <w:rPr>
+          <w:rFonts w:ascii="Arial" w:hAnsi="Arial" w:cs="Arial"/>
+        </w:rPr>
+        <w:t>altres</w:t>
+      </w:r>
+      <w:r>
+        <w:rPr>
+          <w:rFonts w:ascii="Arial" w:hAnsi="Arial" w:cs="Arial"/>
+        </w:rPr>
+        <w:t xml:space="preserve"> clans: </w:t>
+      </w:r>
+      <w:r>
+        <w:rPr>
+          <w:rFonts w:ascii="Arial" w:hAnsi="Arial" w:cs="Arial"/>
+        </w:rPr>
+        <w:t xml:space="preserve">{'e', 'd'} i </w:t>
+      </w:r>
+      <w:r>
+        <w:rPr>
+          <w:rFonts w:ascii="Arial" w:hAnsi="Arial" w:cs="Arial"/>
+        </w:rPr>
+        <w:t>{'a', 'e', 'd'}</w:t>
+      </w:r>
+      <w:r>
+        <w:rPr>
+          <w:rFonts w:ascii="Arial" w:hAnsi="Arial" w:cs="Arial"/>
+        </w:rPr>
+        <w:t>.</w:t>
+      </w:r>
+      <w:r>
+        <w:rPr>
+          <w:rFonts w:ascii="Arial" w:hAnsi="Arial" w:cs="Arial"/>
+        </w:rPr>
+        <w:t xml:space="preserve"> A més</w:t>
+      </w:r>
+      <w:r>
+        <w:rPr>
+          <w:rFonts w:ascii="Arial" w:hAnsi="Arial" w:cs="Arial"/>
+        </w:rPr>
+        <w:t>,</w:t>
+      </w:r>
+      <w:r>
+        <w:rPr>
+          <w:rFonts w:ascii="Arial" w:hAnsi="Arial" w:cs="Arial"/>
+        </w:rPr>
+        <w:t xml:space="preserve"> el clan </w:t>
+      </w:r>
+      <w:r>
+        <w:rPr>
+          <w:rFonts w:ascii="Arial" w:hAnsi="Arial" w:cs="Arial"/>
+        </w:rPr>
+        <w:t>{'a', 'd', 'e', 'f', 'b’} el conté.</w:t>
+      </w:r>
+      <w:r>
+        <w:rPr>
+          <w:rFonts w:ascii="Arial" w:hAnsi="Arial" w:cs="Arial"/>
+        </w:rPr>
+        <w:t xml:space="preserve"> La intersecció de </w:t>
+      </w:r>
+      <w:r>
+        <w:rPr>
+          <w:rFonts w:ascii="Arial" w:hAnsi="Arial" w:cs="Arial"/>
+        </w:rPr>
+        <w:t>{‘b’, ‘f’}</w:t>
+      </w:r>
+      <w:r>
+        <w:rPr>
+          <w:rFonts w:ascii="Arial" w:hAnsi="Arial" w:cs="Arial"/>
+        </w:rPr>
+        <w:t xml:space="preserve"> amb </w:t>
+      </w:r>
+      <w:r>
+        <w:rPr>
+          <w:rFonts w:ascii="Arial" w:hAnsi="Arial" w:cs="Arial"/>
+        </w:rPr>
+        <w:t>{'a', 'd', 'e', 'f', 'b’}</w:t>
+      </w:r>
+      <w:r>
+        <w:rPr>
+          <w:rFonts w:ascii="Arial" w:hAnsi="Arial" w:cs="Arial"/>
+        </w:rPr>
+        <w:t xml:space="preserve"> és </w:t>
+      </w:r>
+      <w:r>
+        <w:rPr>
+          <w:rFonts w:ascii="Arial" w:hAnsi="Arial" w:cs="Arial"/>
+        </w:rPr>
+        <w:t>{‘b’, ‘f’}</w:t>
+      </w:r>
+      <w:r>
+        <w:rPr>
+          <w:rFonts w:ascii="Arial" w:hAnsi="Arial" w:cs="Arial"/>
+        </w:rPr>
+        <w:t xml:space="preserve"> (ell mateix)</w:t>
+      </w:r>
+      <w:r>
+        <w:rPr>
+          <w:rFonts w:ascii="Arial" w:hAnsi="Arial" w:cs="Arial"/>
+        </w:rPr>
+        <w:t xml:space="preserve"> i </w:t>
+      </w:r>
+      <w:r>
+        <w:rPr>
+          <w:rFonts w:ascii="Arial" w:hAnsi="Arial" w:cs="Arial"/>
+        </w:rPr>
+        <w:t>{‘b’, ‘f’}</w:t>
+      </w:r>
+      <w:r>
+        <w:rPr>
+          <w:rFonts w:ascii="Arial" w:hAnsi="Arial" w:cs="Arial"/>
+        </w:rPr>
+        <w:t xml:space="preserve"> és subconjunt del clan que conte tots els nodes del graf, {'a', 'd', 'e', 'f', 'c', ‘b’}.</w:t>
+      </w:r>
+      <w:r>
+        <w:rPr>
+          <w:rFonts w:ascii="Arial" w:hAnsi="Arial" w:cs="Arial"/>
+        </w:rPr>
+        <w:t xml:space="preserve"> </w:t>
+      </w:r>
+    </w:p>
+    <w:p>
+      <w:pPr>
+        <w:spacing w:line="240" w:lineRule="auto"/>
+        <w:jc w:val="both"/>
+        <w:rPr>
+          <w:rFonts w:ascii="Arial" w:hAnsi="Arial" w:cs="Arial"/>
+          <w:color w:val="4472C4" w:themeColor="accent1"/>
+        </w:rPr>
+      </w:pPr>
+      <w:r>
+        <w:rPr>
+          <w:rFonts w:ascii="Arial" w:hAnsi="Arial" w:cs="Arial"/>
+        </w:rPr>
+        <w:t>Els clans primers contenen altres clans primers</w:t>
+      </w:r>
+      <w:r>
+        <w:rPr>
+          <w:rFonts w:ascii="Arial" w:hAnsi="Arial" w:cs="Arial"/>
+        </w:rPr>
+        <w:t xml:space="preserve"> </w:t>
+      </w:r>
+      <w:r>
+        <w:rPr>
+          <w:rFonts w:ascii="Arial" w:hAnsi="Arial" w:cs="Arial"/>
+          <w:color w:val="4472C4" w:themeColor="accent1"/>
+        </w:rPr>
+        <w:t>[indicar].</w:t>
+      </w:r>
+      <w:r>
+        <w:rPr>
+          <w:rFonts w:ascii="Arial" w:hAnsi="Arial" w:cs="Arial"/>
+          <w:color w:val="4472C4" w:themeColor="accent1"/>
+        </w:rPr>
+        <w:t xml:space="preserve"> </w:t>
+      </w:r>
+      <w:r>
+        <w:rPr>
+          <w:rFonts w:ascii="Arial" w:hAnsi="Arial" w:cs="Arial"/>
+        </w:rPr>
+        <w:t>Aquesta característica és molt útil per la factorització de la 2-estructura.</w:t>
+      </w:r>
+      <w:r>
+        <w:rPr>
+          <w:rFonts w:ascii="Arial" w:hAnsi="Arial" w:cs="Arial"/>
+        </w:rPr>
+        <w:t xml:space="preserve"> Que divideix les 2-estructures en altres 2-estructures </w:t>
+      </w:r>
+      <w:r>
+        <w:rPr>
+          <w:rFonts w:ascii="Arial" w:hAnsi="Arial" w:cs="Arial"/>
+          <w:color w:val="4472C4" w:themeColor="accent1"/>
+        </w:rPr>
+        <w:t>[indicar].</w:t>
+      </w:r>
+    </w:p>
+    <w:p>
+      <w:pPr>
+        <w:spacing w:line="240" w:lineRule="auto"/>
+        <w:jc w:val="both"/>
+        <w:rPr>
+          <w:rFonts w:ascii="Arial" w:hAnsi="Arial" w:cs="Arial"/>
           <w:b/>
         </w:rPr>
       </w:pPr>
@@ -1763,33 +2498,116 @@
           <w:rFonts w:ascii="Arial" w:hAnsi="Arial" w:cs="Arial"/>
           <w:b/>
         </w:rPr>
-        <w:t>Clans</w:t>
-      </w:r>
-    </w:p>
-    <w:p>
-      <w:pPr>
-        <w:spacing w:line="240" w:lineRule="auto"/>
-        <w:jc w:val="both"/>
-        <w:rPr>
-          <w:rFonts w:ascii="Arial" w:hAnsi="Arial" w:cs="Arial"/>
-        </w:rPr>
-      </w:pPr>
-      <w:r>
-        <w:rPr>
-          <w:rFonts w:ascii="Arial" w:hAnsi="Arial" w:cs="Arial"/>
-        </w:rPr>
-        <w:t>Existeixen 3 tipus de clans:</w:t>
-      </w:r>
-    </w:p>
-    <w:p>
-      <w:pPr>
-        <w:spacing w:line="240" w:lineRule="auto"/>
-        <w:jc w:val="both"/>
-        <w:rPr>
-          <w:rFonts w:ascii="Arial" w:hAnsi="Arial" w:cs="Arial"/>
-          <w:color w:val="4472C4" w:themeColor="accent1"/>
-        </w:rPr>
-      </w:pPr>
+        <w:t>Estructura</w:t>
+      </w:r>
+    </w:p>
+    <w:p>
+      <w:pPr>
+        <w:spacing w:line="240" w:lineRule="auto"/>
+        <w:jc w:val="both"/>
+        <w:rPr>
+          <w:rFonts w:ascii="Arial" w:hAnsi="Arial" w:cs="Arial"/>
+        </w:rPr>
+      </w:pPr>
+      <w:r>
+        <w:rPr>
+          <w:rFonts w:ascii="Arial" w:hAnsi="Arial" w:cs="Arial"/>
+        </w:rPr>
+        <w:t xml:space="preserve">Finalment es desenvolupa la teoria de la 2-estructures, i en particular es demostra que </w:t>
+      </w:r>
+      <w:r>
+        <w:rPr>
+          <w:rFonts w:ascii="Arial" w:hAnsi="Arial" w:cs="Arial"/>
+        </w:rPr>
+        <w:t>una</w:t>
+      </w:r>
+      <w:r>
+        <w:rPr>
+          <w:rFonts w:ascii="Arial" w:hAnsi="Arial" w:cs="Arial"/>
+        </w:rPr>
+        <w:t xml:space="preserve"> 2-estructura </w:t>
+      </w:r>
+      <w:r>
+        <w:rPr>
+          <w:rFonts w:ascii="Arial" w:hAnsi="Arial" w:cs="Arial"/>
+        </w:rPr>
+        <w:t>es pot</w:t>
+      </w:r>
+      <w:r>
+        <w:rPr>
+          <w:rFonts w:ascii="Arial" w:hAnsi="Arial" w:cs="Arial"/>
+        </w:rPr>
+        <w:t xml:space="preserve"> </w:t>
+      </w:r>
+      <w:r>
+        <w:rPr>
+          <w:rFonts w:ascii="Arial" w:hAnsi="Arial" w:cs="Arial"/>
+        </w:rPr>
+        <w:t>construir</w:t>
+      </w:r>
+      <w:r>
+        <w:rPr>
+          <w:rFonts w:ascii="Arial" w:hAnsi="Arial" w:cs="Arial"/>
+        </w:rPr>
+        <w:t xml:space="preserve"> a partir de la descomposi</w:t>
+      </w:r>
+      <w:r>
+        <w:rPr>
+          <w:rFonts w:ascii="Arial" w:hAnsi="Arial" w:cs="Arial"/>
+        </w:rPr>
+        <w:t xml:space="preserve">ció d’un graf en clans primers. </w:t>
+      </w:r>
+    </w:p>
+    <w:p>
+      <w:pPr>
+        <w:spacing w:line="240" w:lineRule="auto"/>
+        <w:jc w:val="both"/>
+        <w:rPr>
+          <w:rFonts w:ascii="Arial" w:hAnsi="Arial" w:cs="Arial"/>
+        </w:rPr>
+      </w:pPr>
+      <w:r>
+        <w:rPr>
+          <w:rFonts w:ascii="Arial" w:hAnsi="Arial" w:cs="Arial"/>
+        </w:rPr>
+        <w:t>Mitjançant</w:t>
+      </w:r>
+      <w:r>
+        <w:rPr>
+          <w:rFonts w:ascii="Arial" w:hAnsi="Arial" w:cs="Arial"/>
+        </w:rPr>
+        <w:t xml:space="preserve"> el procés de descomposició</w:t>
+      </w:r>
+      <w:r>
+        <w:rPr>
+          <w:rFonts w:ascii="Arial" w:hAnsi="Arial" w:cs="Arial"/>
+        </w:rPr>
+        <w:t xml:space="preserve"> </w:t>
+      </w:r>
+      <w:r>
+        <w:rPr>
+          <w:rFonts w:ascii="Arial" w:hAnsi="Arial" w:cs="Arial"/>
+        </w:rPr>
+        <w:t xml:space="preserve">del graf </w:t>
+      </w:r>
+      <w:r>
+        <w:rPr>
+          <w:rFonts w:ascii="Arial" w:hAnsi="Arial" w:cs="Arial"/>
+        </w:rPr>
+        <w:t>anterior</w:t>
+      </w:r>
+      <w:r>
+        <w:rPr>
+          <w:rFonts w:ascii="Arial" w:hAnsi="Arial" w:cs="Arial"/>
+        </w:rPr>
+        <w:t xml:space="preserve"> on hem obtingut els clans primers</w:t>
+      </w:r>
+      <w:r>
+        <w:rPr>
+          <w:rFonts w:ascii="Arial" w:hAnsi="Arial" w:cs="Arial"/>
+        </w:rPr>
+        <w:t xml:space="preserve"> </w:t>
+      </w:r>
       <w:r>
         <w:rPr>
           <w:rFonts w:ascii="Arial" w:hAnsi="Arial" w:cs="Arial"/>
@@ -1802,88 +2620,14 @@
           <w:rFonts w:ascii="Arial" w:hAnsi="Arial" w:cs="Arial"/>
           <w:color w:val="4472C4" w:themeColor="accent1"/>
         </w:rPr>
-        <w:t>L</w:t>
-      </w:r>
-      <w:r>
-        <w:rPr>
-          <w:rFonts w:ascii="Arial" w:hAnsi="Arial" w:cs="Arial"/>
-          <w:color w:val="4472C4" w:themeColor="accent1"/>
-        </w:rPr>
-        <w:t>legir transparència]</w:t>
-      </w:r>
-      <w:r>
-        <w:rPr>
-          <w:rFonts w:ascii="Arial" w:hAnsi="Arial" w:cs="Arial"/>
-          <w:color w:val="4472C4" w:themeColor="accent1"/>
-        </w:rPr>
-        <w:t>.</w:t>
-      </w:r>
-    </w:p>
-    <w:p>
-      <w:pPr>
-        <w:spacing w:line="240" w:lineRule="auto"/>
-        <w:jc w:val="both"/>
-        <w:rPr>
-          <w:rFonts w:ascii="Arial" w:hAnsi="Arial" w:cs="Arial"/>
-        </w:rPr>
-      </w:pPr>
-      <w:r>
-        <w:rPr>
-          <w:rFonts w:ascii="Arial" w:hAnsi="Arial" w:cs="Arial"/>
-        </w:rPr>
-        <w:t xml:space="preserve">A continuació </w:t>
-      </w:r>
-      <w:r>
-        <w:rPr>
-          <w:rFonts w:ascii="Arial" w:hAnsi="Arial" w:cs="Arial"/>
-        </w:rPr>
-        <w:t>veiem</w:t>
-      </w:r>
-      <w:r>
-        <w:rPr>
-          <w:rFonts w:ascii="Arial" w:hAnsi="Arial" w:cs="Arial"/>
-        </w:rPr>
-        <w:t xml:space="preserve"> un exemple</w:t>
-      </w:r>
-      <w:r>
-        <w:rPr>
-          <w:rFonts w:ascii="Arial" w:hAnsi="Arial" w:cs="Arial"/>
-        </w:rPr>
-        <w:t xml:space="preserve"> de la descomposició d’un graf en clans primers</w:t>
-      </w:r>
-      <w:r>
-        <w:rPr>
-          <w:rFonts w:ascii="Arial" w:hAnsi="Arial" w:cs="Arial"/>
-        </w:rPr>
-        <w:t xml:space="preserve">. Els clans trivials del graf són: </w:t>
-      </w:r>
-      <w:r>
-        <w:rPr>
-          <w:rFonts w:ascii="Arial" w:hAnsi="Arial" w:cs="Arial"/>
-          <w:color w:val="4472C4" w:themeColor="accent1"/>
-        </w:rPr>
-        <w:t>[</w:t>
-      </w:r>
-      <w:r>
-        <w:rPr>
-          <w:rFonts w:ascii="Arial" w:hAnsi="Arial" w:cs="Arial"/>
-          <w:color w:val="4472C4" w:themeColor="accent1"/>
-        </w:rPr>
-        <w:t>l</w:t>
-      </w:r>
-      <w:r>
-        <w:rPr>
-          <w:rFonts w:ascii="Arial" w:hAnsi="Arial" w:cs="Arial"/>
-          <w:color w:val="4472C4" w:themeColor="accent1"/>
-        </w:rPr>
-        <w:t>legir transparència]</w:t>
-      </w:r>
-      <w:r>
-        <w:rPr>
-          <w:rFonts w:ascii="Arial" w:hAnsi="Arial" w:cs="Arial"/>
-          <w:color w:val="4472C4" w:themeColor="accent1"/>
-        </w:rPr>
-        <w:t>.</w:t>
+        <w:t>indicar</w:t>
+      </w:r>
+      <w:r>
+        <w:rPr>
+          <w:rFonts w:ascii="Arial" w:hAnsi="Arial" w:cs="Arial"/>
+          <w:color w:val="4472C4" w:themeColor="accent1"/>
+        </w:rPr>
+        <w:t>]</w:t>
       </w:r>
       <w:r>
         <w:rPr>
@@ -1896,484 +2640,224 @@
         <w:rPr>
           <w:rFonts w:ascii="Arial" w:hAnsi="Arial" w:cs="Arial"/>
         </w:rPr>
-        <w:t>Ens fixem que són els clans de longitud u i el clan que conté tots els elements del graf. E</w:t>
-      </w:r>
-      <w:r>
-        <w:rPr>
-          <w:rFonts w:ascii="Arial" w:hAnsi="Arial" w:cs="Arial"/>
-        </w:rPr>
-        <w:t xml:space="preserve">ls clans </w:t>
-      </w:r>
-      <w:r>
-        <w:rPr>
-          <w:rFonts w:ascii="Arial" w:hAnsi="Arial" w:cs="Arial"/>
-        </w:rPr>
-        <w:t>primers</w:t>
-      </w:r>
-      <w:r>
-        <w:rPr>
-          <w:rFonts w:ascii="Arial" w:hAnsi="Arial" w:cs="Arial"/>
-        </w:rPr>
-        <w:t xml:space="preserve"> són: </w:t>
-      </w:r>
-      <w:r>
-        <w:rPr>
-          <w:rFonts w:ascii="Arial" w:hAnsi="Arial" w:cs="Arial"/>
-        </w:rPr>
-        <w:t xml:space="preserve">tots els clans trivials més </w:t>
-      </w:r>
-      <w:r>
-        <w:rPr>
-          <w:rFonts w:ascii="Arial" w:hAnsi="Arial" w:cs="Arial"/>
-          <w:color w:val="4472C4" w:themeColor="accent1"/>
-        </w:rPr>
-        <w:t>[</w:t>
-      </w:r>
-      <w:r>
-        <w:rPr>
-          <w:rFonts w:ascii="Arial" w:hAnsi="Arial" w:cs="Arial"/>
-          <w:color w:val="4472C4" w:themeColor="accent1"/>
-        </w:rPr>
-        <w:t>l</w:t>
-      </w:r>
-      <w:r>
-        <w:rPr>
-          <w:rFonts w:ascii="Arial" w:hAnsi="Arial" w:cs="Arial"/>
-          <w:color w:val="4472C4" w:themeColor="accent1"/>
-        </w:rPr>
-        <w:t>legir transparència]</w:t>
-      </w:r>
-      <w:r>
-        <w:rPr>
-          <w:rFonts w:ascii="Arial" w:hAnsi="Arial" w:cs="Arial"/>
-          <w:color w:val="4472C4" w:themeColor="accent1"/>
-        </w:rPr>
-        <w:t>.</w:t>
-      </w:r>
-      <w:r>
-        <w:rPr>
-          <w:rFonts w:ascii="Arial" w:hAnsi="Arial" w:cs="Arial"/>
-          <w:color w:val="4472C4" w:themeColor="accent1"/>
-        </w:rPr>
-        <w:t xml:space="preserve"> </w:t>
-      </w:r>
-      <w:r>
-        <w:rPr>
-          <w:rFonts w:ascii="Arial" w:hAnsi="Arial" w:cs="Arial"/>
-        </w:rPr>
-        <w:t>Els clans primers amb longitud superior a u estan dibuixats</w:t>
-      </w:r>
-      <w:r>
-        <w:rPr>
-          <w:rFonts w:ascii="Arial" w:hAnsi="Arial" w:cs="Arial"/>
-        </w:rPr>
-        <w:t>.</w:t>
-      </w:r>
-    </w:p>
-    <w:p>
-      <w:pPr>
-        <w:spacing w:line="240" w:lineRule="auto"/>
-        <w:jc w:val="both"/>
-        <w:rPr>
-          <w:rFonts w:ascii="Arial" w:hAnsi="Arial" w:cs="Arial"/>
-        </w:rPr>
-      </w:pPr>
-      <w:r>
-        <w:rPr>
-          <w:rFonts w:ascii="Arial" w:hAnsi="Arial" w:cs="Arial"/>
-        </w:rPr>
-        <w:t>Un exemple de clan primer i un que no ho és. E</w:t>
-      </w:r>
-      <w:r>
-        <w:rPr>
-          <w:rFonts w:ascii="Arial" w:hAnsi="Arial" w:cs="Arial"/>
-        </w:rPr>
-        <w:t>l subconjunt</w:t>
-      </w:r>
-      <w:r>
-        <w:rPr>
-          <w:rFonts w:ascii="Arial" w:hAnsi="Arial" w:cs="Arial"/>
-        </w:rPr>
-        <w:t xml:space="preserve"> {‘No’, ‘Yes’} és un clan primer ja que no es superposa amb cap altre clan.</w:t>
-      </w:r>
-      <w:r>
-        <w:rPr>
-          <w:rFonts w:ascii="Arial" w:hAnsi="Arial" w:cs="Arial"/>
-        </w:rPr>
-        <w:t xml:space="preserve"> </w:t>
-      </w:r>
-      <w:r>
-        <w:rPr>
-          <w:rFonts w:ascii="Arial" w:hAnsi="Arial" w:cs="Arial"/>
-        </w:rPr>
-        <w:t>{‘Child’, ‘Adult’} no és un clan primer perquè es superposa amb el clan</w:t>
-      </w:r>
-      <w:r>
-        <w:rPr>
-          <w:rFonts w:ascii="Arial" w:hAnsi="Arial" w:cs="Arial"/>
-        </w:rPr>
-        <w:t xml:space="preserve"> {'Adult','1st','3rd','Crew','2nd','Child’}. La intersecció dels dos subconjunts és diferent a 0 i es continguda en els dos subconjunts.</w:t>
-      </w:r>
-    </w:p>
-    <w:p>
-      <w:pPr>
-        <w:spacing w:line="240" w:lineRule="auto"/>
-        <w:jc w:val="both"/>
-        <w:rPr>
-          <w:rFonts w:ascii="Arial" w:hAnsi="Arial" w:cs="Arial"/>
-          <w:color w:val="4472C4" w:themeColor="accent1"/>
-        </w:rPr>
-      </w:pPr>
-      <w:r>
-        <w:rPr>
-          <w:rFonts w:ascii="Arial" w:hAnsi="Arial" w:cs="Arial"/>
-        </w:rPr>
-        <w:t>Els clans primers contenen altres clans primers</w:t>
-      </w:r>
-      <w:r>
-        <w:rPr>
-          <w:rFonts w:ascii="Arial" w:hAnsi="Arial" w:cs="Arial"/>
-        </w:rPr>
-        <w:t xml:space="preserve"> </w:t>
-      </w:r>
-      <w:r>
-        <w:rPr>
-          <w:rFonts w:ascii="Arial" w:hAnsi="Arial" w:cs="Arial"/>
-          <w:color w:val="4472C4" w:themeColor="accent1"/>
-        </w:rPr>
-        <w:t>[indicar].</w:t>
-      </w:r>
-      <w:r>
-        <w:rPr>
-          <w:rFonts w:ascii="Arial" w:hAnsi="Arial" w:cs="Arial"/>
-          <w:color w:val="4472C4" w:themeColor="accent1"/>
-        </w:rPr>
-        <w:t xml:space="preserve"> </w:t>
-      </w:r>
-      <w:r>
-        <w:rPr>
-          <w:rFonts w:ascii="Arial" w:hAnsi="Arial" w:cs="Arial"/>
-        </w:rPr>
-        <w:t>Aquesta característica és molt útil per la factorització de la 2-estructura.</w:t>
-      </w:r>
-      <w:r>
-        <w:rPr>
-          <w:rFonts w:ascii="Arial" w:hAnsi="Arial" w:cs="Arial"/>
-        </w:rPr>
-        <w:t xml:space="preserve"> Que divideix les 2-estructures en altres 2-estructures </w:t>
-      </w:r>
-      <w:r>
-        <w:rPr>
-          <w:rFonts w:ascii="Arial" w:hAnsi="Arial" w:cs="Arial"/>
-          <w:color w:val="4472C4" w:themeColor="accent1"/>
-        </w:rPr>
-        <w:t>[indicar].</w:t>
-      </w:r>
-    </w:p>
-    <w:p>
-      <w:pPr>
-        <w:spacing w:line="240" w:lineRule="auto"/>
-        <w:jc w:val="both"/>
-        <w:rPr>
-          <w:rFonts w:ascii="Arial" w:hAnsi="Arial" w:cs="Arial"/>
-          <w:b/>
-        </w:rPr>
-      </w:pPr>
-      <w:r>
-        <w:rPr>
-          <w:rFonts w:ascii="Arial" w:hAnsi="Arial" w:cs="Arial"/>
-          <w:b/>
-        </w:rPr>
-        <w:t>Estructura</w:t>
-      </w:r>
-    </w:p>
-    <w:p>
-      <w:pPr>
-        <w:spacing w:line="240" w:lineRule="auto"/>
-        <w:jc w:val="both"/>
-        <w:rPr>
-          <w:rFonts w:ascii="Arial" w:hAnsi="Arial" w:cs="Arial"/>
-        </w:rPr>
-      </w:pPr>
-      <w:r>
-        <w:rPr>
-          <w:rFonts w:ascii="Arial" w:hAnsi="Arial" w:cs="Arial"/>
-        </w:rPr>
-        <w:lastRenderedPageBreak/>
-        <w:t xml:space="preserve">Finalment es desenvolupa la teoria de la 2-estructures, i en particular es demostra que </w:t>
-      </w:r>
-      <w:r>
-        <w:rPr>
-          <w:rFonts w:ascii="Arial" w:hAnsi="Arial" w:cs="Arial"/>
-        </w:rPr>
-        <w:t>una</w:t>
-      </w:r>
-      <w:r>
-        <w:rPr>
-          <w:rFonts w:ascii="Arial" w:hAnsi="Arial" w:cs="Arial"/>
-        </w:rPr>
-        <w:t xml:space="preserve"> 2-estructura </w:t>
-      </w:r>
-      <w:r>
-        <w:rPr>
-          <w:rFonts w:ascii="Arial" w:hAnsi="Arial" w:cs="Arial"/>
-        </w:rPr>
-        <w:t>es pot</w:t>
-      </w:r>
-      <w:r>
-        <w:rPr>
-          <w:rFonts w:ascii="Arial" w:hAnsi="Arial" w:cs="Arial"/>
-        </w:rPr>
-        <w:t xml:space="preserve"> </w:t>
-      </w:r>
-      <w:r>
-        <w:rPr>
-          <w:rFonts w:ascii="Arial" w:hAnsi="Arial" w:cs="Arial"/>
-        </w:rPr>
-        <w:t>construir</w:t>
-      </w:r>
-      <w:r>
-        <w:rPr>
-          <w:rFonts w:ascii="Arial" w:hAnsi="Arial" w:cs="Arial"/>
-        </w:rPr>
-        <w:t xml:space="preserve"> a partir de la descomposi</w:t>
-      </w:r>
-      <w:r>
-        <w:rPr>
-          <w:rFonts w:ascii="Arial" w:hAnsi="Arial" w:cs="Arial"/>
-        </w:rPr>
-        <w:t xml:space="preserve">ció d’un graf en clans primers. </w:t>
-      </w:r>
-    </w:p>
-    <w:p>
-      <w:pPr>
-        <w:spacing w:line="240" w:lineRule="auto"/>
-        <w:jc w:val="both"/>
-        <w:rPr>
-          <w:rFonts w:ascii="Arial" w:hAnsi="Arial" w:cs="Arial"/>
-        </w:rPr>
-      </w:pPr>
-      <w:r>
-        <w:rPr>
-          <w:rFonts w:ascii="Arial" w:hAnsi="Arial" w:cs="Arial"/>
-        </w:rPr>
-        <w:t>Mitjançant</w:t>
-      </w:r>
-      <w:r>
-        <w:rPr>
-          <w:rFonts w:ascii="Arial" w:hAnsi="Arial" w:cs="Arial"/>
-        </w:rPr>
-        <w:t xml:space="preserve"> el procés de descomposició</w:t>
-      </w:r>
-      <w:r>
-        <w:rPr>
-          <w:rFonts w:ascii="Arial" w:hAnsi="Arial" w:cs="Arial"/>
-        </w:rPr>
-        <w:t xml:space="preserve"> d’aquest graf </w:t>
-      </w:r>
-      <w:r>
-        <w:rPr>
-          <w:rFonts w:ascii="Arial" w:hAnsi="Arial" w:cs="Arial"/>
-          <w:color w:val="4472C4" w:themeColor="accent1"/>
-        </w:rPr>
-        <w:t>[figura]</w:t>
-      </w:r>
-      <w:r>
-        <w:rPr>
-          <w:rFonts w:ascii="Arial" w:hAnsi="Arial" w:cs="Arial"/>
-          <w:color w:val="4472C4" w:themeColor="accent1"/>
-        </w:rPr>
-        <w:t xml:space="preserve"> </w:t>
-      </w:r>
-      <w:r>
-        <w:rPr>
-          <w:rFonts w:ascii="Arial" w:hAnsi="Arial" w:cs="Arial"/>
-        </w:rPr>
         <w:t>s'obté una 2-estructura a través d'una representació jeràrquica en forma d’arbre.</w:t>
       </w:r>
       <w:r>
         <w:rPr>
           <w:rFonts w:ascii="Arial" w:hAnsi="Arial" w:cs="Arial"/>
         </w:rPr>
-        <w:t xml:space="preserve"> </w:t>
-      </w:r>
-      <w:r>
-        <w:rPr>
-          <w:rFonts w:ascii="Arial" w:hAnsi="Arial" w:cs="Arial"/>
-        </w:rPr>
-        <w:t>Cada estructura rectangular, anomenada clúste</w:t>
-      </w:r>
-      <w:r>
-        <w:rPr>
-          <w:rFonts w:ascii="Arial" w:hAnsi="Arial" w:cs="Arial"/>
-        </w:rPr>
-        <w:t>r, representa un clan primer (</w:t>
-      </w:r>
-      <w:r>
-        <w:rPr>
-          <w:rFonts w:ascii="Arial" w:hAnsi="Arial" w:cs="Arial"/>
-        </w:rPr>
-        <w:t>amb longitud igual o superior</w:t>
-      </w:r>
-      <w:r>
-        <w:rPr>
-          <w:rFonts w:ascii="Arial" w:hAnsi="Arial" w:cs="Arial"/>
-        </w:rPr>
-        <w:t xml:space="preserve"> 2)</w:t>
-      </w:r>
-      <w:r>
-        <w:rPr>
-          <w:rFonts w:ascii="Arial" w:hAnsi="Arial" w:cs="Arial"/>
-        </w:rPr>
-        <w:t>. Les arestes internes dels clústers serveixen per a diferenciar les classes d’equivalències a les que pertany cada element del clan primer corresponent. Les arestes externes entre els clústers serveixen per indicar els clans primers que</w:t>
-      </w:r>
-      <w:r>
-        <w:rPr>
-          <w:rFonts w:ascii="Arial" w:hAnsi="Arial" w:cs="Arial"/>
-        </w:rPr>
-        <w:t xml:space="preserve"> </w:t>
-      </w:r>
-      <w:r>
-        <w:rPr>
-          <w:rFonts w:ascii="Arial" w:hAnsi="Arial" w:cs="Arial"/>
-        </w:rPr>
-        <w:t>formen part d’un altre clúster (o clan primer). Els clans trivials de longitud igual a u es troben a les fulles del subarbre al que queda connectat cada clan primer representat.</w:t>
-      </w:r>
-    </w:p>
-    <w:p>
-      <w:pPr>
-        <w:spacing w:line="240" w:lineRule="auto"/>
-        <w:jc w:val="both"/>
-        <w:rPr>
-          <w:rFonts w:ascii="Arial" w:hAnsi="Arial" w:cs="Arial"/>
-          <w:color w:val="4472C4" w:themeColor="accent1"/>
-        </w:rPr>
-      </w:pPr>
-      <w:r>
-        <w:rPr>
-          <w:rFonts w:ascii="Arial" w:hAnsi="Arial" w:cs="Arial"/>
-        </w:rPr>
-        <w:t xml:space="preserve">La factorització de les 2-estructures </w:t>
-      </w:r>
-      <w:r>
-        <w:rPr>
-          <w:rFonts w:ascii="Arial" w:hAnsi="Arial" w:cs="Arial"/>
-          <w:color w:val="4472C4" w:themeColor="accent1"/>
-        </w:rPr>
-        <w:t>[indicar].</w:t>
-      </w:r>
-    </w:p>
-    <w:p>
-      <w:pPr>
-        <w:spacing w:line="240" w:lineRule="auto"/>
-        <w:jc w:val="both"/>
-        <w:rPr>
-          <w:rFonts w:ascii="Arial" w:hAnsi="Arial" w:cs="Arial"/>
-          <w:b/>
-        </w:rPr>
-      </w:pPr>
-      <w:r>
-        <w:rPr>
-          <w:rFonts w:ascii="Arial" w:hAnsi="Arial" w:cs="Arial"/>
-          <w:b/>
-        </w:rPr>
-        <w:t>Resultats</w:t>
-      </w:r>
-    </w:p>
-    <w:p>
-      <w:pPr>
-        <w:spacing w:line="240" w:lineRule="auto"/>
-        <w:jc w:val="both"/>
-        <w:rPr>
-          <w:rFonts w:ascii="Arial" w:hAnsi="Arial" w:cs="Arial"/>
-          <w:color w:val="4472C4" w:themeColor="accent1"/>
-        </w:rPr>
-      </w:pPr>
-      <w:r>
-        <w:rPr>
-          <w:rFonts w:ascii="Arial" w:hAnsi="Arial" w:cs="Arial"/>
-          <w:color w:val="4472C4" w:themeColor="accent1"/>
-        </w:rPr>
-        <w:t>[</w:t>
-      </w:r>
-      <w:r>
-        <w:rPr>
-          <w:rFonts w:ascii="Arial" w:hAnsi="Arial" w:cs="Arial"/>
-          <w:color w:val="4472C4" w:themeColor="accent1"/>
-        </w:rPr>
-        <w:t>L</w:t>
-      </w:r>
-      <w:r>
-        <w:rPr>
-          <w:rFonts w:ascii="Arial" w:hAnsi="Arial" w:cs="Arial"/>
-          <w:color w:val="4472C4" w:themeColor="accent1"/>
-        </w:rPr>
-        <w:t>legir transparència]</w:t>
-      </w:r>
-      <w:r>
-        <w:rPr>
-          <w:rFonts w:ascii="Arial" w:hAnsi="Arial" w:cs="Arial"/>
-          <w:color w:val="4472C4" w:themeColor="accent1"/>
-        </w:rPr>
-        <w:t>.</w:t>
-      </w:r>
-    </w:p>
-    <w:p>
-      <w:pPr>
-        <w:spacing w:line="240" w:lineRule="auto"/>
-        <w:jc w:val="both"/>
-        <w:rPr>
-          <w:rFonts w:ascii="Arial" w:hAnsi="Arial" w:cs="Arial"/>
-          <w:b/>
-        </w:rPr>
-      </w:pPr>
-      <w:r>
-        <w:rPr>
-          <w:rFonts w:ascii="Arial" w:hAnsi="Arial" w:cs="Arial"/>
-          <w:b/>
-        </w:rPr>
-        <w:t>Treball futur</w:t>
-      </w:r>
-    </w:p>
-    <w:p>
-      <w:pPr>
-        <w:spacing w:line="240" w:lineRule="auto"/>
-        <w:jc w:val="both"/>
-        <w:rPr>
-          <w:rFonts w:ascii="Arial" w:hAnsi="Arial" w:cs="Arial"/>
-          <w:color w:val="4472C4" w:themeColor="accent1"/>
-        </w:rPr>
-      </w:pPr>
-      <w:r>
-        <w:rPr>
-          <w:rFonts w:ascii="Arial" w:hAnsi="Arial" w:cs="Arial"/>
-          <w:color w:val="4472C4" w:themeColor="accent1"/>
-        </w:rPr>
-        <w:t>[</w:t>
-      </w:r>
-      <w:r>
-        <w:rPr>
-          <w:rFonts w:ascii="Arial" w:hAnsi="Arial" w:cs="Arial"/>
-          <w:color w:val="4472C4" w:themeColor="accent1"/>
-        </w:rPr>
-        <w:t>L</w:t>
-      </w:r>
-      <w:r>
-        <w:rPr>
-          <w:rFonts w:ascii="Arial" w:hAnsi="Arial" w:cs="Arial"/>
-          <w:color w:val="4472C4" w:themeColor="accent1"/>
-        </w:rPr>
-        <w:t>legir transparència]</w:t>
-      </w:r>
-      <w:r>
-        <w:rPr>
-          <w:rFonts w:ascii="Arial" w:hAnsi="Arial" w:cs="Arial"/>
-          <w:color w:val="4472C4" w:themeColor="accent1"/>
-        </w:rPr>
-        <w:t>.</w:t>
+        <w:t xml:space="preserve"> Com es pot </w:t>
+      </w:r>
+      <w:r>
+        <w:rPr>
+          <w:rFonts w:ascii="Arial" w:hAnsi="Arial" w:cs="Arial"/>
+        </w:rPr>
+        <w:t xml:space="preserve">observar </w:t>
       </w:r>
       <w:bookmarkStart w:id="0" w:name="_GoBack"/>
       <w:bookmarkEnd w:id="0"/>
+      <w:r>
+        <w:rPr>
+          <w:rFonts w:ascii="Arial" w:hAnsi="Arial" w:cs="Arial"/>
+        </w:rPr>
+        <w:t>hem acolorit els clans perquè es vegi més bé la seva equivalència a la 2-estructura.</w:t>
+      </w:r>
+      <w:r>
+        <w:rPr>
+          <w:rFonts w:ascii="Arial" w:hAnsi="Arial" w:cs="Arial"/>
+        </w:rPr>
+        <w:t xml:space="preserve"> </w:t>
+      </w:r>
+    </w:p>
+    <w:p>
+      <w:pPr>
+        <w:spacing w:line="240" w:lineRule="auto"/>
+        <w:jc w:val="both"/>
+        <w:rPr>
+          <w:rFonts w:ascii="Arial" w:hAnsi="Arial" w:cs="Arial"/>
+        </w:rPr>
+      </w:pPr>
+      <w:r>
+        <w:rPr>
+          <w:rFonts w:ascii="Arial" w:hAnsi="Arial" w:cs="Arial"/>
+        </w:rPr>
+        <w:t>Com veieu, c</w:t>
+      </w:r>
+      <w:r>
+        <w:rPr>
+          <w:rFonts w:ascii="Arial" w:hAnsi="Arial" w:cs="Arial"/>
+        </w:rPr>
+        <w:t>ada estructura rectangular, anomenada clúste</w:t>
+      </w:r>
+      <w:r>
+        <w:rPr>
+          <w:rFonts w:ascii="Arial" w:hAnsi="Arial" w:cs="Arial"/>
+        </w:rPr>
+        <w:t>r, representa un clan primer (</w:t>
+      </w:r>
+      <w:r>
+        <w:rPr>
+          <w:rFonts w:ascii="Arial" w:hAnsi="Arial" w:cs="Arial"/>
+        </w:rPr>
+        <w:t>amb longitud igual o superior</w:t>
+      </w:r>
+      <w:r>
+        <w:rPr>
+          <w:rFonts w:ascii="Arial" w:hAnsi="Arial" w:cs="Arial"/>
+        </w:rPr>
+        <w:t xml:space="preserve"> 2)</w:t>
+      </w:r>
+      <w:r>
+        <w:rPr>
+          <w:rFonts w:ascii="Arial" w:hAnsi="Arial" w:cs="Arial"/>
+        </w:rPr>
+        <w:t>. Les arestes internes dels clústers serveixen per a diferenciar les classes d’equivalències a les que pertany cada element del clan primer corresponent. Les arestes externes entre els clústers serveixen per indicar els clans primers que</w:t>
+      </w:r>
+      <w:r>
+        <w:rPr>
+          <w:rFonts w:ascii="Arial" w:hAnsi="Arial" w:cs="Arial"/>
+        </w:rPr>
+        <w:t xml:space="preserve"> </w:t>
+      </w:r>
+      <w:r>
+        <w:rPr>
+          <w:rFonts w:ascii="Arial" w:hAnsi="Arial" w:cs="Arial"/>
+        </w:rPr>
+        <w:t>formen part d’un altre clúster (o clan primer). Els clans trivials de longitud igual a u es troben a les fulles del subarbre al que queda connectat cada clan primer representat.</w:t>
+      </w:r>
+    </w:p>
+    <w:p>
+      <w:pPr>
+        <w:spacing w:line="240" w:lineRule="auto"/>
+        <w:jc w:val="both"/>
+        <w:rPr>
+          <w:rFonts w:ascii="Arial" w:hAnsi="Arial" w:cs="Arial"/>
+          <w:color w:val="4472C4" w:themeColor="accent1"/>
+        </w:rPr>
+      </w:pPr>
+      <w:r>
+        <w:rPr>
+          <w:rFonts w:ascii="Arial" w:hAnsi="Arial" w:cs="Arial"/>
+        </w:rPr>
+        <w:t xml:space="preserve">La factorització de les 2-estructures </w:t>
+      </w:r>
+      <w:r>
+        <w:rPr>
+          <w:rFonts w:ascii="Arial" w:hAnsi="Arial" w:cs="Arial"/>
+          <w:color w:val="4472C4" w:themeColor="accent1"/>
+        </w:rPr>
+        <w:t>[indicar].</w:t>
+      </w:r>
+    </w:p>
+    <w:p>
+      <w:pPr>
+        <w:spacing w:line="240" w:lineRule="auto"/>
+        <w:jc w:val="both"/>
+        <w:rPr>
+          <w:rFonts w:ascii="Arial" w:hAnsi="Arial" w:cs="Arial"/>
+          <w:b/>
+        </w:rPr>
+      </w:pPr>
+      <w:r>
+        <w:rPr>
+          <w:rFonts w:ascii="Arial" w:hAnsi="Arial" w:cs="Arial"/>
+          <w:b/>
+        </w:rPr>
+        <w:t>Resultats</w:t>
+      </w:r>
+    </w:p>
+    <w:p>
+      <w:pPr>
+        <w:spacing w:line="240" w:lineRule="auto"/>
+        <w:jc w:val="both"/>
+        <w:rPr>
+          <w:rFonts w:ascii="Arial" w:hAnsi="Arial" w:cs="Arial"/>
+          <w:color w:val="4472C4" w:themeColor="accent1"/>
+        </w:rPr>
+      </w:pPr>
+      <w:r>
+        <w:rPr>
+          <w:rFonts w:ascii="Arial" w:hAnsi="Arial" w:cs="Arial"/>
+          <w:color w:val="4472C4" w:themeColor="accent1"/>
+        </w:rPr>
+        <w:t>[</w:t>
+      </w:r>
+      <w:r>
+        <w:rPr>
+          <w:rFonts w:ascii="Arial" w:hAnsi="Arial" w:cs="Arial"/>
+          <w:color w:val="4472C4" w:themeColor="accent1"/>
+        </w:rPr>
+        <w:t>L</w:t>
+      </w:r>
+      <w:r>
+        <w:rPr>
+          <w:rFonts w:ascii="Arial" w:hAnsi="Arial" w:cs="Arial"/>
+          <w:color w:val="4472C4" w:themeColor="accent1"/>
+        </w:rPr>
+        <w:t>legir transparència]</w:t>
+      </w:r>
+      <w:r>
+        <w:rPr>
+          <w:rFonts w:ascii="Arial" w:hAnsi="Arial" w:cs="Arial"/>
+          <w:color w:val="4472C4" w:themeColor="accent1"/>
+        </w:rPr>
+        <w:t>.</w:t>
+      </w:r>
+    </w:p>
+    <w:p>
+      <w:pPr>
+        <w:spacing w:line="240" w:lineRule="auto"/>
+        <w:jc w:val="both"/>
+        <w:rPr>
+          <w:rFonts w:ascii="Arial" w:hAnsi="Arial" w:cs="Arial"/>
+          <w:b/>
+        </w:rPr>
+      </w:pPr>
+      <w:r>
+        <w:rPr>
+          <w:rFonts w:ascii="Arial" w:hAnsi="Arial" w:cs="Arial"/>
+          <w:b/>
+        </w:rPr>
+        <w:t>Treball futur</w:t>
+      </w:r>
+    </w:p>
+    <w:p>
+      <w:pPr>
+        <w:spacing w:line="240" w:lineRule="auto"/>
+        <w:jc w:val="both"/>
+        <w:rPr>
+          <w:rFonts w:ascii="Arial" w:hAnsi="Arial" w:cs="Arial"/>
+          <w:color w:val="4472C4" w:themeColor="accent1"/>
+        </w:rPr>
+      </w:pPr>
+      <w:r>
+        <w:rPr>
+          <w:rFonts w:ascii="Arial" w:hAnsi="Arial" w:cs="Arial"/>
+          <w:color w:val="4472C4" w:themeColor="accent1"/>
+        </w:rPr>
+        <w:t>[</w:t>
+      </w:r>
+      <w:r>
+        <w:rPr>
+          <w:rFonts w:ascii="Arial" w:hAnsi="Arial" w:cs="Arial"/>
+          <w:color w:val="4472C4" w:themeColor="accent1"/>
+        </w:rPr>
+        <w:t>L</w:t>
+      </w:r>
+      <w:r>
+        <w:rPr>
+          <w:rFonts w:ascii="Arial" w:hAnsi="Arial" w:cs="Arial"/>
+          <w:color w:val="4472C4" w:themeColor="accent1"/>
+        </w:rPr>
+        <w:t>legir transparència]</w:t>
+      </w:r>
+      <w:r>
+        <w:rPr>
+          <w:rFonts w:ascii="Arial" w:hAnsi="Arial" w:cs="Arial"/>
+          <w:color w:val="4472C4" w:themeColor="accent1"/>
+        </w:rPr>
+        <w:t>.</w:t>
+      </w:r>
     </w:p>
     <w:p>
       <w:pPr>
@@ -2736,6 +3220,119 @@
       </w:rPr>
     </w:lvl>
   </w:abstractNum>
+  <w:abstractNum w:abstractNumId="3" w15:restartNumberingAfterBreak="0">
+    <w:nsid w:val="4E2B1471"/>
+    <w:multiLevelType w:val="hybridMultilevel"/>
+    <w:tmpl w:val="C9B4AC02"/>
+    <w:lvl w:ilvl="0" w:tplc="04030001">
+      <w:start w:val="1"/>
+      <w:numFmt w:val="bullet"/>
+      <w:lvlText w:val=""/>
+      <w:lvlJc w:val="left"/>
+      <w:pPr>
+        <w:ind w:left="720" w:hanging="360"/>
+      </w:pPr>
+      <w:rPr>
+        <w:rFonts w:ascii="Symbol" w:hAnsi="Symbol" w:hint="default"/>
+      </w:rPr>
+    </w:lvl>
+    <w:lvl w:ilvl="1" w:tplc="04030003" w:tentative="1">
+      <w:start w:val="1"/>
+      <w:numFmt w:val="bullet"/>
+      <w:lvlText w:val="o"/>
+      <w:lvlJc w:val="left"/>
+      <w:pPr>
+        <w:ind w:left="1440" w:hanging="360"/>
+      </w:pPr>
+      <w:rPr>
+        <w:rFonts w:ascii="Courier New" w:hAnsi="Courier New" w:cs="Courier New" w:hint="default"/>
+      </w:rPr>
+    </w:lvl>
+    <w:lvl w:ilvl="2" w:tplc="04030005" w:tentative="1">
+      <w:start w:val="1"/>
+      <w:numFmt w:val="bullet"/>
+      <w:lvlText w:val=""/>
+      <w:lvlJc w:val="left"/>
+      <w:pPr>
+        <w:ind w:left="2160" w:hanging="360"/>
+      </w:pPr>
+      <w:rPr>
+        <w:rFonts w:ascii="Wingdings" w:hAnsi="Wingdings" w:hint="default"/>
+      </w:rPr>
+    </w:lvl>
+    <w:lvl w:ilvl="3" w:tplc="04030001" w:tentative="1">
+      <w:start w:val="1"/>
+      <w:numFmt w:val="bullet"/>
+      <w:lvlText w:val=""/>
+      <w:lvlJc w:val="left"/>
+      <w:pPr>
+        <w:ind w:left="2880" w:hanging="360"/>
+      </w:pPr>
+      <w:rPr>
+        <w:rFonts w:ascii="Symbol" w:hAnsi="Symbol" w:hint="default"/>
+      </w:rPr>
+    </w:lvl>
+    <w:lvl w:ilvl="4" w:tplc="04030003" w:tentative="1">
+      <w:start w:val="1"/>
+      <w:numFmt w:val="bullet"/>
+      <w:lvlText w:val="o"/>
+      <w:lvlJc w:val="left"/>
+      <w:pPr>
+        <w:ind w:left="3600" w:hanging="360"/>
+      </w:pPr>
+      <w:rPr>
+        <w:rFonts w:ascii="Courier New" w:hAnsi="Courier New" w:cs="Courier New" w:hint="default"/>
+      </w:rPr>
+    </w:lvl>
+    <w:lvl w:ilvl="5" w:tplc="04030005" w:tentative="1">
+      <w:start w:val="1"/>
+      <w:numFmt w:val="bullet"/>
+      <w:lvlText w:val=""/>
+      <w:lvlJc w:val="left"/>
+      <w:pPr>
+        <w:ind w:left="4320" w:hanging="360"/>
+      </w:pPr>
+      <w:rPr>
+        <w:rFonts w:ascii="Wingdings" w:hAnsi="Wingdings" w:hint="default"/>
+      </w:rPr>
+    </w:lvl>
+    <w:lvl w:ilvl="6" w:tplc="04030001" w:tentative="1">
+      <w:start w:val="1"/>
+      <w:numFmt w:val="bullet"/>
+      <w:lvlText w:val=""/>
+      <w:lvlJc w:val="left"/>
+      <w:pPr>
+        <w:ind w:left="5040" w:hanging="360"/>
+      </w:pPr>
+      <w:rPr>
+        <w:rFonts w:ascii="Symbol" w:hAnsi="Symbol" w:hint="default"/>
+      </w:rPr>
+    </w:lvl>
+    <w:lvl w:ilvl="7" w:tplc="04030003" w:tentative="1">
+      <w:start w:val="1"/>
+      <w:numFmt w:val="bullet"/>
+      <w:lvlText w:val="o"/>
+      <w:lvlJc w:val="left"/>
+      <w:pPr>
+        <w:ind w:left="5760" w:hanging="360"/>
+      </w:pPr>
+      <w:rPr>
+        <w:rFonts w:ascii="Courier New" w:hAnsi="Courier New" w:cs="Courier New" w:hint="default"/>
+      </w:rPr>
+    </w:lvl>
+    <w:lvl w:ilvl="8" w:tplc="04030005" w:tentative="1">
+      <w:start w:val="1"/>
+      <w:numFmt w:val="bullet"/>
+      <w:lvlText w:val=""/>
+      <w:lvlJc w:val="left"/>
+      <w:pPr>
+        <w:ind w:left="6480" w:hanging="360"/>
+      </w:pPr>
+      <w:rPr>
+        <w:rFonts w:ascii="Wingdings" w:hAnsi="Wingdings" w:hint="default"/>
+      </w:rPr>
+    </w:lvl>
+  </w:abstractNum>
   <w:num w:numId="1">
     <w:abstractNumId w:val="0"/>
   </w:num>
@@ -2744,6 +3341,9 @@
   </w:num>
   <w:num w:numId="3">
     <w:abstractNumId w:val="2"/>
+  </w:num>
+  <w:num w:numId="4">
+    <w:abstractNumId w:val="3"/>
   </w:num>
 </w:numbering>
 </file>

--- a/guió.docx
+++ b/guió.docx
@@ -58,7 +58,7 @@
         <w:rPr>
           <w:rFonts w:ascii="Arial" w:hAnsi="Arial" w:cs="Arial"/>
         </w:rPr>
-        <w:t>15 minuts us parlaré</w:t>
+        <w:t>minuts us parlaré</w:t>
       </w:r>
       <w:r>
         <w:rPr>
@@ -94,13 +94,13 @@
         <w:rPr>
           <w:rFonts w:ascii="Arial" w:hAnsi="Arial" w:cs="Arial"/>
         </w:rPr>
-        <w:t xml:space="preserve"> I a</w:t>
-      </w:r>
-      <w:r>
-        <w:rPr>
-          <w:rFonts w:ascii="Arial" w:hAnsi="Arial" w:cs="Arial"/>
-        </w:rPr>
-        <w:t xml:space="preserve"> partir d’</w:t>
+        <w:t xml:space="preserve"> </w:t>
+      </w:r>
+      <w:r>
+        <w:rPr>
+          <w:rFonts w:ascii="Arial" w:hAnsi="Arial" w:cs="Arial"/>
+        </w:rPr>
+        <w:t xml:space="preserve">A més mitjançant </w:t>
       </w:r>
       <w:r>
         <w:rPr>
@@ -165,51 +165,50 @@
         <w:jc w:val="both"/>
         <w:rPr>
           <w:rFonts w:ascii="Arial" w:hAnsi="Arial" w:cs="Arial"/>
-          <w:color w:val="4472C4" w:themeColor="accent1"/>
-        </w:rPr>
-      </w:pPr>
-      <w:r>
-        <w:rPr>
-          <w:rFonts w:ascii="Arial" w:hAnsi="Arial" w:cs="Arial"/>
-          <w:color w:val="4472C4" w:themeColor="accent1"/>
-        </w:rPr>
-        <w:t>[</w:t>
-      </w:r>
-      <w:r>
-        <w:rPr>
-          <w:rFonts w:ascii="Arial" w:hAnsi="Arial" w:cs="Arial"/>
-          <w:color w:val="4472C4" w:themeColor="accent1"/>
-        </w:rPr>
-        <w:t>L</w:t>
-      </w:r>
-      <w:r>
-        <w:rPr>
-          <w:rFonts w:ascii="Arial" w:hAnsi="Arial" w:cs="Arial"/>
-          <w:color w:val="4472C4" w:themeColor="accent1"/>
-        </w:rPr>
-        <w:t>legir transparència]</w:t>
-      </w:r>
-    </w:p>
-    <w:p>
-      <w:pPr>
-        <w:spacing w:line="240" w:lineRule="auto"/>
-        <w:jc w:val="both"/>
-        <w:rPr>
-          <w:rFonts w:ascii="Arial" w:hAnsi="Arial" w:cs="Arial"/>
-        </w:rPr>
-      </w:pPr>
-      <w:r>
-        <w:rPr>
-          <w:rFonts w:ascii="Arial" w:hAnsi="Arial" w:cs="Arial"/>
-          <w:color w:val="4472C4" w:themeColor="accent1"/>
-        </w:rPr>
-        <w:t xml:space="preserve">[Figura] </w:t>
-      </w:r>
-      <w:r>
-        <w:rPr>
-          <w:rFonts w:ascii="Arial" w:hAnsi="Arial" w:cs="Arial"/>
-        </w:rPr>
-        <w:t>Aquí podem observar</w:t>
+          <w:color w:val="C00000"/>
+        </w:rPr>
+      </w:pPr>
+      <w:r>
+        <w:rPr>
+          <w:rFonts w:ascii="Arial" w:hAnsi="Arial" w:cs="Arial"/>
+          <w:color w:val="C00000"/>
+        </w:rPr>
+        <w:t>[Llegir transparència]</w:t>
+      </w:r>
+    </w:p>
+    <w:p>
+      <w:pPr>
+        <w:spacing w:line="240" w:lineRule="auto"/>
+        <w:jc w:val="both"/>
+        <w:rPr>
+          <w:rFonts w:ascii="Arial" w:hAnsi="Arial" w:cs="Arial"/>
+        </w:rPr>
+      </w:pPr>
+      <w:r>
+        <w:rPr>
+          <w:rFonts w:ascii="Arial" w:hAnsi="Arial" w:cs="Arial"/>
+          <w:color w:val="C00000"/>
+        </w:rPr>
+        <w:t>[Figura]</w:t>
+      </w:r>
+      <w:r>
+        <w:rPr>
+          <w:rFonts w:ascii="Arial" w:hAnsi="Arial" w:cs="Arial"/>
+          <w:color w:val="FF0000"/>
+        </w:rPr>
+        <w:t xml:space="preserve"> </w:t>
+      </w:r>
+      <w:r>
+        <w:rPr>
+          <w:rFonts w:ascii="Arial" w:hAnsi="Arial" w:cs="Arial"/>
+        </w:rPr>
+        <w:t xml:space="preserve">En aquesta figura </w:t>
+      </w:r>
+      <w:r>
+        <w:rPr>
+          <w:rFonts w:ascii="Arial" w:hAnsi="Arial" w:cs="Arial"/>
+        </w:rPr>
+        <w:t>podem observar</w:t>
       </w:r>
       <w:r>
         <w:rPr>
@@ -311,7 +310,13 @@
         <w:rPr>
           <w:rFonts w:ascii="Arial" w:hAnsi="Arial" w:cs="Arial"/>
         </w:rPr>
-        <w:t>En les proper</w:t>
+        <w:t>I e</w:t>
+      </w:r>
+      <w:r>
+        <w:rPr>
+          <w:rFonts w:ascii="Arial" w:hAnsi="Arial" w:cs="Arial"/>
+        </w:rPr>
+        <w:t>n les proper</w:t>
       </w:r>
       <w:r>
         <w:rPr>
@@ -403,19 +408,19 @@
         <w:rPr>
           <w:rFonts w:ascii="Arial" w:hAnsi="Arial" w:cs="Arial"/>
         </w:rPr>
-        <w:t xml:space="preserve"> es pot </w:t>
-      </w:r>
-      <w:r>
-        <w:rPr>
-          <w:rFonts w:ascii="Arial" w:hAnsi="Arial" w:cs="Arial"/>
-        </w:rPr>
-        <w:t>dividir</w:t>
-      </w:r>
-      <w:r>
-        <w:rPr>
-          <w:rFonts w:ascii="Arial" w:hAnsi="Arial" w:cs="Arial"/>
-        </w:rPr>
-        <w:t xml:space="preserve"> en 4 fases:</w:t>
+        <w:t xml:space="preserve"> es </w:t>
+      </w:r>
+      <w:r>
+        <w:rPr>
+          <w:rFonts w:ascii="Arial" w:hAnsi="Arial" w:cs="Arial"/>
+        </w:rPr>
+        <w:t xml:space="preserve">divideix </w:t>
+      </w:r>
+      <w:r>
+        <w:rPr>
+          <w:rFonts w:ascii="Arial" w:hAnsi="Arial" w:cs="Arial"/>
+        </w:rPr>
+        <w:t>en 4 fases:</w:t>
       </w:r>
     </w:p>
     <w:p>
@@ -551,12 +556,14 @@
         </w:rPr>
         <w:t xml:space="preserve"> </w:t>
       </w:r>
-      <w:r>
-        <w:rPr>
-          <w:rFonts w:ascii="Arial" w:hAnsi="Arial" w:cs="Arial"/>
-        </w:rPr>
-        <w:t>dividit</w:t>
-      </w:r>
+      <w:proofErr w:type="spellStart"/>
+      <w:r>
+        <w:rPr>
+          <w:rFonts w:ascii="Arial" w:hAnsi="Arial" w:cs="Arial"/>
+        </w:rPr>
+        <w:t>descomposat</w:t>
+      </w:r>
+      <w:proofErr w:type="spellEnd"/>
       <w:r>
         <w:rPr>
           <w:rFonts w:ascii="Arial" w:hAnsi="Arial" w:cs="Arial"/>
@@ -587,165 +594,647 @@
         <w:jc w:val="both"/>
         <w:rPr>
           <w:rFonts w:ascii="Arial" w:hAnsi="Arial" w:cs="Arial"/>
+          <w:color w:val="C00000"/>
+        </w:rPr>
+      </w:pPr>
+      <w:r>
+        <w:rPr>
+          <w:rFonts w:ascii="Arial" w:hAnsi="Arial" w:cs="Arial"/>
+        </w:rPr>
+        <w:t>E</w:t>
+      </w:r>
+      <w:r>
+        <w:rPr>
+          <w:rFonts w:ascii="Arial" w:hAnsi="Arial" w:cs="Arial"/>
+        </w:rPr>
+        <w:t>ls fitxers</w:t>
+      </w:r>
+      <w:r>
+        <w:rPr>
+          <w:rFonts w:ascii="Arial" w:hAnsi="Arial" w:cs="Arial"/>
+        </w:rPr>
+        <w:t xml:space="preserve"> que </w:t>
+      </w:r>
+      <w:r>
+        <w:rPr>
+          <w:rFonts w:ascii="Arial" w:hAnsi="Arial" w:cs="Arial"/>
+        </w:rPr>
+        <w:t xml:space="preserve">inicialment </w:t>
+      </w:r>
+      <w:r>
+        <w:rPr>
+          <w:rFonts w:ascii="Arial" w:hAnsi="Arial" w:cs="Arial"/>
+        </w:rPr>
+        <w:t xml:space="preserve">contenen les dades relacionals </w:t>
+      </w:r>
+      <w:r>
+        <w:rPr>
+          <w:rFonts w:ascii="Arial" w:hAnsi="Arial" w:cs="Arial"/>
+        </w:rPr>
+        <w:t xml:space="preserve">són </w:t>
+      </w:r>
+      <w:r>
+        <w:rPr>
+          <w:rFonts w:ascii="Arial" w:hAnsi="Arial" w:cs="Arial"/>
+        </w:rPr>
+        <w:t xml:space="preserve">fitxers amb extensió ARFF, TXT </w:t>
+      </w:r>
+      <w:r>
+        <w:rPr>
+          <w:rFonts w:ascii="Arial" w:hAnsi="Arial" w:cs="Arial"/>
+        </w:rPr>
+        <w:t>o</w:t>
+      </w:r>
+      <w:r>
+        <w:rPr>
+          <w:rFonts w:ascii="Arial" w:hAnsi="Arial" w:cs="Arial"/>
+        </w:rPr>
+        <w:t xml:space="preserve"> DB. Cada fitxer es converteix en una taula SQLite.</w:t>
+      </w:r>
+      <w:r>
+        <w:rPr>
+          <w:rFonts w:ascii="Arial" w:hAnsi="Arial" w:cs="Arial"/>
+        </w:rPr>
+        <w:t xml:space="preserve"> </w:t>
+      </w:r>
+      <w:r>
+        <w:rPr>
+          <w:rFonts w:ascii="Arial" w:hAnsi="Arial" w:cs="Arial"/>
+        </w:rPr>
+        <w:t xml:space="preserve"> </w:t>
+      </w:r>
+      <w:r>
+        <w:rPr>
+          <w:rFonts w:ascii="Arial" w:hAnsi="Arial" w:cs="Arial"/>
+          <w:color w:val="C00000"/>
+        </w:rPr>
+        <w:t>S’han utilitzat aquest tipus de taules</w:t>
+      </w:r>
+      <w:r>
+        <w:rPr>
+          <w:rFonts w:ascii="Arial" w:hAnsi="Arial" w:cs="Arial"/>
+          <w:color w:val="C00000"/>
+        </w:rPr>
+        <w:t xml:space="preserve"> ja que alhora d’iniciar una línia d’investigació és molt important la senzillesa i la generalització que aporten.</w:t>
+      </w:r>
+      <w:r>
+        <w:rPr>
+          <w:rFonts w:ascii="Arial" w:hAnsi="Arial" w:cs="Arial"/>
+          <w:color w:val="C00000"/>
+        </w:rPr>
+        <w:t xml:space="preserve"> I perquè les bases de dades SQLite són les bases de dades de major desplegament al món.</w:t>
+      </w:r>
+    </w:p>
+    <w:p>
+      <w:pPr>
+        <w:spacing w:line="240" w:lineRule="auto"/>
+        <w:jc w:val="both"/>
+        <w:rPr>
+          <w:rFonts w:ascii="Arial" w:hAnsi="Arial" w:cs="Arial"/>
+          <w:b/>
+        </w:rPr>
+      </w:pPr>
+      <w:r>
+        <w:rPr>
+          <w:rFonts w:ascii="Arial" w:hAnsi="Arial" w:cs="Arial"/>
+          <w:b/>
+        </w:rPr>
+        <w:t>Graf complet</w:t>
+      </w:r>
+    </w:p>
+    <w:p>
+      <w:pPr>
+        <w:spacing w:line="240" w:lineRule="auto"/>
+        <w:jc w:val="both"/>
+        <w:rPr>
+          <w:rFonts w:ascii="Arial" w:hAnsi="Arial" w:cs="Arial"/>
+        </w:rPr>
+      </w:pPr>
+      <w:r>
+        <w:rPr>
+          <w:rFonts w:ascii="Arial" w:hAnsi="Arial" w:cs="Arial"/>
+        </w:rPr>
+        <w:t xml:space="preserve">A continuació explicaré la creació </w:t>
+      </w:r>
+      <w:r>
+        <w:rPr>
+          <w:rFonts w:ascii="Arial" w:hAnsi="Arial" w:cs="Arial"/>
+        </w:rPr>
+        <w:t>de</w:t>
+      </w:r>
+      <w:r>
+        <w:rPr>
+          <w:rFonts w:ascii="Arial" w:hAnsi="Arial" w:cs="Arial"/>
+        </w:rPr>
+        <w:t>l graf</w:t>
+      </w:r>
+      <w:r>
+        <w:rPr>
+          <w:rFonts w:ascii="Arial" w:hAnsi="Arial" w:cs="Arial"/>
+        </w:rPr>
+        <w:t xml:space="preserve"> utilitzant les dades </w:t>
+      </w:r>
+      <w:proofErr w:type="spellStart"/>
+      <w:r>
+        <w:rPr>
+          <w:rFonts w:ascii="Arial" w:hAnsi="Arial" w:cs="Arial"/>
+        </w:rPr>
+        <w:t>Titanic</w:t>
+      </w:r>
+      <w:proofErr w:type="spellEnd"/>
+      <w:r>
+        <w:rPr>
+          <w:rFonts w:ascii="Arial" w:hAnsi="Arial" w:cs="Arial"/>
+        </w:rPr>
+        <w:t xml:space="preserve">. </w:t>
+      </w:r>
+      <w:r>
+        <w:rPr>
+          <w:rFonts w:ascii="Arial" w:hAnsi="Arial" w:cs="Arial"/>
+        </w:rPr>
+        <w:t xml:space="preserve">Les dades </w:t>
+      </w:r>
+      <w:proofErr w:type="spellStart"/>
+      <w:r>
+        <w:rPr>
+          <w:rFonts w:ascii="Arial" w:hAnsi="Arial" w:cs="Arial"/>
+        </w:rPr>
+        <w:t>Titanic</w:t>
+      </w:r>
+      <w:proofErr w:type="spellEnd"/>
+      <w:r>
+        <w:rPr>
+          <w:rFonts w:ascii="Arial" w:hAnsi="Arial" w:cs="Arial"/>
+        </w:rPr>
+        <w:t xml:space="preserve"> </w:t>
+      </w:r>
+      <w:r>
+        <w:rPr>
+          <w:rFonts w:ascii="Arial" w:hAnsi="Arial" w:cs="Arial"/>
+        </w:rPr>
+        <w:t xml:space="preserve">són un exemple típic (particularment senzill) en la docència de l’anàlisi de </w:t>
+      </w:r>
+      <w:r>
+        <w:rPr>
+          <w:rFonts w:ascii="Arial" w:hAnsi="Arial" w:cs="Arial"/>
+        </w:rPr>
+        <w:t>dades.</w:t>
+      </w:r>
+      <w:r>
+        <w:rPr>
+          <w:rFonts w:ascii="Arial" w:hAnsi="Arial" w:cs="Arial"/>
+        </w:rPr>
+        <w:t xml:space="preserve"> </w:t>
+      </w:r>
+      <w:r>
+        <w:rPr>
+          <w:rFonts w:ascii="Arial" w:hAnsi="Arial" w:cs="Arial"/>
+        </w:rPr>
+        <w:t>Una</w:t>
+      </w:r>
+      <w:r>
+        <w:rPr>
+          <w:rFonts w:ascii="Arial" w:hAnsi="Arial" w:cs="Arial"/>
+        </w:rPr>
+        <w:t xml:space="preserve"> vegada s’</w:t>
+      </w:r>
+      <w:r>
+        <w:rPr>
+          <w:rFonts w:ascii="Arial" w:hAnsi="Arial" w:cs="Arial"/>
+        </w:rPr>
+        <w:t xml:space="preserve">han </w:t>
+      </w:r>
+      <w:r>
+        <w:rPr>
+          <w:rFonts w:ascii="Arial" w:hAnsi="Arial" w:cs="Arial"/>
+        </w:rPr>
+        <w:t xml:space="preserve">col·locat les dades </w:t>
+      </w:r>
+      <w:proofErr w:type="spellStart"/>
+      <w:r>
+        <w:rPr>
+          <w:rFonts w:ascii="Arial" w:hAnsi="Arial" w:cs="Arial"/>
+        </w:rPr>
+        <w:t>Titan</w:t>
+      </w:r>
+      <w:r>
+        <w:rPr>
+          <w:rFonts w:ascii="Arial" w:hAnsi="Arial" w:cs="Arial"/>
+        </w:rPr>
+        <w:t>ic</w:t>
+      </w:r>
+      <w:proofErr w:type="spellEnd"/>
+      <w:r>
+        <w:rPr>
+          <w:rFonts w:ascii="Arial" w:hAnsi="Arial" w:cs="Arial"/>
+        </w:rPr>
+        <w:t xml:space="preserve"> en</w:t>
+      </w:r>
+      <w:r>
+        <w:rPr>
+          <w:rFonts w:ascii="Arial" w:hAnsi="Arial" w:cs="Arial"/>
+        </w:rPr>
+        <w:t xml:space="preserve"> una taula SQLite, amb ell</w:t>
+      </w:r>
+      <w:r>
+        <w:rPr>
+          <w:rFonts w:ascii="Arial" w:hAnsi="Arial" w:cs="Arial"/>
+        </w:rPr>
+        <w:t>a</w:t>
+      </w:r>
+      <w:r>
+        <w:rPr>
+          <w:rFonts w:ascii="Arial" w:hAnsi="Arial" w:cs="Arial"/>
+        </w:rPr>
+        <w:t xml:space="preserve"> </w:t>
+      </w:r>
+      <w:r>
+        <w:rPr>
+          <w:rFonts w:ascii="Arial" w:hAnsi="Arial" w:cs="Arial"/>
+        </w:rPr>
+        <w:t>es crea</w:t>
+      </w:r>
+      <w:r>
+        <w:rPr>
+          <w:rFonts w:ascii="Arial" w:hAnsi="Arial" w:cs="Arial"/>
+        </w:rPr>
+        <w:t xml:space="preserve"> un graf complet. </w:t>
+      </w:r>
+      <w:r>
+        <w:rPr>
+          <w:rFonts w:ascii="Arial" w:hAnsi="Arial" w:cs="Arial"/>
+          <w:color w:val="C00000"/>
+        </w:rPr>
+        <w:t xml:space="preserve">Un graf és complet quan entre totes les parelles </w:t>
+      </w:r>
+      <w:r>
+        <w:rPr>
+          <w:rFonts w:ascii="Arial" w:hAnsi="Arial" w:cs="Arial"/>
+          <w:color w:val="C00000"/>
+        </w:rPr>
+        <w:t>de nodes del graf existeix una aresta.</w:t>
+      </w:r>
+      <w:r>
+        <w:rPr>
+          <w:rFonts w:ascii="Arial" w:hAnsi="Arial" w:cs="Arial"/>
+        </w:rPr>
+        <w:t xml:space="preserve"> </w:t>
+      </w:r>
+    </w:p>
+    <w:p>
+      <w:pPr>
+        <w:spacing w:line="240" w:lineRule="auto"/>
+        <w:jc w:val="both"/>
+        <w:rPr>
+          <w:rFonts w:ascii="Arial" w:hAnsi="Arial" w:cs="Arial"/>
+          <w:color w:val="FF0000"/>
+        </w:rPr>
+      </w:pPr>
+      <w:r>
+        <w:rPr>
+          <w:rFonts w:ascii="Arial" w:hAnsi="Arial" w:cs="Arial"/>
+        </w:rPr>
+        <w:t>En el procés de creació del graf complet es recórrer la taula</w:t>
+      </w:r>
+      <w:r>
+        <w:rPr>
+          <w:rFonts w:ascii="Arial" w:hAnsi="Arial" w:cs="Arial"/>
+        </w:rPr>
+        <w:t xml:space="preserve"> </w:t>
+      </w:r>
+      <w:r>
+        <w:rPr>
+          <w:rFonts w:ascii="Arial" w:hAnsi="Arial" w:cs="Arial"/>
+        </w:rPr>
+        <w:t xml:space="preserve">per files i columnes. </w:t>
+      </w:r>
+      <w:r>
+        <w:rPr>
+          <w:rFonts w:ascii="Arial" w:hAnsi="Arial" w:cs="Arial"/>
+        </w:rPr>
+        <w:t xml:space="preserve">Cada </w:t>
+      </w:r>
+      <w:r>
+        <w:rPr>
+          <w:rFonts w:ascii="Arial" w:hAnsi="Arial" w:cs="Arial"/>
+        </w:rPr>
+        <w:t>element</w:t>
+      </w:r>
+      <w:r>
+        <w:rPr>
+          <w:rFonts w:ascii="Arial" w:hAnsi="Arial" w:cs="Arial"/>
+        </w:rPr>
+        <w:t xml:space="preserve">, </w:t>
+      </w:r>
+      <w:r>
+        <w:rPr>
+          <w:rFonts w:ascii="Arial" w:hAnsi="Arial" w:cs="Arial"/>
+        </w:rPr>
+        <w:t>obviant</w:t>
+      </w:r>
+      <w:r>
+        <w:rPr>
+          <w:rFonts w:ascii="Arial" w:hAnsi="Arial" w:cs="Arial"/>
+        </w:rPr>
+        <w:t xml:space="preserve"> els </w:t>
+      </w:r>
+      <w:r>
+        <w:rPr>
+          <w:rFonts w:ascii="Arial" w:hAnsi="Arial" w:cs="Arial"/>
+        </w:rPr>
+        <w:t>elements</w:t>
+      </w:r>
+      <w:r>
+        <w:rPr>
+          <w:rFonts w:ascii="Arial" w:hAnsi="Arial" w:cs="Arial"/>
+        </w:rPr>
+        <w:t xml:space="preserve"> repetits</w:t>
+      </w:r>
+      <w:r>
+        <w:rPr>
+          <w:rFonts w:ascii="Arial" w:hAnsi="Arial" w:cs="Arial"/>
+        </w:rPr>
+        <w:t>, representa</w:t>
+      </w:r>
+      <w:r>
+        <w:rPr>
+          <w:rFonts w:ascii="Arial" w:hAnsi="Arial" w:cs="Arial"/>
+        </w:rPr>
+        <w:t>rà</w:t>
+      </w:r>
+      <w:r>
+        <w:rPr>
+          <w:rFonts w:ascii="Arial" w:hAnsi="Arial" w:cs="Arial"/>
+        </w:rPr>
+        <w:t xml:space="preserve"> un node del graf</w:t>
+      </w:r>
+      <w:r>
+        <w:rPr>
+          <w:rFonts w:ascii="Arial" w:hAnsi="Arial" w:cs="Arial"/>
+        </w:rPr>
+        <w:t>.</w:t>
+      </w:r>
+      <w:r>
+        <w:rPr>
+          <w:rFonts w:ascii="Arial" w:hAnsi="Arial" w:cs="Arial"/>
+        </w:rPr>
+        <w:t xml:space="preserve"> </w:t>
+      </w:r>
+      <w:r>
+        <w:rPr>
+          <w:rFonts w:ascii="Arial" w:hAnsi="Arial" w:cs="Arial"/>
+        </w:rPr>
+        <w:t xml:space="preserve">I </w:t>
+      </w:r>
+      <w:r>
+        <w:rPr>
+          <w:rFonts w:ascii="Arial" w:hAnsi="Arial" w:cs="Arial"/>
+        </w:rPr>
+        <w:t>cada n</w:t>
+      </w:r>
+      <w:r>
+        <w:rPr>
+          <w:rFonts w:ascii="Arial" w:hAnsi="Arial" w:cs="Arial"/>
+        </w:rPr>
+        <w:t>ode estarà</w:t>
+      </w:r>
+      <w:r>
+        <w:rPr>
+          <w:rFonts w:ascii="Arial" w:hAnsi="Arial" w:cs="Arial"/>
+        </w:rPr>
+        <w:t xml:space="preserve"> enllaçat amb la resta</w:t>
+      </w:r>
+      <w:r>
+        <w:rPr>
+          <w:rFonts w:ascii="Arial" w:hAnsi="Arial" w:cs="Arial"/>
+        </w:rPr>
+        <w:t xml:space="preserve"> de nodes</w:t>
+      </w:r>
+      <w:r>
+        <w:rPr>
+          <w:rFonts w:ascii="Arial" w:hAnsi="Arial" w:cs="Arial"/>
+        </w:rPr>
+        <w:t>.</w:t>
+      </w:r>
+      <w:r>
+        <w:rPr>
+          <w:rFonts w:ascii="Arial" w:hAnsi="Arial" w:cs="Arial"/>
+        </w:rPr>
+        <w:t xml:space="preserve"> Així serà un graf complet.</w:t>
+      </w:r>
+      <w:r>
+        <w:rPr>
+          <w:rFonts w:ascii="Arial" w:hAnsi="Arial" w:cs="Arial"/>
+        </w:rPr>
+        <w:t xml:space="preserve"> </w:t>
+      </w:r>
+      <w:r>
+        <w:rPr>
+          <w:rFonts w:ascii="Arial" w:hAnsi="Arial" w:cs="Arial"/>
+          <w:color w:val="C00000"/>
+        </w:rPr>
+        <w:t>[C</w:t>
+      </w:r>
+      <w:r>
+        <w:rPr>
+          <w:rFonts w:ascii="Arial" w:hAnsi="Arial" w:cs="Arial"/>
+          <w:color w:val="C00000"/>
+        </w:rPr>
+        <w:t>omentar la mida de la taula].</w:t>
+      </w:r>
+    </w:p>
+    <w:p>
+      <w:pPr>
+        <w:spacing w:line="240" w:lineRule="auto"/>
+        <w:jc w:val="both"/>
+        <w:rPr>
+          <w:rFonts w:ascii="Arial" w:hAnsi="Arial" w:cs="Arial"/>
+          <w:b/>
+        </w:rPr>
+      </w:pPr>
+      <w:r>
+        <w:rPr>
+          <w:rFonts w:ascii="Arial" w:hAnsi="Arial" w:cs="Arial"/>
+          <w:b/>
+        </w:rPr>
+        <w:t>Graf de Gaifman</w:t>
+      </w:r>
+    </w:p>
+    <w:p>
+      <w:pPr>
+        <w:spacing w:line="240" w:lineRule="auto"/>
+        <w:jc w:val="both"/>
+        <w:rPr>
+          <w:rFonts w:ascii="Arial" w:hAnsi="Arial" w:cs="Arial"/>
+          <w:color w:val="C00000"/>
+        </w:rPr>
+      </w:pPr>
+      <w:r>
+        <w:rPr>
+          <w:rFonts w:ascii="Arial" w:hAnsi="Arial" w:cs="Arial"/>
+        </w:rPr>
+        <w:t>Després es torna a recórrer la mateixa taula per a identificar les parelles de</w:t>
+      </w:r>
+      <w:r>
+        <w:rPr>
+          <w:rFonts w:ascii="Arial" w:hAnsi="Arial" w:cs="Arial"/>
+        </w:rPr>
+        <w:t xml:space="preserve"> nodes que apareixen a la taula</w:t>
+      </w:r>
+      <w:r>
+        <w:rPr>
+          <w:rFonts w:ascii="Arial" w:hAnsi="Arial" w:cs="Arial"/>
+        </w:rPr>
+        <w:t>.</w:t>
+      </w:r>
+      <w:r>
+        <w:rPr>
+          <w:rFonts w:ascii="Arial" w:hAnsi="Arial" w:cs="Arial"/>
           <w:color w:val="4472C4" w:themeColor="accent1"/>
         </w:rPr>
-      </w:pPr>
-      <w:r>
-        <w:rPr>
-          <w:rFonts w:ascii="Arial" w:hAnsi="Arial" w:cs="Arial"/>
-        </w:rPr>
-        <w:t>El format dels fitxers</w:t>
-      </w:r>
-      <w:r>
-        <w:rPr>
-          <w:rFonts w:ascii="Arial" w:hAnsi="Arial" w:cs="Arial"/>
-        </w:rPr>
-        <w:t xml:space="preserve"> que </w:t>
-      </w:r>
-      <w:r>
-        <w:rPr>
-          <w:rFonts w:ascii="Arial" w:hAnsi="Arial" w:cs="Arial"/>
-        </w:rPr>
-        <w:t xml:space="preserve">inicialment </w:t>
-      </w:r>
-      <w:r>
-        <w:rPr>
-          <w:rFonts w:ascii="Arial" w:hAnsi="Arial" w:cs="Arial"/>
-        </w:rPr>
-        <w:t xml:space="preserve">contenen les dades relacionals </w:t>
-      </w:r>
-      <w:r>
-        <w:rPr>
-          <w:rFonts w:ascii="Arial" w:hAnsi="Arial" w:cs="Arial"/>
-        </w:rPr>
-        <w:t xml:space="preserve">són </w:t>
-      </w:r>
-      <w:r>
-        <w:rPr>
-          <w:rFonts w:ascii="Arial" w:hAnsi="Arial" w:cs="Arial"/>
-        </w:rPr>
-        <w:t xml:space="preserve">fitxers amb extensió ARFF, TXT </w:t>
-      </w:r>
-      <w:r>
-        <w:rPr>
-          <w:rFonts w:ascii="Arial" w:hAnsi="Arial" w:cs="Arial"/>
-        </w:rPr>
-        <w:t>o</w:t>
-      </w:r>
-      <w:r>
-        <w:rPr>
-          <w:rFonts w:ascii="Arial" w:hAnsi="Arial" w:cs="Arial"/>
-        </w:rPr>
-        <w:t xml:space="preserve"> DB. Cada fitxer es converteix en una taula SQLite.</w:t>
-      </w:r>
-      <w:r>
-        <w:rPr>
-          <w:rFonts w:ascii="Arial" w:hAnsi="Arial" w:cs="Arial"/>
-        </w:rPr>
         <w:t xml:space="preserve"> </w:t>
       </w:r>
       <w:r>
         <w:rPr>
           <w:rFonts w:ascii="Arial" w:hAnsi="Arial" w:cs="Arial"/>
         </w:rPr>
+        <w:t xml:space="preserve">Per a cada parella d’elements </w:t>
+      </w:r>
+      <w:r>
+        <w:rPr>
+          <w:rFonts w:ascii="Arial" w:hAnsi="Arial" w:cs="Arial"/>
+        </w:rPr>
+        <w:t>existirà un enllaç o aresta</w:t>
+      </w:r>
+      <w:r>
+        <w:rPr>
+          <w:rFonts w:ascii="Arial" w:hAnsi="Arial" w:cs="Arial"/>
+        </w:rPr>
+        <w:t xml:space="preserve"> contínua en el graf</w:t>
+      </w:r>
+      <w:r>
+        <w:rPr>
+          <w:rFonts w:ascii="Arial" w:hAnsi="Arial" w:cs="Arial"/>
+        </w:rPr>
+        <w:t>.</w:t>
+      </w:r>
+      <w:r>
+        <w:rPr>
+          <w:rFonts w:ascii="Arial" w:hAnsi="Arial" w:cs="Arial"/>
+        </w:rPr>
+        <w:t xml:space="preserve"> Per exemple, entre e</w:t>
+      </w:r>
+      <w:r>
+        <w:rPr>
+          <w:rFonts w:ascii="Arial" w:hAnsi="Arial" w:cs="Arial"/>
+        </w:rPr>
+        <w:t xml:space="preserve">ls </w:t>
+      </w:r>
+      <w:r>
+        <w:rPr>
+          <w:rFonts w:ascii="Arial" w:hAnsi="Arial" w:cs="Arial"/>
+        </w:rPr>
+        <w:t xml:space="preserve">elements 3rd i </w:t>
+      </w:r>
+      <w:proofErr w:type="spellStart"/>
+      <w:r>
+        <w:rPr>
+          <w:rFonts w:ascii="Arial" w:hAnsi="Arial" w:cs="Arial"/>
+        </w:rPr>
+        <w:t>Female</w:t>
+      </w:r>
+      <w:proofErr w:type="spellEnd"/>
+      <w:r>
+        <w:rPr>
+          <w:rFonts w:ascii="Arial" w:hAnsi="Arial" w:cs="Arial"/>
+        </w:rPr>
+        <w:t xml:space="preserve"> existeix</w:t>
+      </w:r>
+      <w:r>
+        <w:rPr>
+          <w:rFonts w:ascii="Arial" w:hAnsi="Arial" w:cs="Arial"/>
+        </w:rPr>
+        <w:t xml:space="preserve"> una aresta</w:t>
+      </w:r>
+      <w:r>
+        <w:rPr>
+          <w:rFonts w:ascii="Arial" w:hAnsi="Arial" w:cs="Arial"/>
+        </w:rPr>
         <w:t xml:space="preserve"> </w:t>
       </w:r>
       <w:r>
         <w:rPr>
           <w:rFonts w:ascii="Arial" w:hAnsi="Arial" w:cs="Arial"/>
-          <w:color w:val="4472C4" w:themeColor="accent1"/>
-        </w:rPr>
-        <w:t>S’han utilitzat aquest tipus de taules</w:t>
-      </w:r>
-      <w:r>
-        <w:rPr>
-          <w:rFonts w:ascii="Arial" w:hAnsi="Arial" w:cs="Arial"/>
-          <w:color w:val="4472C4" w:themeColor="accent1"/>
-        </w:rPr>
-        <w:t xml:space="preserve"> ja que alhora d’iniciar una línia d’investigació és molt important la senzillesa i la generalització que aporten.</w:t>
-      </w:r>
-    </w:p>
-    <w:p>
-      <w:pPr>
-        <w:spacing w:line="240" w:lineRule="auto"/>
-        <w:jc w:val="both"/>
-        <w:rPr>
-          <w:rFonts w:ascii="Arial" w:hAnsi="Arial" w:cs="Arial"/>
-          <w:b/>
-        </w:rPr>
-      </w:pPr>
-      <w:r>
-        <w:rPr>
-          <w:rFonts w:ascii="Arial" w:hAnsi="Arial" w:cs="Arial"/>
-          <w:b/>
-        </w:rPr>
-        <w:t>Graf complet</w:t>
-      </w:r>
-    </w:p>
-    <w:p>
-      <w:pPr>
-        <w:spacing w:line="240" w:lineRule="auto"/>
-        <w:jc w:val="both"/>
-        <w:rPr>
-          <w:rFonts w:ascii="Arial" w:hAnsi="Arial" w:cs="Arial"/>
-        </w:rPr>
-      </w:pPr>
-      <w:r>
-        <w:rPr>
-          <w:rFonts w:ascii="Arial" w:hAnsi="Arial" w:cs="Arial"/>
-        </w:rPr>
-        <w:t xml:space="preserve">A continuació explicaré la creació </w:t>
-      </w:r>
-      <w:r>
-        <w:rPr>
-          <w:rFonts w:ascii="Arial" w:hAnsi="Arial" w:cs="Arial"/>
-        </w:rPr>
-        <w:t>de grafs utilitzant les dades Titanic. Que són un exemple típic (particularment senzill) en la docència de l’anàlisi de dades.</w:t>
-      </w:r>
-    </w:p>
-    <w:p>
-      <w:pPr>
-        <w:spacing w:line="240" w:lineRule="auto"/>
-        <w:jc w:val="both"/>
-        <w:rPr>
-          <w:rFonts w:ascii="Arial" w:hAnsi="Arial" w:cs="Arial"/>
-        </w:rPr>
-      </w:pPr>
-      <w:r>
-        <w:rPr>
-          <w:rFonts w:ascii="Arial" w:hAnsi="Arial" w:cs="Arial"/>
-        </w:rPr>
-        <w:t>Una vegada s’</w:t>
-      </w:r>
-      <w:r>
-        <w:rPr>
-          <w:rFonts w:ascii="Arial" w:hAnsi="Arial" w:cs="Arial"/>
-        </w:rPr>
-        <w:t xml:space="preserve">han </w:t>
-      </w:r>
-      <w:r>
-        <w:rPr>
-          <w:rFonts w:ascii="Arial" w:hAnsi="Arial" w:cs="Arial"/>
-        </w:rPr>
-        <w:t xml:space="preserve">col·locat les dades </w:t>
-      </w:r>
-      <w:r>
-        <w:rPr>
-          <w:rFonts w:ascii="Arial" w:hAnsi="Arial" w:cs="Arial"/>
-        </w:rPr>
-        <w:t>Titatic</w:t>
-      </w:r>
-      <w:r>
-        <w:rPr>
-          <w:rFonts w:ascii="Arial" w:hAnsi="Arial" w:cs="Arial"/>
-        </w:rPr>
-        <w:t xml:space="preserve"> en</w:t>
-      </w:r>
-      <w:r>
-        <w:rPr>
-          <w:rFonts w:ascii="Arial" w:hAnsi="Arial" w:cs="Arial"/>
-        </w:rPr>
-        <w:t xml:space="preserve"> una taula SQLite, amb ell</w:t>
+          <w:color w:val="C00000"/>
+        </w:rPr>
+        <w:t>[</w:t>
+      </w:r>
+      <w:r>
+        <w:rPr>
+          <w:rFonts w:ascii="Arial" w:hAnsi="Arial" w:cs="Arial"/>
+          <w:color w:val="C00000"/>
+        </w:rPr>
+        <w:t>resseguir</w:t>
+      </w:r>
+      <w:r>
+        <w:rPr>
+          <w:rFonts w:ascii="Arial" w:hAnsi="Arial" w:cs="Arial"/>
+          <w:color w:val="C00000"/>
+        </w:rPr>
+        <w:t xml:space="preserve"> l’aresta a</w:t>
+      </w:r>
+      <w:r>
+        <w:rPr>
+          <w:rFonts w:ascii="Arial" w:hAnsi="Arial" w:cs="Arial"/>
+          <w:color w:val="C00000"/>
+        </w:rPr>
+        <w:t>mb el dit</w:t>
+      </w:r>
+      <w:r>
+        <w:rPr>
+          <w:rFonts w:ascii="Arial" w:hAnsi="Arial" w:cs="Arial"/>
+          <w:color w:val="C00000"/>
+        </w:rPr>
+        <w:t>].</w:t>
+      </w:r>
+    </w:p>
+    <w:p>
+      <w:pPr>
+        <w:spacing w:line="240" w:lineRule="auto"/>
+        <w:jc w:val="both"/>
+        <w:rPr>
+          <w:rFonts w:ascii="Arial" w:hAnsi="Arial" w:cs="Arial"/>
+        </w:rPr>
+      </w:pPr>
+      <w:r>
+        <w:rPr>
+          <w:rFonts w:ascii="Arial" w:hAnsi="Arial" w:cs="Arial"/>
+        </w:rPr>
+        <w:t xml:space="preserve">En </w:t>
+      </w:r>
+      <w:r>
+        <w:rPr>
+          <w:rFonts w:ascii="Arial" w:hAnsi="Arial" w:cs="Arial"/>
+        </w:rPr>
+        <w:t>aquest segon</w:t>
+      </w:r>
+      <w:r>
+        <w:rPr>
+          <w:rFonts w:ascii="Arial" w:hAnsi="Arial" w:cs="Arial"/>
+        </w:rPr>
+        <w:t xml:space="preserve"> recorregut també es compten el nombre</w:t>
+      </w:r>
+      <w:r>
+        <w:rPr>
+          <w:rFonts w:ascii="Arial" w:hAnsi="Arial" w:cs="Arial"/>
+        </w:rPr>
+        <w:t xml:space="preserve"> d’aparicions de cada parella d’elements</w:t>
+      </w:r>
+      <w:r>
+        <w:rPr>
+          <w:rFonts w:ascii="Arial" w:hAnsi="Arial" w:cs="Arial"/>
+        </w:rPr>
+        <w:t xml:space="preserve"> </w:t>
       </w:r>
       <w:r>
         <w:rPr>
@@ -757,435 +1246,92 @@
         <w:rPr>
           <w:rFonts w:ascii="Arial" w:hAnsi="Arial" w:cs="Arial"/>
         </w:rPr>
+        <w:t xml:space="preserve"> la taula</w:t>
+      </w:r>
+      <w:r>
+        <w:rPr>
+          <w:rFonts w:ascii="Arial" w:hAnsi="Arial" w:cs="Arial"/>
+        </w:rPr>
+        <w:t>,</w:t>
+      </w:r>
+      <w:r>
+        <w:rPr>
+          <w:rFonts w:ascii="Arial" w:hAnsi="Arial" w:cs="Arial"/>
+        </w:rPr>
+        <w:t xml:space="preserve"> que s’anomena nombre d’equivalències;</w:t>
+      </w:r>
+      <w:r>
+        <w:rPr>
+          <w:rFonts w:ascii="Arial" w:hAnsi="Arial" w:cs="Arial"/>
+        </w:rPr>
+        <w:t xml:space="preserve"> i s’etiqueten les arestes </w:t>
+      </w:r>
+      <w:r>
+        <w:rPr>
+          <w:rFonts w:ascii="Arial" w:hAnsi="Arial" w:cs="Arial"/>
+        </w:rPr>
+        <w:t>amb aquest nombre</w:t>
+      </w:r>
+      <w:r>
+        <w:rPr>
+          <w:rFonts w:ascii="Arial" w:hAnsi="Arial" w:cs="Arial"/>
+        </w:rPr>
+        <w:t>.</w:t>
+      </w:r>
+      <w:r>
+        <w:rPr>
+          <w:rFonts w:ascii="Arial" w:hAnsi="Arial" w:cs="Arial"/>
+        </w:rPr>
         <w:t xml:space="preserve"> </w:t>
       </w:r>
       <w:r>
         <w:rPr>
           <w:rFonts w:ascii="Arial" w:hAnsi="Arial" w:cs="Arial"/>
-        </w:rPr>
-        <w:t>es crea</w:t>
-      </w:r>
-      <w:r>
-        <w:rPr>
-          <w:rFonts w:ascii="Arial" w:hAnsi="Arial" w:cs="Arial"/>
-        </w:rPr>
-        <w:t xml:space="preserve"> un graf complet. </w:t>
-      </w:r>
-      <w:r>
-        <w:rPr>
-          <w:rFonts w:ascii="Arial" w:hAnsi="Arial" w:cs="Arial"/>
-          <w:color w:val="4472C4" w:themeColor="accent1"/>
-        </w:rPr>
-        <w:t xml:space="preserve">Un graf és complet quan entre totes les parelles </w:t>
-      </w:r>
-      <w:r>
-        <w:rPr>
-          <w:rFonts w:ascii="Arial" w:hAnsi="Arial" w:cs="Arial"/>
-          <w:color w:val="4472C4" w:themeColor="accent1"/>
-        </w:rPr>
-        <w:t>de nodes del graf existeix una aresta.</w:t>
-      </w:r>
-      <w:r>
-        <w:rPr>
-          <w:rFonts w:ascii="Arial" w:hAnsi="Arial" w:cs="Arial"/>
-        </w:rPr>
-        <w:t xml:space="preserve"> </w:t>
-      </w:r>
-      <w:r>
-        <w:rPr>
-          <w:rFonts w:ascii="Arial" w:hAnsi="Arial" w:cs="Arial"/>
-        </w:rPr>
-        <w:t>En el procés de creació del graf complet es recórrer la taula</w:t>
-      </w:r>
-      <w:r>
-        <w:rPr>
-          <w:rFonts w:ascii="Arial" w:hAnsi="Arial" w:cs="Arial"/>
-        </w:rPr>
-        <w:t xml:space="preserve"> d’aquesta manera</w:t>
-      </w:r>
-      <w:r>
-        <w:rPr>
-          <w:rFonts w:ascii="Arial" w:hAnsi="Arial" w:cs="Arial"/>
-        </w:rPr>
-        <w:t xml:space="preserve"> </w:t>
-      </w:r>
-      <w:r>
-        <w:rPr>
-          <w:rFonts w:ascii="Arial" w:hAnsi="Arial" w:cs="Arial"/>
-          <w:color w:val="4472C4" w:themeColor="accent1"/>
-        </w:rPr>
-        <w:t xml:space="preserve">[indicar el recorregut]. </w:t>
-      </w:r>
-      <w:r>
-        <w:rPr>
-          <w:rFonts w:ascii="Arial" w:hAnsi="Arial" w:cs="Arial"/>
-        </w:rPr>
-        <w:t xml:space="preserve">Cada valor diferent, </w:t>
-      </w:r>
-      <w:r>
-        <w:rPr>
-          <w:rFonts w:ascii="Arial" w:hAnsi="Arial" w:cs="Arial"/>
-        </w:rPr>
-        <w:t>sense comptar els valors repetits</w:t>
-      </w:r>
-      <w:r>
-        <w:rPr>
-          <w:rFonts w:ascii="Arial" w:hAnsi="Arial" w:cs="Arial"/>
-        </w:rPr>
-        <w:t>, representa</w:t>
-      </w:r>
-      <w:r>
-        <w:rPr>
-          <w:rFonts w:ascii="Arial" w:hAnsi="Arial" w:cs="Arial"/>
-        </w:rPr>
-        <w:t>rà</w:t>
-      </w:r>
-      <w:r>
-        <w:rPr>
-          <w:rFonts w:ascii="Arial" w:hAnsi="Arial" w:cs="Arial"/>
-        </w:rPr>
-        <w:t xml:space="preserve"> un node del graf</w:t>
-      </w:r>
-      <w:r>
-        <w:rPr>
-          <w:rFonts w:ascii="Arial" w:hAnsi="Arial" w:cs="Arial"/>
-        </w:rPr>
-        <w:t>.</w:t>
-      </w:r>
-      <w:r>
-        <w:rPr>
-          <w:rFonts w:ascii="Arial" w:hAnsi="Arial" w:cs="Arial"/>
-        </w:rPr>
-        <w:t xml:space="preserve"> </w:t>
-      </w:r>
-      <w:r>
-        <w:rPr>
-          <w:rFonts w:ascii="Arial" w:hAnsi="Arial" w:cs="Arial"/>
-        </w:rPr>
-        <w:t xml:space="preserve">I </w:t>
-      </w:r>
-      <w:r>
-        <w:rPr>
-          <w:rFonts w:ascii="Arial" w:hAnsi="Arial" w:cs="Arial"/>
-        </w:rPr>
-        <w:t>cada n</w:t>
-      </w:r>
-      <w:r>
-        <w:rPr>
-          <w:rFonts w:ascii="Arial" w:hAnsi="Arial" w:cs="Arial"/>
-        </w:rPr>
-        <w:t>ode estarà</w:t>
-      </w:r>
-      <w:r>
-        <w:rPr>
-          <w:rFonts w:ascii="Arial" w:hAnsi="Arial" w:cs="Arial"/>
-        </w:rPr>
-        <w:t xml:space="preserve"> enllaçat amb la resta</w:t>
-      </w:r>
-      <w:r>
-        <w:rPr>
-          <w:rFonts w:ascii="Arial" w:hAnsi="Arial" w:cs="Arial"/>
-        </w:rPr>
-        <w:t xml:space="preserve"> de nodes</w:t>
-      </w:r>
-      <w:r>
-        <w:rPr>
-          <w:rFonts w:ascii="Arial" w:hAnsi="Arial" w:cs="Arial"/>
-        </w:rPr>
-        <w:t xml:space="preserve"> (</w:t>
-      </w:r>
-      <w:r>
-        <w:rPr>
-          <w:rFonts w:ascii="Arial" w:hAnsi="Arial" w:cs="Arial"/>
-        </w:rPr>
-        <w:t>arestes discontínues</w:t>
-      </w:r>
-      <w:r>
-        <w:rPr>
-          <w:rFonts w:ascii="Arial" w:hAnsi="Arial" w:cs="Arial"/>
-        </w:rPr>
-        <w:t>)</w:t>
-      </w:r>
-      <w:r>
-        <w:rPr>
-          <w:rFonts w:ascii="Arial" w:hAnsi="Arial" w:cs="Arial"/>
-        </w:rPr>
-        <w:t>.</w:t>
-      </w:r>
-      <w:r>
-        <w:rPr>
-          <w:rFonts w:ascii="Arial" w:hAnsi="Arial" w:cs="Arial"/>
-        </w:rPr>
-        <w:t xml:space="preserve"> Així serà un graf complet.</w:t>
-      </w:r>
-      <w:r>
-        <w:rPr>
-          <w:rFonts w:ascii="Arial" w:hAnsi="Arial" w:cs="Arial"/>
-        </w:rPr>
-        <w:t xml:space="preserve"> Per exemple, el node </w:t>
-      </w:r>
-      <w:r>
-        <w:rPr>
-          <w:rFonts w:ascii="Arial" w:hAnsi="Arial" w:cs="Arial"/>
+          <w:color w:val="C00000"/>
+        </w:rPr>
+        <w:t>[Exemple 57 (</w:t>
+      </w:r>
+      <w:proofErr w:type="spellStart"/>
+      <w:r>
+        <w:rPr>
+          <w:rFonts w:ascii="Arial" w:hAnsi="Arial" w:cs="Arial"/>
+          <w:color w:val="C00000"/>
+        </w:rPr>
+        <w:t>Child</w:t>
+      </w:r>
+      <w:proofErr w:type="spellEnd"/>
+      <w:r>
+        <w:rPr>
+          <w:rFonts w:ascii="Arial" w:hAnsi="Arial" w:cs="Arial"/>
+          <w:color w:val="C00000"/>
+        </w:rPr>
+        <w:t xml:space="preserve">, </w:t>
+      </w:r>
+      <w:proofErr w:type="spellStart"/>
+      <w:r>
+        <w:rPr>
+          <w:rFonts w:ascii="Arial" w:hAnsi="Arial" w:cs="Arial"/>
+          <w:color w:val="C00000"/>
         </w:rPr>
         <w:t>Yes</w:t>
       </w:r>
-      <w:r>
-        <w:rPr>
-          <w:rFonts w:ascii="Arial" w:hAnsi="Arial" w:cs="Arial"/>
-        </w:rPr>
-        <w:t xml:space="preserve"> està connectat amb</w:t>
-      </w:r>
-      <w:r>
-        <w:rPr>
-          <w:rFonts w:ascii="Arial" w:hAnsi="Arial" w:cs="Arial"/>
-        </w:rPr>
-        <w:t xml:space="preserve"> </w:t>
-      </w:r>
-      <w:r>
-        <w:rPr>
-          <w:rFonts w:ascii="Arial" w:hAnsi="Arial" w:cs="Arial"/>
-          <w:color w:val="4472C4" w:themeColor="accent1"/>
-        </w:rPr>
-        <w:t>[</w:t>
-      </w:r>
-      <w:r>
-        <w:rPr>
-          <w:rFonts w:ascii="Arial" w:hAnsi="Arial" w:cs="Arial"/>
-          <w:color w:val="4472C4" w:themeColor="accent1"/>
-        </w:rPr>
-        <w:t>resseguir</w:t>
-      </w:r>
-      <w:r>
-        <w:rPr>
-          <w:rFonts w:ascii="Arial" w:hAnsi="Arial" w:cs="Arial"/>
-          <w:color w:val="4472C4" w:themeColor="accent1"/>
-        </w:rPr>
-        <w:t xml:space="preserve"> les arestes amb el dit]</w:t>
-      </w:r>
-      <w:r>
-        <w:rPr>
-          <w:rFonts w:ascii="Arial" w:hAnsi="Arial" w:cs="Arial"/>
-          <w:color w:val="4472C4" w:themeColor="accent1"/>
-        </w:rPr>
-        <w:t>.</w:t>
-      </w:r>
-    </w:p>
-    <w:p>
-      <w:pPr>
-        <w:spacing w:line="240" w:lineRule="auto"/>
-        <w:jc w:val="both"/>
-        <w:rPr>
-          <w:rFonts w:ascii="Arial" w:hAnsi="Arial" w:cs="Arial"/>
-          <w:b/>
-        </w:rPr>
-      </w:pPr>
-      <w:r>
-        <w:rPr>
-          <w:rFonts w:ascii="Arial" w:hAnsi="Arial" w:cs="Arial"/>
-          <w:b/>
-        </w:rPr>
-        <w:t>Graf de Gaifman</w:t>
-      </w:r>
-    </w:p>
-    <w:p>
-      <w:pPr>
-        <w:spacing w:line="240" w:lineRule="auto"/>
-        <w:jc w:val="both"/>
-        <w:rPr>
-          <w:rFonts w:ascii="Arial" w:hAnsi="Arial" w:cs="Arial"/>
-          <w:color w:val="4472C4" w:themeColor="accent1"/>
-        </w:rPr>
-      </w:pPr>
-      <w:r>
-        <w:rPr>
-          <w:rFonts w:ascii="Arial" w:hAnsi="Arial" w:cs="Arial"/>
-        </w:rPr>
-        <w:t>Després es torna a recórrer la mateixa taula per a identificar les parelles de</w:t>
-      </w:r>
-      <w:r>
-        <w:rPr>
-          <w:rFonts w:ascii="Arial" w:hAnsi="Arial" w:cs="Arial"/>
-        </w:rPr>
-        <w:t xml:space="preserve"> nodes que apareixen a la taula </w:t>
-      </w:r>
-      <w:r>
-        <w:rPr>
-          <w:rFonts w:ascii="Arial" w:hAnsi="Arial" w:cs="Arial"/>
-          <w:color w:val="4472C4" w:themeColor="accent1"/>
-        </w:rPr>
-        <w:t xml:space="preserve">[indicar el recorregut]. </w:t>
-      </w:r>
-      <w:r>
-        <w:rPr>
-          <w:rFonts w:ascii="Arial" w:hAnsi="Arial" w:cs="Arial"/>
-        </w:rPr>
-        <w:t>Per a cada parella de valors existirà un enllaç o aresta</w:t>
-      </w:r>
-      <w:r>
-        <w:rPr>
-          <w:rFonts w:ascii="Arial" w:hAnsi="Arial" w:cs="Arial"/>
-        </w:rPr>
-        <w:t xml:space="preserve"> contínua en el graf</w:t>
-      </w:r>
-      <w:r>
-        <w:rPr>
-          <w:rFonts w:ascii="Arial" w:hAnsi="Arial" w:cs="Arial"/>
-        </w:rPr>
-        <w:t>.</w:t>
-      </w:r>
-      <w:r>
-        <w:rPr>
-          <w:rFonts w:ascii="Arial" w:hAnsi="Arial" w:cs="Arial"/>
-        </w:rPr>
-        <w:t xml:space="preserve"> Per exemple, entre e</w:t>
-      </w:r>
-      <w:r>
-        <w:rPr>
-          <w:rFonts w:ascii="Arial" w:hAnsi="Arial" w:cs="Arial"/>
-        </w:rPr>
-        <w:t xml:space="preserve">ls </w:t>
-      </w:r>
-      <w:r>
-        <w:rPr>
-          <w:rFonts w:ascii="Arial" w:hAnsi="Arial" w:cs="Arial"/>
-        </w:rPr>
-        <w:t>elements 3rd i Female existeix</w:t>
-      </w:r>
-      <w:r>
-        <w:rPr>
-          <w:rFonts w:ascii="Arial" w:hAnsi="Arial" w:cs="Arial"/>
-        </w:rPr>
-        <w:t xml:space="preserve"> una aresta</w:t>
-      </w:r>
-      <w:r>
-        <w:rPr>
-          <w:rFonts w:ascii="Arial" w:hAnsi="Arial" w:cs="Arial"/>
-        </w:rPr>
-        <w:t xml:space="preserve"> </w:t>
-      </w:r>
-      <w:r>
-        <w:rPr>
-          <w:rFonts w:ascii="Arial" w:hAnsi="Arial" w:cs="Arial"/>
-          <w:color w:val="4472C4" w:themeColor="accent1"/>
-        </w:rPr>
-        <w:t>[</w:t>
-      </w:r>
-      <w:r>
-        <w:rPr>
-          <w:rFonts w:ascii="Arial" w:hAnsi="Arial" w:cs="Arial"/>
-          <w:color w:val="4472C4" w:themeColor="accent1"/>
-        </w:rPr>
-        <w:t>resseguir</w:t>
-      </w:r>
-      <w:r>
-        <w:rPr>
-          <w:rFonts w:ascii="Arial" w:hAnsi="Arial" w:cs="Arial"/>
-          <w:color w:val="4472C4" w:themeColor="accent1"/>
-        </w:rPr>
-        <w:t xml:space="preserve"> l’aresta a</w:t>
-      </w:r>
-      <w:r>
-        <w:rPr>
-          <w:rFonts w:ascii="Arial" w:hAnsi="Arial" w:cs="Arial"/>
-          <w:color w:val="4472C4" w:themeColor="accent1"/>
-        </w:rPr>
-        <w:t>mb el dit</w:t>
-      </w:r>
-      <w:r>
-        <w:rPr>
-          <w:rFonts w:ascii="Arial" w:hAnsi="Arial" w:cs="Arial"/>
-          <w:color w:val="4472C4" w:themeColor="accent1"/>
-        </w:rPr>
-        <w:t>].</w:t>
-      </w:r>
-    </w:p>
-    <w:p>
-      <w:pPr>
-        <w:spacing w:line="240" w:lineRule="auto"/>
-        <w:jc w:val="both"/>
-        <w:rPr>
-          <w:rFonts w:ascii="Arial" w:hAnsi="Arial" w:cs="Arial"/>
-        </w:rPr>
-      </w:pPr>
-      <w:r>
-        <w:rPr>
-          <w:rFonts w:ascii="Arial" w:hAnsi="Arial" w:cs="Arial"/>
-        </w:rPr>
-        <w:t xml:space="preserve">En </w:t>
-      </w:r>
-      <w:r>
-        <w:rPr>
-          <w:rFonts w:ascii="Arial" w:hAnsi="Arial" w:cs="Arial"/>
-        </w:rPr>
-        <w:t>aquest segon</w:t>
-      </w:r>
-      <w:r>
-        <w:rPr>
-          <w:rFonts w:ascii="Arial" w:hAnsi="Arial" w:cs="Arial"/>
-        </w:rPr>
-        <w:t xml:space="preserve"> recorregut també es compten el nombre d’aparicions de cada parella de</w:t>
-      </w:r>
-      <w:r>
-        <w:rPr>
-          <w:rFonts w:ascii="Arial" w:hAnsi="Arial" w:cs="Arial"/>
-        </w:rPr>
-        <w:t xml:space="preserve"> valors de</w:t>
-      </w:r>
-      <w:r>
-        <w:rPr>
-          <w:rFonts w:ascii="Arial" w:hAnsi="Arial" w:cs="Arial"/>
-        </w:rPr>
-        <w:t xml:space="preserve"> la taula</w:t>
-      </w:r>
-      <w:r>
-        <w:rPr>
-          <w:rFonts w:ascii="Arial" w:hAnsi="Arial" w:cs="Arial"/>
-        </w:rPr>
-        <w:t>,</w:t>
-      </w:r>
-      <w:r>
-        <w:rPr>
-          <w:rFonts w:ascii="Arial" w:hAnsi="Arial" w:cs="Arial"/>
-        </w:rPr>
-        <w:t xml:space="preserve"> que s’anomena nombre d’equivalències;</w:t>
-      </w:r>
-      <w:r>
-        <w:rPr>
-          <w:rFonts w:ascii="Arial" w:hAnsi="Arial" w:cs="Arial"/>
-        </w:rPr>
-        <w:t xml:space="preserve"> i s’etiqueten les arestes </w:t>
-      </w:r>
-      <w:r>
-        <w:rPr>
-          <w:rFonts w:ascii="Arial" w:hAnsi="Arial" w:cs="Arial"/>
-        </w:rPr>
-        <w:t xml:space="preserve">amb aquest nombre entre els nodes </w:t>
-      </w:r>
-      <w:r>
-        <w:rPr>
-          <w:rFonts w:ascii="Arial" w:hAnsi="Arial" w:cs="Arial"/>
-        </w:rPr>
-        <w:t>equivalent</w:t>
-      </w:r>
-      <w:r>
-        <w:rPr>
-          <w:rFonts w:ascii="Arial" w:hAnsi="Arial" w:cs="Arial"/>
-        </w:rPr>
-        <w:t>s</w:t>
-      </w:r>
-      <w:r>
-        <w:rPr>
-          <w:rFonts w:ascii="Arial" w:hAnsi="Arial" w:cs="Arial"/>
-        </w:rPr>
-        <w:t>.</w:t>
-      </w:r>
-      <w:r>
-        <w:rPr>
-          <w:rFonts w:ascii="Arial" w:hAnsi="Arial" w:cs="Arial"/>
-        </w:rPr>
-        <w:t xml:space="preserve"> </w:t>
-      </w:r>
+      <w:proofErr w:type="spellEnd"/>
+      <w:r>
+        <w:rPr>
+          <w:rFonts w:ascii="Arial" w:hAnsi="Arial" w:cs="Arial"/>
+          <w:color w:val="C00000"/>
+        </w:rPr>
+        <w:t>)].</w:t>
+      </w:r>
+    </w:p>
+    <w:p>
+      <w:pPr>
+        <w:spacing w:line="240" w:lineRule="auto"/>
+        <w:jc w:val="both"/>
+        <w:rPr>
+          <w:rFonts w:ascii="Arial" w:hAnsi="Arial" w:cs="Arial"/>
+        </w:rPr>
+      </w:pPr>
       <w:r>
         <w:rPr>
           <w:rFonts w:ascii="Arial" w:hAnsi="Arial" w:cs="Arial"/>
@@ -1263,14 +1409,14 @@
       <w:r>
         <w:rPr>
           <w:rFonts w:ascii="Arial" w:hAnsi="Arial" w:cs="Arial"/>
-          <w:color w:val="4472C4" w:themeColor="accent1"/>
+          <w:color w:val="C00000"/>
         </w:rPr>
         <w:t>L</w:t>
       </w:r>
       <w:r>
         <w:rPr>
           <w:rFonts w:ascii="Arial" w:hAnsi="Arial" w:cs="Arial"/>
-          <w:color w:val="4472C4" w:themeColor="accent1"/>
+          <w:color w:val="C00000"/>
         </w:rPr>
         <w:t>es classes d’equivalències representen les arestes acolorides del graf.</w:t>
       </w:r>
@@ -1359,35 +1505,28 @@
       <w:r>
         <w:rPr>
           <w:rFonts w:ascii="Arial" w:hAnsi="Arial" w:cs="Arial"/>
-          <w:color w:val="4472C4" w:themeColor="accent1"/>
+          <w:color w:val="C00000"/>
         </w:rPr>
         <w:t>E</w:t>
       </w:r>
       <w:r>
         <w:rPr>
           <w:rFonts w:ascii="Arial" w:hAnsi="Arial" w:cs="Arial"/>
-          <w:color w:val="4472C4" w:themeColor="accent1"/>
-        </w:rPr>
-        <w:t xml:space="preserve">l </w:t>
-      </w:r>
-      <w:r>
-        <w:rPr>
-          <w:rFonts w:ascii="Arial" w:hAnsi="Arial" w:cs="Arial"/>
-          <w:color w:val="4472C4" w:themeColor="accent1"/>
-        </w:rPr>
-        <w:t>llindar és un valor introduït per l’</w:t>
-      </w:r>
-      <w:r>
-        <w:rPr>
-          <w:rFonts w:ascii="Arial" w:hAnsi="Arial" w:cs="Arial"/>
-          <w:color w:val="4472C4" w:themeColor="accent1"/>
+          <w:color w:val="C00000"/>
+        </w:rPr>
+        <w:t>l llindar és un valor introduït per l’</w:t>
+      </w:r>
+      <w:r>
+        <w:rPr>
+          <w:rFonts w:ascii="Arial" w:hAnsi="Arial" w:cs="Arial"/>
+          <w:color w:val="C00000"/>
         </w:rPr>
         <w:t>usuari.</w:t>
       </w:r>
       <w:r>
         <w:rPr>
           <w:rFonts w:ascii="Arial" w:hAnsi="Arial" w:cs="Arial"/>
-          <w:color w:val="4472C4" w:themeColor="accent1"/>
+          <w:color w:val="C00000"/>
         </w:rPr>
         <w:t xml:space="preserve"> </w:t>
       </w:r>
@@ -1407,7 +1546,19 @@
         <w:rPr>
           <w:rFonts w:ascii="Arial" w:hAnsi="Arial" w:cs="Arial"/>
         </w:rPr>
-        <w:t xml:space="preserve"> el nombre d’equivalències és superior o igual a el llindar (arestes contínues).</w:t>
+        <w:t xml:space="preserve"> el nombre d’equi</w:t>
+      </w:r>
+      <w:r>
+        <w:rPr>
+          <w:rFonts w:ascii="Arial" w:hAnsi="Arial" w:cs="Arial"/>
+        </w:rPr>
+        <w:t>valències és superior o igual a</w:t>
+      </w:r>
+      <w:r>
+        <w:rPr>
+          <w:rFonts w:ascii="Arial" w:hAnsi="Arial" w:cs="Arial"/>
+        </w:rPr>
+        <w:t>l llindar (arestes contínues).</w:t>
       </w:r>
       <w:r>
         <w:rPr>
@@ -1430,7 +1581,7 @@
       <w:r>
         <w:rPr>
           <w:rFonts w:ascii="Arial" w:hAnsi="Arial" w:cs="Arial"/>
-          <w:color w:val="4472C4" w:themeColor="accent1"/>
+          <w:color w:val="C00000"/>
         </w:rPr>
         <w:t>[anècdota divertida].</w:t>
       </w:r>
@@ -1459,6 +1610,7 @@
         <w:rPr>
           <w:rFonts w:ascii="Arial" w:hAnsi="Arial" w:cs="Arial"/>
           <w:b/>
+          <w:color w:val="C00000"/>
         </w:rPr>
       </w:pPr>
       <w:r>
@@ -1502,14 +1654,14 @@
       <w:r>
         <w:rPr>
           <w:rFonts w:ascii="Arial" w:hAnsi="Arial" w:cs="Arial"/>
-          <w:color w:val="4472C4" w:themeColor="accent1"/>
+          <w:color w:val="C00000"/>
         </w:rPr>
         <w:t>[indicar colors]</w:t>
       </w:r>
       <w:r>
         <w:rPr>
           <w:rFonts w:ascii="Arial" w:hAnsi="Arial" w:cs="Arial"/>
-          <w:color w:val="4472C4" w:themeColor="accent1"/>
+          <w:color w:val="C00000"/>
         </w:rPr>
         <w:t>.</w:t>
       </w:r>
@@ -1561,113 +1713,213 @@
       <w:r>
         <w:rPr>
           <w:rFonts w:ascii="Arial" w:hAnsi="Arial" w:cs="Arial"/>
+          <w:color w:val="C00000"/>
+        </w:rPr>
+        <w:t>[</w:t>
+      </w:r>
+      <w:r>
+        <w:rPr>
+          <w:rFonts w:ascii="Arial" w:hAnsi="Arial" w:cs="Arial"/>
+          <w:color w:val="C00000"/>
+        </w:rPr>
+        <w:t xml:space="preserve">ja que </w:t>
+      </w:r>
+      <w:r>
+        <w:rPr>
+          <w:rFonts w:ascii="Arial" w:hAnsi="Arial" w:cs="Arial"/>
+          <w:color w:val="C00000"/>
+        </w:rPr>
+        <w:t>es crea a partir d</w:t>
+      </w:r>
+      <w:r>
+        <w:rPr>
+          <w:rFonts w:ascii="Arial" w:hAnsi="Arial" w:cs="Arial"/>
+          <w:color w:val="C00000"/>
+        </w:rPr>
+        <w:t xml:space="preserve">el graf lineal] </w:t>
+      </w:r>
+      <w:r>
+        <w:rPr>
+          <w:rFonts w:ascii="Arial" w:hAnsi="Arial" w:cs="Arial"/>
+        </w:rPr>
+        <w:t xml:space="preserve">que agrupa les arestes en diferents classes d’equivalències. Cada classe d’equivalència comprèn un interval exponencial, </w:t>
+      </w:r>
+      <w:r>
+        <w:rPr>
+          <w:rFonts w:ascii="Arial" w:hAnsi="Arial" w:cs="Arial"/>
+        </w:rPr>
+        <w:t>seguint la sèrie de potències del 2.</w:t>
+      </w:r>
+      <w:r>
+        <w:rPr>
+          <w:rFonts w:ascii="Arial" w:hAnsi="Arial" w:cs="Arial"/>
+        </w:rPr>
+        <w:t xml:space="preserve"> </w:t>
+      </w:r>
+      <w:r>
+        <w:rPr>
+          <w:rFonts w:ascii="Arial" w:hAnsi="Arial" w:cs="Arial"/>
+        </w:rPr>
+        <w:t>A c</w:t>
+      </w:r>
+      <w:r>
+        <w:rPr>
+          <w:rFonts w:ascii="Arial" w:hAnsi="Arial" w:cs="Arial"/>
+        </w:rPr>
+        <w:t>ada interval li correspon un color diferent.</w:t>
+      </w:r>
+      <w:r>
+        <w:rPr>
+          <w:rFonts w:ascii="Arial" w:hAnsi="Arial" w:cs="Arial"/>
+        </w:rPr>
+        <w:t xml:space="preserve"> Per exemple,</w:t>
+      </w:r>
+      <w:r>
+        <w:rPr>
+          <w:rFonts w:ascii="Arial" w:hAnsi="Arial" w:cs="Arial"/>
+        </w:rPr>
+        <w:t xml:space="preserve"> l</w:t>
+      </w:r>
+      <w:r>
+        <w:rPr>
+          <w:rFonts w:ascii="Arial" w:hAnsi="Arial" w:cs="Arial"/>
+        </w:rPr>
+        <w:t>’interval exponencial (4, 7) el representa el color verd.</w:t>
+      </w:r>
+    </w:p>
+    <w:p>
+      <w:pPr>
+        <w:pStyle w:val="Prrafodelista"/>
+        <w:spacing w:line="240" w:lineRule="auto"/>
+        <w:jc w:val="both"/>
+        <w:rPr>
+          <w:rFonts w:ascii="Arial" w:hAnsi="Arial" w:cs="Arial"/>
+        </w:rPr>
+      </w:pPr>
+    </w:p>
+    <w:p>
+      <w:pPr>
+        <w:spacing w:line="240" w:lineRule="auto"/>
+        <w:jc w:val="both"/>
+        <w:rPr>
+          <w:rFonts w:ascii="Arial" w:hAnsi="Arial" w:cs="Arial"/>
+          <w:b/>
+        </w:rPr>
+      </w:pPr>
+      <w:r>
+        <w:rPr>
+          <w:rFonts w:ascii="Arial" w:hAnsi="Arial" w:cs="Arial"/>
+          <w:b/>
+        </w:rPr>
+        <w:t>Descomposició</w:t>
+      </w:r>
+    </w:p>
+    <w:p>
+      <w:pPr>
+        <w:spacing w:line="240" w:lineRule="auto"/>
+        <w:jc w:val="both"/>
+        <w:rPr>
+          <w:rFonts w:ascii="Arial" w:hAnsi="Arial" w:cs="Arial"/>
           <w:color w:val="4472C4" w:themeColor="accent1"/>
         </w:rPr>
-        <w:t>[es crea a partir d</w:t>
-      </w:r>
+      </w:pPr>
       <w:r>
         <w:rPr>
           <w:rFonts w:ascii="Arial" w:hAnsi="Arial" w:cs="Arial"/>
           <w:color w:val="4472C4" w:themeColor="accent1"/>
         </w:rPr>
-        <w:t>el graf lineal]</w:t>
-      </w:r>
-      <w:r>
-        <w:rPr>
-          <w:rFonts w:ascii="Arial" w:hAnsi="Arial" w:cs="Arial"/>
-        </w:rPr>
-        <w:t xml:space="preserve"> </w:t>
-      </w:r>
-      <w:r>
-        <w:rPr>
-          <w:rFonts w:ascii="Arial" w:hAnsi="Arial" w:cs="Arial"/>
-        </w:rPr>
-        <w:t xml:space="preserve">que agrupa les arestes en diferents classes d’equivalències. Cada classe d’equivalència comprèn un interval exponencial, que s’inicia en </w:t>
-      </w:r>
-      <w:r>
-        <w:rPr>
-          <w:rFonts w:ascii="Arial" w:hAnsi="Arial" w:cs="Arial"/>
-        </w:rPr>
-        <w:t>2</w:t>
-      </w:r>
-      <w:r>
-        <w:rPr>
-          <w:rFonts w:ascii="Arial" w:hAnsi="Arial" w:cs="Arial"/>
-          <w:vertAlign w:val="superscript"/>
-        </w:rPr>
-        <w:t>0</w:t>
-      </w:r>
-      <w:r>
-        <w:rPr>
-          <w:rFonts w:ascii="Arial" w:hAnsi="Arial" w:cs="Arial"/>
-        </w:rPr>
-        <w:t xml:space="preserve"> i acaba en </w:t>
-      </w:r>
-      <w:r>
-        <w:rPr>
-          <w:rFonts w:ascii="Arial" w:hAnsi="Arial" w:cs="Arial"/>
-        </w:rPr>
-        <w:t>2</w:t>
-      </w:r>
-      <w:r>
-        <w:rPr>
-          <w:rFonts w:ascii="Arial" w:hAnsi="Arial" w:cs="Arial"/>
-          <w:vertAlign w:val="superscript"/>
-        </w:rPr>
-        <w:t>9</w:t>
-      </w:r>
-      <w:r>
-        <w:rPr>
-          <w:rFonts w:ascii="Arial" w:hAnsi="Arial" w:cs="Arial"/>
-        </w:rPr>
-        <w:t>. Cada interval li correspon un color diferent.</w:t>
-      </w:r>
-      <w:r>
-        <w:rPr>
-          <w:rFonts w:ascii="Arial" w:hAnsi="Arial" w:cs="Arial"/>
-        </w:rPr>
-        <w:t xml:space="preserve"> Per exemple, </w:t>
-      </w:r>
-      <w:r>
-        <w:rPr>
-          <w:rFonts w:ascii="Arial" w:hAnsi="Arial" w:cs="Arial"/>
-        </w:rPr>
-        <w:t>el color</w:t>
-      </w:r>
-      <w:r>
-        <w:rPr>
-          <w:rFonts w:ascii="Arial" w:hAnsi="Arial" w:cs="Arial"/>
-        </w:rPr>
-        <w:t xml:space="preserve"> </w:t>
-      </w:r>
-      <w:r>
-        <w:rPr>
-          <w:rFonts w:ascii="Arial" w:hAnsi="Arial" w:cs="Arial"/>
-        </w:rPr>
-        <w:t>turquesa</w:t>
-      </w:r>
-      <w:r>
-        <w:rPr>
-          <w:rFonts w:ascii="Arial" w:hAnsi="Arial" w:cs="Arial"/>
-        </w:rPr>
-        <w:t xml:space="preserve"> comprèn l’interval exponencial (2, 3)</w:t>
-      </w:r>
-      <w:r>
-        <w:rPr>
-          <w:rFonts w:ascii="Arial" w:hAnsi="Arial" w:cs="Arial"/>
-        </w:rPr>
-        <w:t>. L’interval exponencial (4, 7) el representa el color verd.</w:t>
-      </w:r>
-    </w:p>
-    <w:p>
-      <w:pPr>
-        <w:pStyle w:val="Prrafodelista"/>
-        <w:spacing w:line="240" w:lineRule="auto"/>
-        <w:jc w:val="both"/>
-        <w:rPr>
-          <w:rFonts w:ascii="Arial" w:hAnsi="Arial" w:cs="Arial"/>
-        </w:rPr>
-      </w:pPr>
+        <w:t>[</w:t>
+      </w:r>
+      <w:r>
+        <w:rPr>
+          <w:rFonts w:ascii="Arial" w:hAnsi="Arial" w:cs="Arial"/>
+          <w:color w:val="4472C4" w:themeColor="accent1"/>
+        </w:rPr>
+        <w:t>L</w:t>
+      </w:r>
+      <w:r>
+        <w:rPr>
+          <w:rFonts w:ascii="Arial" w:hAnsi="Arial" w:cs="Arial"/>
+          <w:color w:val="4472C4" w:themeColor="accent1"/>
+        </w:rPr>
+        <w:t>legir transparència]</w:t>
+      </w:r>
+    </w:p>
+    <w:p>
+      <w:pPr>
+        <w:spacing w:line="240" w:lineRule="auto"/>
+        <w:jc w:val="both"/>
+        <w:rPr>
+          <w:rFonts w:ascii="Arial" w:hAnsi="Arial" w:cs="Arial"/>
+          <w:color w:val="4472C4" w:themeColor="accent1"/>
+        </w:rPr>
+      </w:pPr>
+      <w:r>
+        <w:rPr>
+          <w:rFonts w:ascii="Arial" w:hAnsi="Arial" w:cs="Arial"/>
+        </w:rPr>
+        <w:t xml:space="preserve">El subconjunt {‘A’, ‘B’} forma un clan perquè la resta de nodes es relacionen de la mateixa manera </w:t>
+      </w:r>
+      <w:r>
+        <w:rPr>
+          <w:rFonts w:ascii="Arial" w:hAnsi="Arial" w:cs="Arial"/>
+        </w:rPr>
+        <w:t xml:space="preserve">amb el subconjunt </w:t>
+      </w:r>
+      <w:r>
+        <w:rPr>
+          <w:rFonts w:ascii="Arial" w:hAnsi="Arial" w:cs="Arial"/>
+          <w:color w:val="4472C4" w:themeColor="accent1"/>
+        </w:rPr>
+        <w:t>[assenyalar les arestes].</w:t>
+      </w:r>
+    </w:p>
+    <w:p>
+      <w:pPr>
+        <w:spacing w:line="240" w:lineRule="auto"/>
+        <w:jc w:val="both"/>
+        <w:rPr>
+          <w:rFonts w:ascii="Arial" w:hAnsi="Arial" w:cs="Arial"/>
+          <w:color w:val="4472C4" w:themeColor="accent1"/>
+        </w:rPr>
+      </w:pPr>
+      <w:r>
+        <w:rPr>
+          <w:rFonts w:ascii="Arial" w:hAnsi="Arial" w:cs="Arial"/>
+        </w:rPr>
+        <w:t>El subconjunt {‘</w:t>
+      </w:r>
+      <w:r>
+        <w:rPr>
+          <w:rFonts w:ascii="Arial" w:hAnsi="Arial" w:cs="Arial"/>
+        </w:rPr>
+        <w:t>B, ‘E</w:t>
+      </w:r>
+      <w:r>
+        <w:rPr>
+          <w:rFonts w:ascii="Arial" w:hAnsi="Arial" w:cs="Arial"/>
+        </w:rPr>
+        <w:t xml:space="preserve">’} no forma un clan perquè per exemple el node </w:t>
+      </w:r>
+      <w:r>
+        <w:rPr>
+          <w:rFonts w:ascii="Arial" w:hAnsi="Arial" w:cs="Arial"/>
+        </w:rPr>
+        <w:t>C</w:t>
+      </w:r>
+      <w:r>
+        <w:rPr>
+          <w:rFonts w:ascii="Arial" w:hAnsi="Arial" w:cs="Arial"/>
+        </w:rPr>
+        <w:t xml:space="preserve"> el distingeix </w:t>
+      </w:r>
+      <w:r>
+        <w:rPr>
+          <w:rFonts w:ascii="Arial" w:hAnsi="Arial" w:cs="Arial"/>
+          <w:color w:val="4472C4" w:themeColor="accent1"/>
+        </w:rPr>
+        <w:t xml:space="preserve">[assenyalar les arestes]. </w:t>
+      </w:r>
     </w:p>
     <w:p>
       <w:pPr>
@@ -1683,22 +1935,22 @@
           <w:rFonts w:ascii="Arial" w:hAnsi="Arial" w:cs="Arial"/>
           <w:b/>
         </w:rPr>
-        <w:t>Descomposició</w:t>
-      </w:r>
-    </w:p>
-    <w:p>
-      <w:pPr>
-        <w:spacing w:line="240" w:lineRule="auto"/>
-        <w:jc w:val="both"/>
-        <w:rPr>
-          <w:rFonts w:ascii="Arial" w:hAnsi="Arial" w:cs="Arial"/>
-        </w:rPr>
-      </w:pPr>
-      <w:r>
-        <w:rPr>
-          <w:rFonts w:ascii="Arial" w:hAnsi="Arial" w:cs="Arial"/>
-        </w:rPr>
-        <w:t>Després el graf es descomposa.</w:t>
+        <w:t>Clans</w:t>
+      </w:r>
+    </w:p>
+    <w:p>
+      <w:pPr>
+        <w:spacing w:line="240" w:lineRule="auto"/>
+        <w:jc w:val="both"/>
+        <w:rPr>
+          <w:rFonts w:ascii="Arial" w:hAnsi="Arial" w:cs="Arial"/>
+        </w:rPr>
+      </w:pPr>
+      <w:r>
+        <w:rPr>
+          <w:rFonts w:ascii="Arial" w:hAnsi="Arial" w:cs="Arial"/>
+        </w:rPr>
+        <w:t>Existeixen 3 tipus de clans.</w:t>
       </w:r>
     </w:p>
     <w:p>
@@ -1731,57 +1983,27 @@
         </w:rPr>
         <w:t>legir transparència]</w:t>
       </w:r>
-    </w:p>
-    <w:p>
-      <w:pPr>
-        <w:spacing w:line="240" w:lineRule="auto"/>
-        <w:jc w:val="both"/>
+      <w:r>
         <w:rPr>
           <w:rFonts w:ascii="Arial" w:hAnsi="Arial" w:cs="Arial"/>
           <w:color w:val="4472C4" w:themeColor="accent1"/>
         </w:rPr>
-      </w:pPr>
-      <w:r>
-        <w:rPr>
-          <w:rFonts w:ascii="Arial" w:hAnsi="Arial" w:cs="Arial"/>
-        </w:rPr>
-        <w:t xml:space="preserve">El subconjunt {‘A’, ‘B’} forma un clan perquè la resta de nodes es relacionen de la mateixa manera </w:t>
-      </w:r>
-      <w:r>
-        <w:rPr>
-          <w:rFonts w:ascii="Arial" w:hAnsi="Arial" w:cs="Arial"/>
-        </w:rPr>
-        <w:t xml:space="preserve">amb el subconjunt </w:t>
-      </w:r>
-      <w:r>
-        <w:rPr>
-          <w:rFonts w:ascii="Arial" w:hAnsi="Arial" w:cs="Arial"/>
-          <w:color w:val="4472C4" w:themeColor="accent1"/>
-        </w:rPr>
-        <w:t>[assenyalar les arestes].</w:t>
-      </w:r>
-    </w:p>
-    <w:p>
-      <w:pPr>
-        <w:spacing w:line="240" w:lineRule="auto"/>
-        <w:jc w:val="both"/>
-        <w:rPr>
-          <w:rFonts w:ascii="Arial" w:hAnsi="Arial" w:cs="Arial"/>
-          <w:color w:val="4472C4" w:themeColor="accent1"/>
-        </w:rPr>
-      </w:pPr>
-      <w:r>
-        <w:rPr>
-          <w:rFonts w:ascii="Arial" w:hAnsi="Arial" w:cs="Arial"/>
-        </w:rPr>
-        <w:t xml:space="preserve">El subconjunt {‘A’, ‘B’} no forma un clan perquè per exemple el node E el distingeix </w:t>
-      </w:r>
-      <w:r>
-        <w:rPr>
-          <w:rFonts w:ascii="Arial" w:hAnsi="Arial" w:cs="Arial"/>
-          <w:color w:val="4472C4" w:themeColor="accent1"/>
-        </w:rPr>
-        <w:t xml:space="preserve">[assenyalar les arestes]. </w:t>
+        <w:t>.</w:t>
+      </w:r>
+    </w:p>
+    <w:p>
+      <w:pPr>
+        <w:spacing w:line="240" w:lineRule="auto"/>
+        <w:jc w:val="both"/>
+        <w:rPr>
+          <w:rFonts w:ascii="Arial" w:hAnsi="Arial" w:cs="Arial"/>
+        </w:rPr>
+      </w:pPr>
+      <w:r>
+        <w:rPr>
+          <w:rFonts w:ascii="Arial" w:hAnsi="Arial" w:cs="Arial"/>
+        </w:rPr>
+        <w:t>Els clans trivials són clans primers. I els clans més freqüent s’utilitzen per a conjunts de dades enormes.</w:t>
       </w:r>
     </w:p>
     <w:p>
@@ -1798,76 +2020,6 @@
           <w:rFonts w:ascii="Arial" w:hAnsi="Arial" w:cs="Arial"/>
           <w:b/>
         </w:rPr>
-        <w:t>Clans</w:t>
-      </w:r>
-    </w:p>
-    <w:p>
-      <w:pPr>
-        <w:spacing w:line="240" w:lineRule="auto"/>
-        <w:jc w:val="both"/>
-        <w:rPr>
-          <w:rFonts w:ascii="Arial" w:hAnsi="Arial" w:cs="Arial"/>
-        </w:rPr>
-      </w:pPr>
-      <w:r>
-        <w:rPr>
-          <w:rFonts w:ascii="Arial" w:hAnsi="Arial" w:cs="Arial"/>
-        </w:rPr>
-        <w:t>Existeixen 3 tipus de clans.</w:t>
-      </w:r>
-    </w:p>
-    <w:p>
-      <w:pPr>
-        <w:spacing w:line="240" w:lineRule="auto"/>
-        <w:jc w:val="both"/>
-        <w:rPr>
-          <w:rFonts w:ascii="Arial" w:hAnsi="Arial" w:cs="Arial"/>
-          <w:color w:val="4472C4" w:themeColor="accent1"/>
-        </w:rPr>
-      </w:pPr>
-      <w:r>
-        <w:rPr>
-          <w:rFonts w:ascii="Arial" w:hAnsi="Arial" w:cs="Arial"/>
-          <w:color w:val="4472C4" w:themeColor="accent1"/>
-        </w:rPr>
-        <w:t>[</w:t>
-      </w:r>
-      <w:r>
-        <w:rPr>
-          <w:rFonts w:ascii="Arial" w:hAnsi="Arial" w:cs="Arial"/>
-          <w:color w:val="4472C4" w:themeColor="accent1"/>
-        </w:rPr>
-        <w:t>L</w:t>
-      </w:r>
-      <w:r>
-        <w:rPr>
-          <w:rFonts w:ascii="Arial" w:hAnsi="Arial" w:cs="Arial"/>
-          <w:color w:val="4472C4" w:themeColor="accent1"/>
-        </w:rPr>
-        <w:t>legir transparència]</w:t>
-      </w:r>
-      <w:r>
-        <w:rPr>
-          <w:rFonts w:ascii="Arial" w:hAnsi="Arial" w:cs="Arial"/>
-          <w:color w:val="4472C4" w:themeColor="accent1"/>
-        </w:rPr>
-        <w:t>.</w:t>
-      </w:r>
-    </w:p>
-    <w:p>
-      <w:pPr>
-        <w:spacing w:line="240" w:lineRule="auto"/>
-        <w:jc w:val="both"/>
-        <w:rPr>
-          <w:rFonts w:ascii="Arial" w:hAnsi="Arial" w:cs="Arial"/>
-          <w:b/>
-        </w:rPr>
-      </w:pPr>
-      <w:r>
-        <w:rPr>
-          <w:rFonts w:ascii="Arial" w:hAnsi="Arial" w:cs="Arial"/>
-          <w:b/>
-        </w:rPr>
         <w:t xml:space="preserve">Superposició </w:t>
       </w:r>
     </w:p>
@@ -1883,7 +2035,48 @@
         <w:rPr>
           <w:rFonts w:ascii="Arial" w:hAnsi="Arial" w:cs="Arial"/>
         </w:rPr>
-        <w:t>Com acabo de comentar, un clan és primer si no es superposa amb cap altre clan.</w:t>
+        <w:t>Les 2-estructures es construeixen a partir dels clans primers. Per això els explicaré més detalladament a continuació.</w:t>
+      </w:r>
+    </w:p>
+    <w:p>
+      <w:pPr>
+        <w:spacing w:line="240" w:lineRule="auto"/>
+        <w:jc w:val="both"/>
+        <w:rPr>
+          <w:rFonts w:ascii="Arial" w:hAnsi="Arial" w:cs="Arial"/>
+        </w:rPr>
+      </w:pPr>
+      <w:r>
+        <w:rPr>
+          <w:rFonts w:ascii="Arial" w:hAnsi="Arial" w:cs="Arial"/>
+        </w:rPr>
+        <w:t>I c</w:t>
+      </w:r>
+      <w:r>
+        <w:rPr>
+          <w:rFonts w:ascii="Arial" w:hAnsi="Arial" w:cs="Arial"/>
+        </w:rPr>
+        <w:t>om acabo de comentar</w:t>
+      </w:r>
+      <w:r>
+        <w:rPr>
+          <w:rFonts w:ascii="Arial" w:hAnsi="Arial" w:cs="Arial"/>
+        </w:rPr>
+        <w:t xml:space="preserve"> en la transparència </w:t>
+      </w:r>
+      <w:proofErr w:type="spellStart"/>
+      <w:r>
+        <w:rPr>
+          <w:rFonts w:ascii="Arial" w:hAnsi="Arial" w:cs="Arial"/>
+        </w:rPr>
+        <w:t>anteior</w:t>
+      </w:r>
+      <w:proofErr w:type="spellEnd"/>
+      <w:r>
+        <w:rPr>
+          <w:rFonts w:ascii="Arial" w:hAnsi="Arial" w:cs="Arial"/>
+        </w:rPr>
+        <w:t>, un clan és primer si no es superposa amb cap altre clan.</w:t>
       </w:r>
       <w:r>
         <w:rPr>
@@ -1891,37 +2084,38 @@
         </w:rPr>
         <w:t xml:space="preserve"> Per tant, un clan primer no complirà el principi de superposició. </w:t>
       </w:r>
-      <w:r>
-        <w:rPr>
-          <w:rFonts w:ascii="Arial" w:hAnsi="Arial" w:cs="Arial"/>
-        </w:rPr>
-        <w:t xml:space="preserve">Aquest principi diu que existeix superposició entre dos clans si es compleixen </w:t>
-      </w:r>
-      <w:r>
-        <w:rPr>
-          <w:rFonts w:ascii="Arial" w:hAnsi="Arial" w:cs="Arial"/>
-        </w:rPr>
-        <w:t xml:space="preserve">aquestes </w:t>
-      </w:r>
-      <w:r>
-        <w:rPr>
-          <w:rFonts w:ascii="Arial" w:hAnsi="Arial" w:cs="Arial"/>
-        </w:rPr>
-        <w:t xml:space="preserve">tres condicions. </w:t>
-      </w:r>
-    </w:p>
-    <w:p>
-      <w:pPr>
-        <w:spacing w:line="240" w:lineRule="auto"/>
-        <w:jc w:val="both"/>
-        <w:rPr>
-          <w:rFonts w:ascii="Arial" w:hAnsi="Arial" w:cs="Arial"/>
-        </w:rPr>
-      </w:pPr>
-      <w:r>
-        <w:rPr>
-          <w:rFonts w:ascii="Arial" w:hAnsi="Arial" w:cs="Arial"/>
-        </w:rPr>
+    </w:p>
+    <w:p>
+      <w:pPr>
+        <w:spacing w:line="240" w:lineRule="auto"/>
+        <w:jc w:val="both"/>
+        <w:rPr>
+          <w:rFonts w:ascii="Arial" w:hAnsi="Arial" w:cs="Arial"/>
+        </w:rPr>
+      </w:pPr>
+    </w:p>
+    <w:p>
+      <w:pPr>
+        <w:spacing w:line="240" w:lineRule="auto"/>
+        <w:jc w:val="both"/>
+        <w:rPr>
+          <w:rFonts w:ascii="Arial" w:hAnsi="Arial" w:cs="Arial"/>
+        </w:rPr>
+      </w:pPr>
+    </w:p>
+    <w:p>
+      <w:pPr>
+        <w:spacing w:line="240" w:lineRule="auto"/>
+        <w:jc w:val="both"/>
+        <w:rPr>
+          <w:rFonts w:ascii="Arial" w:hAnsi="Arial" w:cs="Arial"/>
+        </w:rPr>
+      </w:pPr>
+      <w:r>
+        <w:rPr>
+          <w:rFonts w:ascii="Arial" w:hAnsi="Arial" w:cs="Arial"/>
+        </w:rPr>
+        <w:lastRenderedPageBreak/>
         <w:t>Per exemple, considerant</w:t>
       </w:r>
       <w:r>
@@ -1948,7 +2142,19 @@
         <w:rPr>
           <w:rFonts w:ascii="Arial" w:hAnsi="Arial" w:cs="Arial"/>
         </w:rPr>
-        <w:t>La inte</w:t>
+        <w:t xml:space="preserve">La </w:t>
+      </w:r>
+      <w:r>
+        <w:rPr>
+          <w:rFonts w:ascii="Arial" w:hAnsi="Arial" w:cs="Arial"/>
+        </w:rPr>
+        <w:t xml:space="preserve">seva </w:t>
+      </w:r>
+      <w:r>
+        <w:rPr>
+          <w:rFonts w:ascii="Arial" w:hAnsi="Arial" w:cs="Arial"/>
+        </w:rPr>
+        <w:t>inte</w:t>
       </w:r>
       <w:r>
         <w:rPr>
@@ -1981,7 +2187,19 @@
         <w:rPr>
           <w:rFonts w:ascii="Arial" w:hAnsi="Arial" w:cs="Arial"/>
         </w:rPr>
-        <w:t xml:space="preserve">La intersecció </w:t>
+        <w:t xml:space="preserve">La </w:t>
+      </w:r>
+      <w:r>
+        <w:rPr>
+          <w:rFonts w:ascii="Arial" w:hAnsi="Arial" w:cs="Arial"/>
+        </w:rPr>
+        <w:t xml:space="preserve">seva </w:t>
+      </w:r>
+      <w:r>
+        <w:rPr>
+          <w:rFonts w:ascii="Arial" w:hAnsi="Arial" w:cs="Arial"/>
+        </w:rPr>
+        <w:t xml:space="preserve">intersecció </w:t>
       </w:r>
       <w:r>
         <w:rPr>
@@ -2013,7 +2231,19 @@
         <w:rPr>
           <w:rFonts w:ascii="Arial" w:hAnsi="Arial" w:cs="Arial"/>
         </w:rPr>
-        <w:t>La intersecció no està continguda totalment en B.</w:t>
+        <w:t xml:space="preserve">La </w:t>
+      </w:r>
+      <w:r>
+        <w:rPr>
+          <w:rFonts w:ascii="Arial" w:hAnsi="Arial" w:cs="Arial"/>
+        </w:rPr>
+        <w:t xml:space="preserve">seva </w:t>
+      </w:r>
+      <w:r>
+        <w:rPr>
+          <w:rFonts w:ascii="Arial" w:hAnsi="Arial" w:cs="Arial"/>
+        </w:rPr>
+        <w:t>intersecció no està continguda totalment en B.</w:t>
       </w:r>
     </w:p>
     <w:p>
@@ -2040,7 +2270,6 @@
           <w:rFonts w:ascii="Arial" w:hAnsi="Arial" w:cs="Arial"/>
           <w:b/>
         </w:rPr>
-        <w:lastRenderedPageBreak/>
         <w:t>Clans</w:t>
       </w:r>
       <w:r>
@@ -2057,6 +2286,7 @@
         <w:jc w:val="both"/>
         <w:rPr>
           <w:rFonts w:ascii="Arial" w:hAnsi="Arial" w:cs="Arial"/>
+          <w:color w:val="C00000"/>
         </w:rPr>
       </w:pPr>
       <w:r>
@@ -2105,28 +2335,248 @@
         <w:rPr>
           <w:rFonts w:ascii="Arial" w:hAnsi="Arial" w:cs="Arial"/>
         </w:rPr>
-        <w:t xml:space="preserve">Tots els clans del graf són: </w:t>
-      </w:r>
-      <w:r>
+        <w:t>Tots els clans del graf són aquest</w:t>
+      </w:r>
+      <w:r>
+        <w:rPr>
+          <w:rFonts w:ascii="Arial" w:hAnsi="Arial" w:cs="Arial"/>
+        </w:rPr>
+        <w:t xml:space="preserve"> </w:t>
+      </w:r>
+      <w:r>
+        <w:rPr>
+          <w:rFonts w:ascii="Arial" w:hAnsi="Arial" w:cs="Arial"/>
+          <w:color w:val="C00000"/>
+        </w:rPr>
+        <w:t>[</w:t>
+      </w:r>
+      <w:r>
+        <w:rPr>
+          <w:rFonts w:ascii="Arial" w:hAnsi="Arial" w:cs="Arial"/>
+          <w:color w:val="C00000"/>
+        </w:rPr>
+        <w:t>comprovar un d’exemple].</w:t>
+      </w:r>
+    </w:p>
+    <w:p>
+      <w:pPr>
+        <w:spacing w:line="240" w:lineRule="auto"/>
+        <w:jc w:val="both"/>
         <w:rPr>
           <w:rFonts w:ascii="Arial" w:hAnsi="Arial" w:cs="Arial"/>
           <w:color w:val="4472C4" w:themeColor="accent1"/>
         </w:rPr>
-        <w:t>[</w:t>
+      </w:pPr>
+      <w:r>
+        <w:rPr>
+          <w:rFonts w:ascii="Arial" w:hAnsi="Arial" w:cs="Arial"/>
+        </w:rPr>
+        <w:t>D’aquest clans, els</w:t>
+      </w:r>
+      <w:r>
+        <w:rPr>
+          <w:rFonts w:ascii="Arial" w:hAnsi="Arial" w:cs="Arial"/>
+        </w:rPr>
+        <w:t xml:space="preserve"> clans trivials del graf són</w:t>
+      </w:r>
+      <w:r>
+        <w:rPr>
+          <w:rFonts w:ascii="Arial" w:hAnsi="Arial" w:cs="Arial"/>
+        </w:rPr>
+        <w:t xml:space="preserve"> aquests.</w:t>
       </w:r>
       <w:r>
         <w:rPr>
           <w:rFonts w:ascii="Arial" w:hAnsi="Arial" w:cs="Arial"/>
           <w:color w:val="4472C4" w:themeColor="accent1"/>
         </w:rPr>
-        <w:t>l</w:t>
+        <w:t xml:space="preserve"> </w:t>
+      </w:r>
+      <w:r>
+        <w:rPr>
+          <w:rFonts w:ascii="Arial" w:hAnsi="Arial" w:cs="Arial"/>
+        </w:rPr>
+        <w:t xml:space="preserve">Ens fixem que són els clans de longitud u i el clan que conté tots els elements del graf. </w:t>
+      </w:r>
+      <w:r>
+        <w:rPr>
+          <w:rFonts w:ascii="Arial" w:hAnsi="Arial" w:cs="Arial"/>
+        </w:rPr>
+        <w:t xml:space="preserve">Recordem que els clans </w:t>
+      </w:r>
+      <w:proofErr w:type="spellStart"/>
+      <w:r>
+        <w:rPr>
+          <w:rFonts w:ascii="Arial" w:hAnsi="Arial" w:cs="Arial"/>
+        </w:rPr>
+        <w:t>ttrivials</w:t>
+      </w:r>
+      <w:proofErr w:type="spellEnd"/>
+      <w:r>
+        <w:rPr>
+          <w:rFonts w:ascii="Arial" w:hAnsi="Arial" w:cs="Arial"/>
+        </w:rPr>
+        <w:t xml:space="preserve"> són clans primers. I la resta de clans</w:t>
+      </w:r>
+      <w:r>
+        <w:rPr>
+          <w:rFonts w:ascii="Arial" w:hAnsi="Arial" w:cs="Arial"/>
+        </w:rPr>
+        <w:t xml:space="preserve"> </w:t>
+      </w:r>
+      <w:r>
+        <w:rPr>
+          <w:rFonts w:ascii="Arial" w:hAnsi="Arial" w:cs="Arial"/>
+        </w:rPr>
+        <w:t>primers</w:t>
+      </w:r>
+      <w:r>
+        <w:rPr>
+          <w:rFonts w:ascii="Arial" w:hAnsi="Arial" w:cs="Arial"/>
+        </w:rPr>
+        <w:t xml:space="preserve"> són</w:t>
+      </w:r>
+      <w:r>
+        <w:rPr>
+          <w:rFonts w:ascii="Arial" w:hAnsi="Arial" w:cs="Arial"/>
+        </w:rPr>
+        <w:t xml:space="preserve"> aquests.</w:t>
+      </w:r>
+    </w:p>
+    <w:p>
+      <w:pPr>
+        <w:spacing w:line="240" w:lineRule="auto"/>
+        <w:jc w:val="both"/>
+        <w:rPr>
+          <w:rFonts w:ascii="Arial" w:hAnsi="Arial" w:cs="Arial"/>
+        </w:rPr>
+      </w:pPr>
+      <w:r>
+        <w:rPr>
+          <w:rFonts w:ascii="Arial" w:hAnsi="Arial" w:cs="Arial"/>
+        </w:rPr>
+        <w:t>Perquè quedi una mica més clar</w:t>
+      </w:r>
+      <w:r>
+        <w:rPr>
+          <w:rFonts w:ascii="Arial" w:hAnsi="Arial" w:cs="Arial"/>
+        </w:rPr>
+        <w:t>a la definició de clan primer</w:t>
       </w:r>
       <w:r>
         <w:rPr>
           <w:rFonts w:ascii="Arial" w:hAnsi="Arial" w:cs="Arial"/>
           <w:color w:val="4472C4" w:themeColor="accent1"/>
         </w:rPr>
-        <w:t>legir transparència i comprovar un d’exemple].</w:t>
+        <w:t xml:space="preserve">. </w:t>
+      </w:r>
+      <w:r>
+        <w:rPr>
+          <w:rFonts w:ascii="Arial" w:hAnsi="Arial" w:cs="Arial"/>
+        </w:rPr>
+        <w:t xml:space="preserve">Un exemple de clan primer. </w:t>
+      </w:r>
+      <w:r>
+        <w:rPr>
+          <w:rFonts w:ascii="Arial" w:hAnsi="Arial" w:cs="Arial"/>
+        </w:rPr>
+        <w:t xml:space="preserve">El subconjunt {‘b’, ‘f’} és un clan primer </w:t>
+      </w:r>
+      <w:r>
+        <w:rPr>
+          <w:rFonts w:ascii="Arial" w:hAnsi="Arial" w:cs="Arial"/>
+        </w:rPr>
+        <w:t>ja que</w:t>
+      </w:r>
+      <w:r>
+        <w:rPr>
+          <w:rFonts w:ascii="Arial" w:hAnsi="Arial" w:cs="Arial"/>
+        </w:rPr>
+        <w:t xml:space="preserve"> no es superposa</w:t>
+      </w:r>
+      <w:r>
+        <w:rPr>
+          <w:rFonts w:ascii="Arial" w:hAnsi="Arial" w:cs="Arial"/>
+        </w:rPr>
+        <w:t xml:space="preserve"> amb </w:t>
+      </w:r>
+      <w:r>
+        <w:rPr>
+          <w:rFonts w:ascii="Arial" w:hAnsi="Arial" w:cs="Arial"/>
+        </w:rPr>
+        <w:t>altres</w:t>
+      </w:r>
+      <w:r>
+        <w:rPr>
+          <w:rFonts w:ascii="Arial" w:hAnsi="Arial" w:cs="Arial"/>
+        </w:rPr>
+        <w:t xml:space="preserve"> clans: </w:t>
+      </w:r>
+      <w:r>
+        <w:rPr>
+          <w:rFonts w:ascii="Arial" w:hAnsi="Arial" w:cs="Arial"/>
+        </w:rPr>
+        <w:t xml:space="preserve">{'e', 'd'} i </w:t>
+      </w:r>
+      <w:r>
+        <w:rPr>
+          <w:rFonts w:ascii="Arial" w:hAnsi="Arial" w:cs="Arial"/>
+        </w:rPr>
+        <w:t>{'a', 'e', 'd'}</w:t>
+      </w:r>
+      <w:r>
+        <w:rPr>
+          <w:rFonts w:ascii="Arial" w:hAnsi="Arial" w:cs="Arial"/>
+        </w:rPr>
+        <w:t>.</w:t>
+      </w:r>
+      <w:r>
+        <w:rPr>
+          <w:rFonts w:ascii="Arial" w:hAnsi="Arial" w:cs="Arial"/>
+        </w:rPr>
+        <w:t xml:space="preserve"> A més</w:t>
+      </w:r>
+      <w:r>
+        <w:rPr>
+          <w:rFonts w:ascii="Arial" w:hAnsi="Arial" w:cs="Arial"/>
+        </w:rPr>
+        <w:t>,</w:t>
+      </w:r>
+      <w:r>
+        <w:rPr>
+          <w:rFonts w:ascii="Arial" w:hAnsi="Arial" w:cs="Arial"/>
+        </w:rPr>
+        <w:t xml:space="preserve"> el clan </w:t>
+      </w:r>
+      <w:r>
+        <w:rPr>
+          <w:rFonts w:ascii="Arial" w:hAnsi="Arial" w:cs="Arial"/>
+        </w:rPr>
+        <w:t>{'a', 'd', 'e', 'f', 'b’} el conté.</w:t>
+      </w:r>
+      <w:r>
+        <w:rPr>
+          <w:rFonts w:ascii="Arial" w:hAnsi="Arial" w:cs="Arial"/>
+        </w:rPr>
+        <w:t xml:space="preserve"> La intersecció de {‘b’, ‘f’} amb {'a', 'd', 'e', 'f', 'b’} és {‘b’, ‘f’}</w:t>
+      </w:r>
+      <w:r>
+        <w:rPr>
+          <w:rFonts w:ascii="Arial" w:hAnsi="Arial" w:cs="Arial"/>
+        </w:rPr>
+        <w:t xml:space="preserve"> (ell mateix)</w:t>
+      </w:r>
+      <w:r>
+        <w:rPr>
+          <w:rFonts w:ascii="Arial" w:hAnsi="Arial" w:cs="Arial"/>
+        </w:rPr>
+        <w:t xml:space="preserve"> i {‘b’, ‘f’} és subconjunt del clan que conte tots els nodes del graf, {'a', 'd', 'e', 'f', 'c', ‘b’}.</w:t>
+      </w:r>
+      <w:r>
+        <w:rPr>
+          <w:rFonts w:ascii="Arial" w:hAnsi="Arial" w:cs="Arial"/>
+        </w:rPr>
+        <w:t xml:space="preserve"> </w:t>
       </w:r>
     </w:p>
     <w:p>
@@ -2142,285 +2592,148 @@
         <w:rPr>
           <w:rFonts w:ascii="Arial" w:hAnsi="Arial" w:cs="Arial"/>
         </w:rPr>
-        <w:t>E</w:t>
-      </w:r>
-      <w:r>
-        <w:rPr>
-          <w:rFonts w:ascii="Arial" w:hAnsi="Arial" w:cs="Arial"/>
-        </w:rPr>
-        <w:t xml:space="preserve">ls clans trivials del graf són: </w:t>
+        <w:t>Els clans primers contenen altres clans primers</w:t>
+      </w:r>
+      <w:r>
+        <w:rPr>
+          <w:rFonts w:ascii="Arial" w:hAnsi="Arial" w:cs="Arial"/>
+        </w:rPr>
+        <w:t xml:space="preserve"> </w:t>
+      </w:r>
+      <w:r>
+        <w:rPr>
+          <w:rFonts w:ascii="Arial" w:hAnsi="Arial" w:cs="Arial"/>
+          <w:color w:val="C00000"/>
+        </w:rPr>
+        <w:t>[indicar]</w:t>
       </w:r>
       <w:r>
         <w:rPr>
           <w:rFonts w:ascii="Arial" w:hAnsi="Arial" w:cs="Arial"/>
           <w:color w:val="4472C4" w:themeColor="accent1"/>
         </w:rPr>
-        <w:t>[</w:t>
+        <w:t>.</w:t>
       </w:r>
       <w:r>
         <w:rPr>
           <w:rFonts w:ascii="Arial" w:hAnsi="Arial" w:cs="Arial"/>
           <w:color w:val="4472C4" w:themeColor="accent1"/>
         </w:rPr>
-        <w:t>l</w:t>
-      </w:r>
-      <w:r>
-        <w:rPr>
-          <w:rFonts w:ascii="Arial" w:hAnsi="Arial" w:cs="Arial"/>
-          <w:color w:val="4472C4" w:themeColor="accent1"/>
-        </w:rPr>
-        <w:t>legir transparència]</w:t>
-      </w:r>
-      <w:r>
-        <w:rPr>
-          <w:rFonts w:ascii="Arial" w:hAnsi="Arial" w:cs="Arial"/>
-          <w:color w:val="4472C4" w:themeColor="accent1"/>
-        </w:rPr>
-        <w:t>.</w:t>
-      </w:r>
-      <w:r>
-        <w:rPr>
-          <w:rFonts w:ascii="Arial" w:hAnsi="Arial" w:cs="Arial"/>
-          <w:color w:val="4472C4" w:themeColor="accent1"/>
-        </w:rPr>
         <w:t xml:space="preserve"> </w:t>
       </w:r>
       <w:r>
         <w:rPr>
           <w:rFonts w:ascii="Arial" w:hAnsi="Arial" w:cs="Arial"/>
         </w:rPr>
-        <w:t>Ens fixem que són els clans de longitud u i el clan que conté tots els elements del graf. E</w:t>
-      </w:r>
-      <w:r>
-        <w:rPr>
-          <w:rFonts w:ascii="Arial" w:hAnsi="Arial" w:cs="Arial"/>
-        </w:rPr>
-        <w:t xml:space="preserve">ls clans </w:t>
-      </w:r>
-      <w:r>
-        <w:rPr>
-          <w:rFonts w:ascii="Arial" w:hAnsi="Arial" w:cs="Arial"/>
-        </w:rPr>
-        <w:t>primers</w:t>
-      </w:r>
-      <w:r>
-        <w:rPr>
-          <w:rFonts w:ascii="Arial" w:hAnsi="Arial" w:cs="Arial"/>
-        </w:rPr>
-        <w:t xml:space="preserve"> són: </w:t>
-      </w:r>
-      <w:r>
-        <w:rPr>
-          <w:rFonts w:ascii="Arial" w:hAnsi="Arial" w:cs="Arial"/>
-        </w:rPr>
-        <w:t xml:space="preserve">tots els clans trivials més </w:t>
-      </w:r>
-      <w:r>
-        <w:rPr>
-          <w:rFonts w:ascii="Arial" w:hAnsi="Arial" w:cs="Arial"/>
-          <w:color w:val="4472C4" w:themeColor="accent1"/>
-        </w:rPr>
-        <w:t>[</w:t>
-      </w:r>
-      <w:r>
-        <w:rPr>
-          <w:rFonts w:ascii="Arial" w:hAnsi="Arial" w:cs="Arial"/>
-          <w:color w:val="4472C4" w:themeColor="accent1"/>
-        </w:rPr>
-        <w:t>l</w:t>
-      </w:r>
-      <w:r>
-        <w:rPr>
-          <w:rFonts w:ascii="Arial" w:hAnsi="Arial" w:cs="Arial"/>
-          <w:color w:val="4472C4" w:themeColor="accent1"/>
-        </w:rPr>
-        <w:t>legir transparència]</w:t>
-      </w:r>
-      <w:r>
-        <w:rPr>
-          <w:rFonts w:ascii="Arial" w:hAnsi="Arial" w:cs="Arial"/>
-          <w:color w:val="4472C4" w:themeColor="accent1"/>
-        </w:rPr>
-        <w:t>.</w:t>
-      </w:r>
-      <w:r>
-        <w:rPr>
-          <w:rFonts w:ascii="Arial" w:hAnsi="Arial" w:cs="Arial"/>
-          <w:color w:val="4472C4" w:themeColor="accent1"/>
+        <w:t>Aquesta característica és molt útil per la factorització de la 2-estructura.</w:t>
+      </w:r>
+      <w:r>
+        <w:rPr>
+          <w:rFonts w:ascii="Arial" w:hAnsi="Arial" w:cs="Arial"/>
+        </w:rPr>
+        <w:t xml:space="preserve"> Que divideix les 2-estructures en altres 2-estructures </w:t>
+      </w:r>
+      <w:r>
+        <w:rPr>
+          <w:rFonts w:ascii="Arial" w:hAnsi="Arial" w:cs="Arial"/>
+          <w:color w:val="C00000"/>
+        </w:rPr>
+        <w:t>[indicar].</w:t>
+      </w:r>
+    </w:p>
+    <w:p>
+      <w:pPr>
+        <w:spacing w:line="240" w:lineRule="auto"/>
+        <w:jc w:val="both"/>
+        <w:rPr>
+          <w:rFonts w:ascii="Arial" w:hAnsi="Arial" w:cs="Arial"/>
+          <w:b/>
+        </w:rPr>
+      </w:pPr>
+      <w:r>
+        <w:rPr>
+          <w:rFonts w:ascii="Arial" w:hAnsi="Arial" w:cs="Arial"/>
+          <w:b/>
+        </w:rPr>
+        <w:t>Estructura</w:t>
+      </w:r>
+    </w:p>
+    <w:p>
+      <w:pPr>
+        <w:spacing w:line="240" w:lineRule="auto"/>
+        <w:jc w:val="both"/>
+        <w:rPr>
+          <w:rFonts w:ascii="Arial" w:hAnsi="Arial" w:cs="Arial"/>
+        </w:rPr>
+      </w:pPr>
+      <w:r>
+        <w:rPr>
+          <w:rFonts w:ascii="Arial" w:hAnsi="Arial" w:cs="Arial"/>
+        </w:rPr>
+        <w:t xml:space="preserve">Finalment es desenvolupa la teoria de la 2-estructures, i en particular es demostra que </w:t>
+      </w:r>
+      <w:r>
+        <w:rPr>
+          <w:rFonts w:ascii="Arial" w:hAnsi="Arial" w:cs="Arial"/>
+        </w:rPr>
+        <w:t>una</w:t>
+      </w:r>
+      <w:r>
+        <w:rPr>
+          <w:rFonts w:ascii="Arial" w:hAnsi="Arial" w:cs="Arial"/>
+        </w:rPr>
+        <w:t xml:space="preserve"> 2-estructura </w:t>
+      </w:r>
+      <w:r>
+        <w:rPr>
+          <w:rFonts w:ascii="Arial" w:hAnsi="Arial" w:cs="Arial"/>
+        </w:rPr>
+        <w:t>es pot</w:t>
+      </w:r>
+      <w:r>
+        <w:rPr>
+          <w:rFonts w:ascii="Arial" w:hAnsi="Arial" w:cs="Arial"/>
         </w:rPr>
         <w:t xml:space="preserve"> </w:t>
       </w:r>
-    </w:p>
-    <w:p>
-      <w:pPr>
-        <w:spacing w:line="240" w:lineRule="auto"/>
-        <w:jc w:val="both"/>
-        <w:rPr>
-          <w:rFonts w:ascii="Arial" w:hAnsi="Arial" w:cs="Arial"/>
-        </w:rPr>
-      </w:pPr>
-      <w:r>
-        <w:rPr>
-          <w:rFonts w:ascii="Arial" w:hAnsi="Arial" w:cs="Arial"/>
-        </w:rPr>
-        <w:t>Perquè quedi una mica més clar</w:t>
-      </w:r>
-      <w:r>
-        <w:rPr>
-          <w:rFonts w:ascii="Arial" w:hAnsi="Arial" w:cs="Arial"/>
-        </w:rPr>
-        <w:t>a la definició de clan primer</w:t>
-      </w:r>
-      <w:r>
-        <w:rPr>
-          <w:rFonts w:ascii="Arial" w:hAnsi="Arial" w:cs="Arial"/>
-          <w:color w:val="4472C4" w:themeColor="accent1"/>
-        </w:rPr>
-        <w:t xml:space="preserve">. </w:t>
-      </w:r>
-      <w:r>
-        <w:rPr>
-          <w:rFonts w:ascii="Arial" w:hAnsi="Arial" w:cs="Arial"/>
-        </w:rPr>
-        <w:t xml:space="preserve">Un exemple de clan primer. </w:t>
-      </w:r>
-      <w:r>
-        <w:rPr>
-          <w:rFonts w:ascii="Arial" w:hAnsi="Arial" w:cs="Arial"/>
-        </w:rPr>
-        <w:t xml:space="preserve">El subconjunt {‘b’, ‘f’} és un clan primer </w:t>
-      </w:r>
-      <w:r>
-        <w:rPr>
-          <w:rFonts w:ascii="Arial" w:hAnsi="Arial" w:cs="Arial"/>
-        </w:rPr>
-        <w:t>ja que</w:t>
-      </w:r>
-      <w:r>
-        <w:rPr>
-          <w:rFonts w:ascii="Arial" w:hAnsi="Arial" w:cs="Arial"/>
-        </w:rPr>
-        <w:t xml:space="preserve"> no es superposa</w:t>
-      </w:r>
-      <w:r>
-        <w:rPr>
-          <w:rFonts w:ascii="Arial" w:hAnsi="Arial" w:cs="Arial"/>
-        </w:rPr>
-        <w:t xml:space="preserve"> amb </w:t>
-      </w:r>
-      <w:r>
-        <w:rPr>
-          <w:rFonts w:ascii="Arial" w:hAnsi="Arial" w:cs="Arial"/>
-        </w:rPr>
-        <w:t>altres</w:t>
-      </w:r>
-      <w:r>
-        <w:rPr>
-          <w:rFonts w:ascii="Arial" w:hAnsi="Arial" w:cs="Arial"/>
-        </w:rPr>
-        <w:t xml:space="preserve"> clans: </w:t>
-      </w:r>
-      <w:r>
-        <w:rPr>
-          <w:rFonts w:ascii="Arial" w:hAnsi="Arial" w:cs="Arial"/>
-        </w:rPr>
-        <w:t xml:space="preserve">{'e', 'd'} i </w:t>
-      </w:r>
-      <w:r>
-        <w:rPr>
-          <w:rFonts w:ascii="Arial" w:hAnsi="Arial" w:cs="Arial"/>
-        </w:rPr>
-        <w:t>{'a', 'e', 'd'}</w:t>
-      </w:r>
-      <w:r>
-        <w:rPr>
-          <w:rFonts w:ascii="Arial" w:hAnsi="Arial" w:cs="Arial"/>
-        </w:rPr>
-        <w:t>.</w:t>
-      </w:r>
-      <w:r>
-        <w:rPr>
-          <w:rFonts w:ascii="Arial" w:hAnsi="Arial" w:cs="Arial"/>
-        </w:rPr>
-        <w:t xml:space="preserve"> A més</w:t>
-      </w:r>
-      <w:r>
-        <w:rPr>
-          <w:rFonts w:ascii="Arial" w:hAnsi="Arial" w:cs="Arial"/>
-        </w:rPr>
-        <w:t>,</w:t>
-      </w:r>
-      <w:r>
-        <w:rPr>
-          <w:rFonts w:ascii="Arial" w:hAnsi="Arial" w:cs="Arial"/>
-        </w:rPr>
-        <w:t xml:space="preserve"> el clan </w:t>
-      </w:r>
-      <w:r>
-        <w:rPr>
-          <w:rFonts w:ascii="Arial" w:hAnsi="Arial" w:cs="Arial"/>
-        </w:rPr>
-        <w:t>{'a', 'd', 'e', 'f', 'b’} el conté.</w:t>
-      </w:r>
-      <w:r>
-        <w:rPr>
-          <w:rFonts w:ascii="Arial" w:hAnsi="Arial" w:cs="Arial"/>
-        </w:rPr>
-        <w:t xml:space="preserve"> La intersecció de </w:t>
-      </w:r>
-      <w:r>
-        <w:rPr>
-          <w:rFonts w:ascii="Arial" w:hAnsi="Arial" w:cs="Arial"/>
-        </w:rPr>
-        <w:t>{‘b’, ‘f’}</w:t>
-      </w:r>
-      <w:r>
-        <w:rPr>
-          <w:rFonts w:ascii="Arial" w:hAnsi="Arial" w:cs="Arial"/>
-        </w:rPr>
-        <w:t xml:space="preserve"> amb </w:t>
-      </w:r>
-      <w:r>
-        <w:rPr>
-          <w:rFonts w:ascii="Arial" w:hAnsi="Arial" w:cs="Arial"/>
-        </w:rPr>
-        <w:t>{'a', 'd', 'e', 'f', 'b’}</w:t>
-      </w:r>
-      <w:r>
-        <w:rPr>
-          <w:rFonts w:ascii="Arial" w:hAnsi="Arial" w:cs="Arial"/>
-        </w:rPr>
-        <w:t xml:space="preserve"> és </w:t>
-      </w:r>
-      <w:r>
-        <w:rPr>
-          <w:rFonts w:ascii="Arial" w:hAnsi="Arial" w:cs="Arial"/>
-        </w:rPr>
-        <w:t>{‘b’, ‘f’}</w:t>
-      </w:r>
-      <w:r>
-        <w:rPr>
-          <w:rFonts w:ascii="Arial" w:hAnsi="Arial" w:cs="Arial"/>
-        </w:rPr>
-        <w:t xml:space="preserve"> (ell mateix)</w:t>
-      </w:r>
-      <w:r>
-        <w:rPr>
-          <w:rFonts w:ascii="Arial" w:hAnsi="Arial" w:cs="Arial"/>
-        </w:rPr>
-        <w:t xml:space="preserve"> i </w:t>
-      </w:r>
-      <w:r>
-        <w:rPr>
-          <w:rFonts w:ascii="Arial" w:hAnsi="Arial" w:cs="Arial"/>
-        </w:rPr>
-        <w:t>{‘b’, ‘f’}</w:t>
-      </w:r>
-      <w:r>
-        <w:rPr>
-          <w:rFonts w:ascii="Arial" w:hAnsi="Arial" w:cs="Arial"/>
-        </w:rPr>
-        <w:t xml:space="preserve"> és subconjunt del clan que conte tots els nodes del graf, {'a', 'd', 'e', 'f', 'c', ‘b’}.</w:t>
+      <w:r>
+        <w:rPr>
+          <w:rFonts w:ascii="Arial" w:hAnsi="Arial" w:cs="Arial"/>
+        </w:rPr>
+        <w:t>construir</w:t>
+      </w:r>
+      <w:r>
+        <w:rPr>
+          <w:rFonts w:ascii="Arial" w:hAnsi="Arial" w:cs="Arial"/>
+        </w:rPr>
+        <w:t xml:space="preserve"> a partir de la descomposi</w:t>
+      </w:r>
+      <w:r>
+        <w:rPr>
+          <w:rFonts w:ascii="Arial" w:hAnsi="Arial" w:cs="Arial"/>
+        </w:rPr>
+        <w:t xml:space="preserve">ció d’un graf en clans primers. </w:t>
+      </w:r>
+    </w:p>
+    <w:p>
+      <w:pPr>
+        <w:spacing w:line="240" w:lineRule="auto"/>
+        <w:jc w:val="both"/>
+        <w:rPr>
+          <w:rFonts w:ascii="Arial" w:hAnsi="Arial" w:cs="Arial"/>
+        </w:rPr>
+      </w:pPr>
+      <w:r>
+        <w:rPr>
+          <w:rFonts w:ascii="Arial" w:hAnsi="Arial" w:cs="Arial"/>
+        </w:rPr>
+        <w:t>Mitjançant</w:t>
+      </w:r>
+      <w:r>
+        <w:rPr>
+          <w:rFonts w:ascii="Arial" w:hAnsi="Arial" w:cs="Arial"/>
+        </w:rPr>
+        <w:t xml:space="preserve"> el procés de descomposició</w:t>
       </w:r>
       <w:r>
         <w:rPr>
@@ -2428,22 +2741,20 @@
         </w:rPr>
         <w:t xml:space="preserve"> </w:t>
       </w:r>
-    </w:p>
-    <w:p>
-      <w:pPr>
-        <w:spacing w:line="240" w:lineRule="auto"/>
-        <w:jc w:val="both"/>
-        <w:rPr>
-          <w:rFonts w:ascii="Arial" w:hAnsi="Arial" w:cs="Arial"/>
-          <w:color w:val="4472C4" w:themeColor="accent1"/>
-        </w:rPr>
-      </w:pPr>
-      <w:r>
-        <w:rPr>
-          <w:rFonts w:ascii="Arial" w:hAnsi="Arial" w:cs="Arial"/>
-        </w:rPr>
-        <w:t>Els clans primers contenen altres clans primers</w:t>
-      </w:r>
+      <w:r>
+        <w:rPr>
+          <w:rFonts w:ascii="Arial" w:hAnsi="Arial" w:cs="Arial"/>
+        </w:rPr>
+        <w:t xml:space="preserve">del graf </w:t>
+      </w:r>
+      <w:proofErr w:type="spellStart"/>
+      <w:r>
+        <w:rPr>
+          <w:rFonts w:ascii="Arial" w:hAnsi="Arial" w:cs="Arial"/>
+        </w:rPr>
+        <w:t>Titanic</w:t>
+      </w:r>
+      <w:proofErr w:type="spellEnd"/>
       <w:r>
         <w:rPr>
           <w:rFonts w:ascii="Arial" w:hAnsi="Arial" w:cs="Arial"/>
@@ -2453,14 +2764,24 @@
       <w:r>
         <w:rPr>
           <w:rFonts w:ascii="Arial" w:hAnsi="Arial" w:cs="Arial"/>
-          <w:color w:val="4472C4" w:themeColor="accent1"/>
-        </w:rPr>
-        <w:t>[indicar].</w:t>
-      </w:r>
-      <w:r>
-        <w:rPr>
-          <w:rFonts w:ascii="Arial" w:hAnsi="Arial" w:cs="Arial"/>
-          <w:color w:val="4472C4" w:themeColor="accent1"/>
+        </w:rPr>
+        <w:t xml:space="preserve"> obtenim </w:t>
+      </w:r>
+      <w:r>
+        <w:rPr>
+          <w:rFonts w:ascii="Arial" w:hAnsi="Arial" w:cs="Arial"/>
+        </w:rPr>
+        <w:t>els clans primers</w:t>
+      </w:r>
+      <w:r>
+        <w:rPr>
+          <w:rFonts w:ascii="Arial" w:hAnsi="Arial" w:cs="Arial"/>
+        </w:rPr>
+        <w:t>. Amb aquests clans</w:t>
+      </w:r>
+      <w:r>
+        <w:rPr>
+          <w:rFonts w:ascii="Arial" w:hAnsi="Arial" w:cs="Arial"/>
         </w:rPr>
         <w:t xml:space="preserve"> </w:t>
       </w:r>
@@ -2468,70 +2789,25 @@
         <w:rPr>
           <w:rFonts w:ascii="Arial" w:hAnsi="Arial" w:cs="Arial"/>
         </w:rPr>
-        <w:t>Aquesta característica és molt útil per la factorització de la 2-estructura.</w:t>
-      </w:r>
-      <w:r>
-        <w:rPr>
-          <w:rFonts w:ascii="Arial" w:hAnsi="Arial" w:cs="Arial"/>
-        </w:rPr>
-        <w:t xml:space="preserve"> Que divideix les 2-estructures en altres 2-estructures </w:t>
-      </w:r>
-      <w:r>
-        <w:rPr>
-          <w:rFonts w:ascii="Arial" w:hAnsi="Arial" w:cs="Arial"/>
-          <w:color w:val="4472C4" w:themeColor="accent1"/>
-        </w:rPr>
-        <w:t>[indicar].</w:t>
-      </w:r>
-    </w:p>
-    <w:p>
-      <w:pPr>
-        <w:spacing w:line="240" w:lineRule="auto"/>
-        <w:jc w:val="both"/>
-        <w:rPr>
-          <w:rFonts w:ascii="Arial" w:hAnsi="Arial" w:cs="Arial"/>
-          <w:b/>
-        </w:rPr>
-      </w:pPr>
-      <w:r>
-        <w:rPr>
-          <w:rFonts w:ascii="Arial" w:hAnsi="Arial" w:cs="Arial"/>
-          <w:b/>
-        </w:rPr>
-        <w:t>Estructura</w:t>
-      </w:r>
-    </w:p>
-    <w:p>
-      <w:pPr>
-        <w:spacing w:line="240" w:lineRule="auto"/>
-        <w:jc w:val="both"/>
-        <w:rPr>
-          <w:rFonts w:ascii="Arial" w:hAnsi="Arial" w:cs="Arial"/>
-        </w:rPr>
-      </w:pPr>
-      <w:r>
-        <w:rPr>
-          <w:rFonts w:ascii="Arial" w:hAnsi="Arial" w:cs="Arial"/>
-        </w:rPr>
-        <w:t xml:space="preserve">Finalment es desenvolupa la teoria de la 2-estructures, i en particular es demostra que </w:t>
-      </w:r>
-      <w:r>
-        <w:rPr>
-          <w:rFonts w:ascii="Arial" w:hAnsi="Arial" w:cs="Arial"/>
-        </w:rPr>
-        <w:t>una</w:t>
-      </w:r>
-      <w:r>
-        <w:rPr>
-          <w:rFonts w:ascii="Arial" w:hAnsi="Arial" w:cs="Arial"/>
-        </w:rPr>
-        <w:t xml:space="preserve"> 2-estructura </w:t>
-      </w:r>
-      <w:r>
-        <w:rPr>
-          <w:rFonts w:ascii="Arial" w:hAnsi="Arial" w:cs="Arial"/>
-        </w:rPr>
-        <w:t>es pot</w:t>
+        <w:t>s'obté una 2-estructura a través d'una representació jeràrquica en forma d’arbre.</w:t>
+      </w:r>
+      <w:r>
+        <w:rPr>
+          <w:rFonts w:ascii="Arial" w:hAnsi="Arial" w:cs="Arial"/>
+        </w:rPr>
+        <w:t xml:space="preserve"> Com es pot </w:t>
+      </w:r>
+      <w:r>
+        <w:rPr>
+          <w:rFonts w:ascii="Arial" w:hAnsi="Arial" w:cs="Arial"/>
+        </w:rPr>
+        <w:t xml:space="preserve">observar </w:t>
+      </w:r>
+      <w:r>
+        <w:rPr>
+          <w:rFonts w:ascii="Arial" w:hAnsi="Arial" w:cs="Arial"/>
+        </w:rPr>
+        <w:t>hem acolorit els clans perquè es vegi més bé la seva equivalència a la 2-estructura.</w:t>
       </w:r>
       <w:r>
         <w:rPr>
@@ -2539,44 +2815,50 @@
         </w:rPr>
         <w:t xml:space="preserve"> </w:t>
       </w:r>
-      <w:r>
-        <w:rPr>
-          <w:rFonts w:ascii="Arial" w:hAnsi="Arial" w:cs="Arial"/>
-        </w:rPr>
-        <w:t>construir</w:t>
-      </w:r>
-      <w:r>
-        <w:rPr>
-          <w:rFonts w:ascii="Arial" w:hAnsi="Arial" w:cs="Arial"/>
-        </w:rPr>
-        <w:t xml:space="preserve"> a partir de la descomposi</w:t>
-      </w:r>
-      <w:r>
-        <w:rPr>
-          <w:rFonts w:ascii="Arial" w:hAnsi="Arial" w:cs="Arial"/>
-        </w:rPr>
-        <w:t xml:space="preserve">ció d’un graf en clans primers. </w:t>
-      </w:r>
-    </w:p>
-    <w:p>
-      <w:pPr>
-        <w:spacing w:line="240" w:lineRule="auto"/>
-        <w:jc w:val="both"/>
-        <w:rPr>
-          <w:rFonts w:ascii="Arial" w:hAnsi="Arial" w:cs="Arial"/>
-        </w:rPr>
-      </w:pPr>
-      <w:r>
-        <w:rPr>
-          <w:rFonts w:ascii="Arial" w:hAnsi="Arial" w:cs="Arial"/>
-        </w:rPr>
-        <w:t>Mitjançant</w:t>
-      </w:r>
-      <w:r>
-        <w:rPr>
-          <w:rFonts w:ascii="Arial" w:hAnsi="Arial" w:cs="Arial"/>
-        </w:rPr>
-        <w:t xml:space="preserve"> el procés de descomposició</w:t>
+    </w:p>
+    <w:p>
+      <w:pPr>
+        <w:spacing w:line="240" w:lineRule="auto"/>
+        <w:jc w:val="both"/>
+        <w:rPr>
+          <w:rFonts w:ascii="Arial" w:hAnsi="Arial" w:cs="Arial"/>
+        </w:rPr>
+      </w:pPr>
+      <w:r>
+        <w:rPr>
+          <w:rFonts w:ascii="Arial" w:hAnsi="Arial" w:cs="Arial"/>
+        </w:rPr>
+        <w:t>Com veieu, c</w:t>
+      </w:r>
+      <w:r>
+        <w:rPr>
+          <w:rFonts w:ascii="Arial" w:hAnsi="Arial" w:cs="Arial"/>
+        </w:rPr>
+        <w:t>ada estructura rectangular, anomenada clúste</w:t>
+      </w:r>
+      <w:r>
+        <w:rPr>
+          <w:rFonts w:ascii="Arial" w:hAnsi="Arial" w:cs="Arial"/>
+        </w:rPr>
+        <w:t>r, representa un clan primer (</w:t>
+      </w:r>
+      <w:r>
+        <w:rPr>
+          <w:rFonts w:ascii="Arial" w:hAnsi="Arial" w:cs="Arial"/>
+        </w:rPr>
+        <w:t>amb longitud igual o superior</w:t>
+      </w:r>
+      <w:r>
+        <w:rPr>
+          <w:rFonts w:ascii="Arial" w:hAnsi="Arial" w:cs="Arial"/>
+        </w:rPr>
+        <w:t xml:space="preserve"> 2)</w:t>
+      </w:r>
+      <w:r>
+        <w:rPr>
+          <w:rFonts w:ascii="Arial" w:hAnsi="Arial" w:cs="Arial"/>
+        </w:rPr>
+        <w:t>. Les arestes internes dels clústers serveixen per a diferenciar les classes d’equivalències a les que pertany cada element del clan primer corresponent. Les arestes externes entre els clústers serveixen per indicar els clans primers que</w:t>
       </w:r>
       <w:r>
         <w:rPr>
@@ -2588,71 +2870,21 @@
         <w:rPr>
           <w:rFonts w:ascii="Arial" w:hAnsi="Arial" w:cs="Arial"/>
         </w:rPr>
-        <w:t xml:space="preserve">del graf </w:t>
-      </w:r>
-      <w:r>
-        <w:rPr>
-          <w:rFonts w:ascii="Arial" w:hAnsi="Arial" w:cs="Arial"/>
-        </w:rPr>
-        <w:t>anterior</w:t>
-      </w:r>
-      <w:r>
-        <w:rPr>
-          <w:rFonts w:ascii="Arial" w:hAnsi="Arial" w:cs="Arial"/>
-        </w:rPr>
-        <w:t xml:space="preserve"> on hem obtingut els clans primers</w:t>
-      </w:r>
-      <w:r>
-        <w:rPr>
-          <w:rFonts w:ascii="Arial" w:hAnsi="Arial" w:cs="Arial"/>
-        </w:rPr>
-        <w:t xml:space="preserve"> </w:t>
-      </w:r>
-      <w:r>
-        <w:rPr>
-          <w:rFonts w:ascii="Arial" w:hAnsi="Arial" w:cs="Arial"/>
-          <w:color w:val="4472C4" w:themeColor="accent1"/>
-        </w:rPr>
-        <w:t>[</w:t>
-      </w:r>
-      <w:r>
-        <w:rPr>
-          <w:rFonts w:ascii="Arial" w:hAnsi="Arial" w:cs="Arial"/>
-          <w:color w:val="4472C4" w:themeColor="accent1"/>
-        </w:rPr>
-        <w:t>indicar</w:t>
-      </w:r>
-      <w:r>
-        <w:rPr>
-          <w:rFonts w:ascii="Arial" w:hAnsi="Arial" w:cs="Arial"/>
-          <w:color w:val="4472C4" w:themeColor="accent1"/>
-        </w:rPr>
-        <w:t>]</w:t>
-      </w:r>
-      <w:r>
-        <w:rPr>
-          <w:rFonts w:ascii="Arial" w:hAnsi="Arial" w:cs="Arial"/>
-          <w:color w:val="4472C4" w:themeColor="accent1"/>
-        </w:rPr>
-        <w:t xml:space="preserve"> </w:t>
-      </w:r>
-      <w:r>
-        <w:rPr>
-          <w:rFonts w:ascii="Arial" w:hAnsi="Arial" w:cs="Arial"/>
-        </w:rPr>
-        <w:t>s'obté una 2-estructura a través d'una representació jeràrquica en forma d’arbre.</w:t>
-      </w:r>
-      <w:r>
-        <w:rPr>
-          <w:rFonts w:ascii="Arial" w:hAnsi="Arial" w:cs="Arial"/>
-        </w:rPr>
-        <w:t xml:space="preserve"> Com es pot </w:t>
-      </w:r>
-      <w:r>
-        <w:rPr>
-          <w:rFonts w:ascii="Arial" w:hAnsi="Arial" w:cs="Arial"/>
-        </w:rPr>
-        <w:t xml:space="preserve">observar </w:t>
+        <w:t xml:space="preserve">formen part d’un altre clúster (o clan primer). Els clans trivials de longitud igual a u es troben a les fulles del </w:t>
+      </w:r>
+      <w:proofErr w:type="spellStart"/>
+      <w:r>
+        <w:rPr>
+          <w:rFonts w:ascii="Arial" w:hAnsi="Arial" w:cs="Arial"/>
+        </w:rPr>
+        <w:t>subarbre</w:t>
+      </w:r>
+      <w:proofErr w:type="spellEnd"/>
+      <w:r>
+        <w:rPr>
+          <w:rFonts w:ascii="Arial" w:hAnsi="Arial" w:cs="Arial"/>
+        </w:rPr>
+        <w:t xml:space="preserve"> al que q</w:t>
       </w:r>
       <w:bookmarkStart w:id="0" w:name="_GoBack"/>
       <w:bookmarkEnd w:id="0"/>
@@ -2660,70 +2892,7 @@
         <w:rPr>
           <w:rFonts w:ascii="Arial" w:hAnsi="Arial" w:cs="Arial"/>
         </w:rPr>
-        <w:t>hem acolorit els clans perquè es vegi més bé la seva equivalència a la 2-estructura.</w:t>
-      </w:r>
-      <w:r>
-        <w:rPr>
-          <w:rFonts w:ascii="Arial" w:hAnsi="Arial" w:cs="Arial"/>
-        </w:rPr>
-        <w:t xml:space="preserve"> </w:t>
-      </w:r>
-    </w:p>
-    <w:p>
-      <w:pPr>
-        <w:spacing w:line="240" w:lineRule="auto"/>
-        <w:jc w:val="both"/>
-        <w:rPr>
-          <w:rFonts w:ascii="Arial" w:hAnsi="Arial" w:cs="Arial"/>
-        </w:rPr>
-      </w:pPr>
-      <w:r>
-        <w:rPr>
-          <w:rFonts w:ascii="Arial" w:hAnsi="Arial" w:cs="Arial"/>
-        </w:rPr>
-        <w:t>Com veieu, c</w:t>
-      </w:r>
-      <w:r>
-        <w:rPr>
-          <w:rFonts w:ascii="Arial" w:hAnsi="Arial" w:cs="Arial"/>
-        </w:rPr>
-        <w:t>ada estructura rectangular, anomenada clúste</w:t>
-      </w:r>
-      <w:r>
-        <w:rPr>
-          <w:rFonts w:ascii="Arial" w:hAnsi="Arial" w:cs="Arial"/>
-        </w:rPr>
-        <w:t>r, representa un clan primer (</w:t>
-      </w:r>
-      <w:r>
-        <w:rPr>
-          <w:rFonts w:ascii="Arial" w:hAnsi="Arial" w:cs="Arial"/>
-        </w:rPr>
-        <w:t>amb longitud igual o superior</w:t>
-      </w:r>
-      <w:r>
-        <w:rPr>
-          <w:rFonts w:ascii="Arial" w:hAnsi="Arial" w:cs="Arial"/>
-        </w:rPr>
-        <w:t xml:space="preserve"> 2)</w:t>
-      </w:r>
-      <w:r>
-        <w:rPr>
-          <w:rFonts w:ascii="Arial" w:hAnsi="Arial" w:cs="Arial"/>
-        </w:rPr>
-        <w:t>. Les arestes internes dels clústers serveixen per a diferenciar les classes d’equivalències a les que pertany cada element del clan primer corresponent. Les arestes externes entre els clústers serveixen per indicar els clans primers que</w:t>
-      </w:r>
-      <w:r>
-        <w:rPr>
-          <w:rFonts w:ascii="Arial" w:hAnsi="Arial" w:cs="Arial"/>
-        </w:rPr>
-        <w:t xml:space="preserve"> </w:t>
-      </w:r>
-      <w:r>
-        <w:rPr>
-          <w:rFonts w:ascii="Arial" w:hAnsi="Arial" w:cs="Arial"/>
-        </w:rPr>
-        <w:t>formen part d’un altre clúster (o clan primer). Els clans trivials de longitud igual a u es troben a les fulles del subarbre al que queda connectat cada clan primer representat.</w:t>
+        <w:t>ueda connectat cada clan primer representat.</w:t>
       </w:r>
     </w:p>
     <w:p>
@@ -2744,7 +2913,7 @@
       <w:r>
         <w:rPr>
           <w:rFonts w:ascii="Arial" w:hAnsi="Arial" w:cs="Arial"/>
-          <w:color w:val="4472C4" w:themeColor="accent1"/>
+          <w:color w:val="C00000"/>
         </w:rPr>
         <w:t>[indicar].</w:t>
       </w:r>
@@ -2772,34 +2941,20 @@
         <w:jc w:val="both"/>
         <w:rPr>
           <w:rFonts w:ascii="Arial" w:hAnsi="Arial" w:cs="Arial"/>
-          <w:color w:val="4472C4" w:themeColor="accent1"/>
-        </w:rPr>
-      </w:pPr>
-      <w:r>
-        <w:rPr>
-          <w:rFonts w:ascii="Arial" w:hAnsi="Arial" w:cs="Arial"/>
-          <w:color w:val="4472C4" w:themeColor="accent1"/>
-        </w:rPr>
-        <w:t>[</w:t>
-      </w:r>
-      <w:r>
-        <w:rPr>
-          <w:rFonts w:ascii="Arial" w:hAnsi="Arial" w:cs="Arial"/>
-          <w:color w:val="4472C4" w:themeColor="accent1"/>
-        </w:rPr>
-        <w:t>L</w:t>
-      </w:r>
-      <w:r>
-        <w:rPr>
-          <w:rFonts w:ascii="Arial" w:hAnsi="Arial" w:cs="Arial"/>
-          <w:color w:val="4472C4" w:themeColor="accent1"/>
-        </w:rPr>
-        <w:t>legir transparència]</w:t>
-      </w:r>
-      <w:r>
-        <w:rPr>
-          <w:rFonts w:ascii="Arial" w:hAnsi="Arial" w:cs="Arial"/>
-          <w:color w:val="4472C4" w:themeColor="accent1"/>
+          <w:color w:val="C00000"/>
+        </w:rPr>
+      </w:pPr>
+      <w:r>
+        <w:rPr>
+          <w:rFonts w:ascii="Arial" w:hAnsi="Arial" w:cs="Arial"/>
+          <w:color w:val="C00000"/>
+        </w:rPr>
+        <w:t>[Llegir transparència]</w:t>
+      </w:r>
+      <w:r>
+        <w:rPr>
+          <w:rFonts w:ascii="Arial" w:hAnsi="Arial" w:cs="Arial"/>
+          <w:color w:val="C00000"/>
         </w:rPr>
         <w:t>.</w:t>
       </w:r>
@@ -2827,34 +2982,20 @@
         <w:jc w:val="both"/>
         <w:rPr>
           <w:rFonts w:ascii="Arial" w:hAnsi="Arial" w:cs="Arial"/>
-          <w:color w:val="4472C4" w:themeColor="accent1"/>
-        </w:rPr>
-      </w:pPr>
-      <w:r>
-        <w:rPr>
-          <w:rFonts w:ascii="Arial" w:hAnsi="Arial" w:cs="Arial"/>
-          <w:color w:val="4472C4" w:themeColor="accent1"/>
-        </w:rPr>
-        <w:t>[</w:t>
-      </w:r>
-      <w:r>
-        <w:rPr>
-          <w:rFonts w:ascii="Arial" w:hAnsi="Arial" w:cs="Arial"/>
-          <w:color w:val="4472C4" w:themeColor="accent1"/>
-        </w:rPr>
-        <w:t>L</w:t>
-      </w:r>
-      <w:r>
-        <w:rPr>
-          <w:rFonts w:ascii="Arial" w:hAnsi="Arial" w:cs="Arial"/>
-          <w:color w:val="4472C4" w:themeColor="accent1"/>
-        </w:rPr>
-        <w:t>legir transparència]</w:t>
-      </w:r>
-      <w:r>
-        <w:rPr>
-          <w:rFonts w:ascii="Arial" w:hAnsi="Arial" w:cs="Arial"/>
-          <w:color w:val="4472C4" w:themeColor="accent1"/>
+          <w:color w:val="C00000"/>
+        </w:rPr>
+      </w:pPr>
+      <w:r>
+        <w:rPr>
+          <w:rFonts w:ascii="Arial" w:hAnsi="Arial" w:cs="Arial"/>
+          <w:color w:val="C00000"/>
+        </w:rPr>
+        <w:t>[Llegir transparència]</w:t>
+      </w:r>
+      <w:r>
+        <w:rPr>
+          <w:rFonts w:ascii="Arial" w:hAnsi="Arial" w:cs="Arial"/>
+          <w:color w:val="C00000"/>
         </w:rPr>
         <w:t>.</w:t>
       </w:r>
@@ -3748,6 +3889,7 @@
   <w:style w:type="character" w:default="1" w:styleId="Fuentedeprrafopredeter">
     <w:name w:val="Default Paragraph Font"/>
     <w:uiPriority w:val="1"/>
+    <w:semiHidden/>
     <w:unhideWhenUsed/>
   </w:style>
   <w:style w:type="table" w:default="1" w:styleId="Tablanormal">
